--- a/Automation/evidence/ETS - pt_BR.docx
+++ b/Automation/evidence/ETS - pt_BR.docx
@@ -1,6 +1,6 @@
 
 <file path=word/document.xml><?xml version="1.0" encoding="utf-8"?>
-<w:document xmlns:wpc="http://schemas.microsoft.com/office/word/2010/wordprocessingCanvas" xmlns:cx="http://schemas.microsoft.com/office/drawing/2014/chartex" xmlns:cx1="http://schemas.microsoft.com/office/drawing/2015/9/8/chartex" xmlns:cx2="http://schemas.microsoft.com/office/drawing/2015/10/21/chartex" xmlns:cx3="http://schemas.microsoft.com/office/drawing/2016/5/9/chartex" xmlns:cx4="http://schemas.microsoft.com/office/drawing/2016/5/10/chartex" xmlns:cx5="http://schemas.microsoft.com/office/drawing/2016/5/11/chartex" xmlns:cx6="http://schemas.microsoft.com/office/drawing/2016/5/12/chartex" xmlns:cx7="http://schemas.microsoft.com/office/drawing/2016/5/13/chartex" xmlns:cx8="http://schemas.microsoft.com/office/drawing/2016/5/14/chartex" xmlns:mc="http://schemas.openxmlformats.org/markup-compatibility/2006" xmlns:aink="http://schemas.microsoft.com/office/drawing/2016/ink" xmlns:am3d="http://schemas.microsoft.com/office/drawing/2017/model3d" xmlns:o="urn:schemas-microsoft-com:office:office" xmlns:r="http://schemas.openxmlformats.org/officeDocument/2006/relationships" xmlns:m="http://schemas.openxmlformats.org/officeDocument/2006/math" xmlns:v="urn:schemas-microsoft-com:vml" xmlns:wp14="http://schemas.microsoft.com/office/word/2010/wordprocessingDrawing" xmlns:wp="http://schemas.openxmlformats.org/drawingml/2006/wordprocessingDrawing" xmlns:w10="urn:schemas-microsoft-com:office:word" xmlns:w="http://schemas.openxmlformats.org/wordprocessingml/2006/main" xmlns:w14="http://schemas.microsoft.com/office/word/2010/wordml" xmlns:w15="http://schemas.microsoft.com/office/word/2012/wordml" xmlns:w16cex="http://schemas.microsoft.com/office/word/2018/wordml/cex" xmlns:w16cid="http://schemas.microsoft.com/office/word/2016/wordml/cid" xmlns:w16="http://schemas.microsoft.com/office/word/2018/wordml" xmlns:w16se="http://schemas.microsoft.com/office/word/2015/wordml/symex" xmlns:wpg="http://schemas.microsoft.com/office/word/2010/wordprocessingGroup" xmlns:wpi="http://schemas.microsoft.com/office/word/2010/wordprocessingInk" xmlns:wne="http://schemas.microsoft.com/office/word/2006/wordml" xmlns:wps="http://schemas.microsoft.com/office/word/2010/wordprocessingShape" mc:Ignorable="w14 w15 w16se w16cid w16 w16cex wp14">
+<w:document xmlns:wpc="http://schemas.microsoft.com/office/word/2010/wordprocessingCanvas" xmlns:cx="http://schemas.microsoft.com/office/drawing/2014/chartex" xmlns:cx1="http://schemas.microsoft.com/office/drawing/2015/9/8/chartex" xmlns:cx2="http://schemas.microsoft.com/office/drawing/2015/10/21/chartex" xmlns:cx3="http://schemas.microsoft.com/office/drawing/2016/5/9/chartex" xmlns:cx4="http://schemas.microsoft.com/office/drawing/2016/5/10/chartex" xmlns:cx5="http://schemas.microsoft.com/office/drawing/2016/5/11/chartex" xmlns:cx6="http://schemas.microsoft.com/office/drawing/2016/5/12/chartex" xmlns:cx7="http://schemas.microsoft.com/office/drawing/2016/5/13/chartex" xmlns:cx8="http://schemas.microsoft.com/office/drawing/2016/5/14/chartex" xmlns:mc="http://schemas.openxmlformats.org/markup-compatibility/2006" xmlns:aink="http://schemas.microsoft.com/office/drawing/2016/ink" xmlns:am3d="http://schemas.microsoft.com/office/drawing/2017/model3d" xmlns:o="urn:schemas-microsoft-com:office:office" xmlns:oel="http://schemas.microsoft.com/office/2019/extlst" xmlns:r="http://schemas.openxmlformats.org/officeDocument/2006/relationships" xmlns:m="http://schemas.openxmlformats.org/officeDocument/2006/math" xmlns:v="urn:schemas-microsoft-com:vml" xmlns:wp14="http://schemas.microsoft.com/office/word/2010/wordprocessingDrawing" xmlns:wp="http://schemas.openxmlformats.org/drawingml/2006/wordprocessingDrawing" xmlns:w10="urn:schemas-microsoft-com:office:word" xmlns:w="http://schemas.openxmlformats.org/wordprocessingml/2006/main" xmlns:w14="http://schemas.microsoft.com/office/word/2010/wordml" xmlns:w15="http://schemas.microsoft.com/office/word/2012/wordml" xmlns:w16cex="http://schemas.microsoft.com/office/word/2018/wordml/cex" xmlns:w16cid="http://schemas.microsoft.com/office/word/2016/wordml/cid" xmlns:w16="http://schemas.microsoft.com/office/word/2018/wordml" xmlns:w16du="http://schemas.microsoft.com/office/word/2023/wordml/word16du" xmlns:w16sdtdh="http://schemas.microsoft.com/office/word/2020/wordml/sdtdatahash" xmlns:w16se="http://schemas.microsoft.com/office/word/2015/wordml/symex" xmlns:wpg="http://schemas.microsoft.com/office/word/2010/wordprocessingGroup" xmlns:wpi="http://schemas.microsoft.com/office/word/2010/wordprocessingInk" xmlns:wne="http://schemas.microsoft.com/office/word/2006/wordml" xmlns:wps="http://schemas.microsoft.com/office/word/2010/wordprocessingShape" mc:Ignorable="w14 w15 w16se w16cid w16 w16cex w16sdtdh w16du wp14">
   <w:body>
     <w:p>
       <w:pPr>
@@ -125,7 +125,7 @@
                 <v:stroke joinstyle="miter"/>
                 <v:path gradientshapeok="t" o:connecttype="rect"/>
               </v:shapetype>
-              <v:shape id="Text Box 23" o:spid="_x0000_s1026" type="#_x0000_t202" style="position:absolute;left:0;text-align:left;margin-left:-25.4pt;margin-top:194.2pt;width:506.3pt;height:252pt;z-index:251660288;visibility:visible;mso-wrap-style:square;mso-width-percent:0;mso-height-percent:0;mso-wrap-distance-left:9pt;mso-wrap-distance-top:0;mso-wrap-distance-right:9pt;mso-wrap-distance-bottom:0;mso-position-horizontal:absolute;mso-position-horizontal-relative:text;mso-position-vertical:absolute;mso-position-vertical-relative:text;mso-width-percent:0;mso-height-percent:0;mso-width-relative:margin;mso-height-relative:margin;v-text-anchor:middle" o:gfxdata="UEsDBBQABgAIAAAAIQC2gziS/gAAAOEBAAATAAAAW0NvbnRlbnRfVHlwZXNdLnhtbJSRQU7DMBBF&#10;90jcwfIWJU67QAgl6YK0S0CoHGBkTxKLZGx5TGhvj5O2G0SRWNoz/78nu9wcxkFMGNg6quQqL6RA&#10;0s5Y6ir5vt9lD1JwBDIwOMJKHpHlpr69KfdHjyxSmriSfYz+USnWPY7AufNIadK6MEJMx9ApD/oD&#10;OlTrorhX2lFEilmcO2RdNtjC5xDF9pCuTyYBB5bi6bQ4syoJ3g9WQ0ymaiLzg5KdCXlKLjvcW893&#10;SUOqXwnz5DrgnHtJTxOsQfEKIT7DmDSUCaxw7Rqn8787ZsmRM9e2VmPeBN4uqYvTtW7jvijg9N/y&#10;JsXecLq0q+WD6m8AAAD//wMAUEsDBBQABgAIAAAAIQA4/SH/1gAAAJQBAAALAAAAX3JlbHMvLnJl&#10;bHOkkMFqwzAMhu+DvYPRfXGawxijTi+j0GvpHsDYimMaW0Yy2fr2M4PBMnrbUb/Q94l/f/hMi1qR&#10;JVI2sOt6UJgd+ZiDgffL8ekFlFSbvV0oo4EbChzGx4f9GRdb25HMsYhqlCwG5lrLq9biZkxWOiqY&#10;22YiTra2kYMu1l1tQD30/bPm3wwYN0x18gb45AdQl1tp5j/sFB2T0FQ7R0nTNEV3j6o9feQzro1i&#10;OWA14Fm+Q8a1a8+Bvu/d/dMb2JY5uiPbhG/ktn4cqGU/er3pcvwCAAD//wMAUEsDBBQABgAIAAAA&#10;IQBhWwpXeQIAAF4FAAAOAAAAZHJzL2Uyb0RvYy54bWysVE1PGzEQvVfqf7B8L5uElLYRG5SCqCoh&#10;QIWKs+O1yapej2s72U1/Pc/eTUhpL1S97Nozb8Yzbz5Oz7rGsI3yoSZb8vHRiDNlJVW1fSz59/vL&#10;dx85C1HYShiyquRbFfjZ/O2b09bN1IRWZCrlGZzYMGtdyVcxullRBLlSjQhH5JSFUpNvRMTVPxaV&#10;Fy28N6aYjEYnRUu+cp6kCgHSi17J59m/1krGG62DisyUHLHF/PX5u0zfYn4qZo9euFUthzDEP0TR&#10;iNri0b2rCxEFW/v6D1dNLT0F0vFIUlOQ1rVUOQdkMx69yOZuJZzKuYCc4PY0hf/nVl5vbj2rq5JP&#10;jjmzokGN7lUX2WfqGETgp3VhBtidAzB2kKPOO3mAMKXdad+kPxJi0IPp7Z7d5E1CeDI9HiFHziR0&#10;xyjedJT5L57NnQ/xi6KGpUPJPcqXWRWbqxARCqA7SHrN0mVtTC6hsb8JAOwlKvfAYJ0y6SPOp7g1&#10;KlkZ+01pcJADT4LcferceLYR6BshpbIx55z9Ap1QGm+/xnDAJ9M+qtcY7y3yy2Tj3ripLfnM0ouw&#10;qx+7kHWPB38Headj7JbdUOElVVsU2FM/IsHJyxpFuBIh3gqPmUDhMOfxBh9tqC05DSfOVuR//U2e&#10;8GhVaDlrMWMlDz/XwivOzFeLJv40nk7TUObL9P2HCS7+ULM81Nh1c04oxxgbxcl8TPhodkftqXnA&#10;OlikV6ESVuLtksvod5fz2M8+FopUi0WGYRCdiFf2zsnkPBGcmuy+exDeDZ0Y0cTXtJtHMXvRkD02&#10;WVparCPpOndrorjndaAeQ5ybeFg4aUsc3jPqeS3OnwAAAP//AwBQSwMEFAAGAAgAAAAhACfGvmni&#10;AAAACwEAAA8AAABkcnMvZG93bnJldi54bWxMj8FOwzAQRO9I/IO1SFxQ67SUNE2zqRBSJVTBgcIH&#10;OPE2jhqvo9hNw99jTnDc2dHMm2I32U6MNPjWMcJinoAgrp1uuUH4+tzPMhA+KNaqc0wI3+RhV97e&#10;FCrX7sofNB5DI2II+1whmBD6XEpfG7LKz11PHH8nN1gV4jk0Ug/qGsNtJ5dJkkqrWo4NRvX0Yqg+&#10;Hy8W4cH0yfvb6bXa67Q254NXazseEO/vpuctiEBT+DPDL35EhzIyVe7C2osOYfaURPSA8JhlKxDR&#10;sUkXUakQss1yBbIs5P8N5Q8AAAD//wMAUEsBAi0AFAAGAAgAAAAhALaDOJL+AAAA4QEAABMAAAAA&#10;AAAAAAAAAAAAAAAAAFtDb250ZW50X1R5cGVzXS54bWxQSwECLQAUAAYACAAAACEAOP0h/9YAAACU&#10;AQAACwAAAAAAAAAAAAAAAAAvAQAAX3JlbHMvLnJlbHNQSwECLQAUAAYACAAAACEAYVsKV3kCAABe&#10;BQAADgAAAAAAAAAAAAAAAAAuAgAAZHJzL2Uyb0RvYy54bWxQSwECLQAUAAYACAAAACEAJ8a+aeIA&#10;AAALAQAADwAAAAAAAAAAAAAAAADTBAAAZHJzL2Rvd25yZXYueG1sUEsFBgAAAAAEAAQA8wAAAOIF&#10;AAAAAA==&#10;" filled="f" stroked="f">
+              <v:shape id="Text Box 23" o:spid="_x0000_s1026" type="#_x0000_t202" style="position:absolute;left:0;text-align:left;margin-left:-25.4pt;margin-top:194.2pt;width:506.3pt;height:252pt;z-index:251660288;visibility:visible;mso-wrap-style:square;mso-width-percent:0;mso-height-percent:0;mso-wrap-distance-left:9pt;mso-wrap-distance-top:0;mso-wrap-distance-right:9pt;mso-wrap-distance-bottom:0;mso-position-horizontal:absolute;mso-position-horizontal-relative:text;mso-position-vertical:absolute;mso-position-vertical-relative:text;mso-width-percent:0;mso-height-percent:0;mso-width-relative:margin;mso-height-relative:margin;v-text-anchor:middle" o:gfxdata="UEsDBBQABgAIAAAAIQC2gziS/gAAAOEBAAATAAAAW0NvbnRlbnRfVHlwZXNdLnhtbJSRQU7DMBBF&#10;90jcwfIWJU67QAgl6YK0S0CoHGBkTxKLZGx5TGhvj5O2G0SRWNoz/78nu9wcxkFMGNg6quQqL6RA&#10;0s5Y6ir5vt9lD1JwBDIwOMJKHpHlpr69KfdHjyxSmriSfYz+USnWPY7AufNIadK6MEJMx9ApD/oD&#10;OlTrorhX2lFEilmcO2RdNtjC5xDF9pCuTyYBB5bi6bQ4syoJ3g9WQ0ymaiLzg5KdCXlKLjvcW893&#10;SUOqXwnz5DrgnHtJTxOsQfEKIT7DmDSUCaxw7Rqn8787ZsmRM9e2VmPeBN4uqYvTtW7jvijg9N/y&#10;JsXecLq0q+WD6m8AAAD//wMAUEsDBBQABgAIAAAAIQA4/SH/1gAAAJQBAAALAAAAX3JlbHMvLnJl&#10;bHOkkMFqwzAMhu+DvYPRfXGawxijTi+j0GvpHsDYimMaW0Yy2fr2M4PBMnrbUb/Q94l/f/hMi1qR&#10;JVI2sOt6UJgd+ZiDgffL8ekFlFSbvV0oo4EbChzGx4f9GRdb25HMsYhqlCwG5lrLq9biZkxWOiqY&#10;22YiTra2kYMu1l1tQD30/bPm3wwYN0x18gb45AdQl1tp5j/sFB2T0FQ7R0nTNEV3j6o9feQzro1i&#10;OWA14Fm+Q8a1a8+Bvu/d/dMb2JY5uiPbhG/ktn4cqGU/er3pcvwCAAD//wMAUEsDBBQABgAIAAAA&#10;IQDN9bJlYQIAADcFAAAOAAAAZHJzL2Uyb0RvYy54bWysVN9P2zAQfp+0/8Hy+0gLHdsqUtSBmCYh&#10;QCsTz65j02iOzztfm3R/PWcnLR3bC9NeEvt+33ff+ey8a5zYGIw1+FKOj0ZSGK+hqv1jKb/fX737&#10;KEUk5SvlwJtSbk2U57O3b87aMDXHsAJXGRQcxMdpG0q5IgrTooh6ZRoVjyAYz0oL2CjiKz4WFaqW&#10;ozeuOB6NTosWsAoI2sTI0steKWc5vrVG06210ZBwpeTaKH8xf5fpW8zO1PQRVVjVeihD/UMVjao9&#10;J92HulSkxBrrP0I1tUaIYOlIQ1OAtbU2uQfuZjx60c1ipYLJvTA4Mexhiv8vrL7ZLMIdCuo+Q8cD&#10;TIC0IU4jC1M/ncUm/blSwXqGcLuHzXQkNAtPJycjLl4KzboTnspklIEtnt0DRvpioBHpUErkuWS4&#10;1OY6Eqdk051JyubhqnYuz8b53wRs2EtMHu7g/VxxPtHWmeTl/DdjRV3lwpMg08pcOBQbxYRQWhtP&#10;ueccl62TleXcr3Ec7JNrX9VrnPceOTN42js3tQfMKL0ou/qxK9n29ozfQd/pSN2yGya5hGrLA0bo&#10;uR+Dvqp5CNcq0p1CJjsPjheYbvljHbSlhOEkxQrw19/kyZ45yFopWl6eUsafa4VGCvfVMzs/jSeT&#10;tG35Mnn/4ZgveKhZHmr8urkAHseYn4qg8zHZk9sdLULzwHs+T1lZpbzm3KXUhLvLBfVLzS+FNvN5&#10;NuMNC4qu/SLoFDwBnEh23z0oDAMTiUl8A7tFU9MXhOxtk6eH+ZrA1pmtCeIe1wF63s5M4uElSet/&#10;eM9Wz+/d7AkAAP//AwBQSwMEFAAGAAgAAAAhACfGvmniAAAACwEAAA8AAABkcnMvZG93bnJldi54&#10;bWxMj8FOwzAQRO9I/IO1SFxQ67SUNE2zqRBSJVTBgcIHOPE2jhqvo9hNw99jTnDc2dHMm2I32U6M&#10;NPjWMcJinoAgrp1uuUH4+tzPMhA+KNaqc0wI3+RhV97eFCrX7sofNB5DI2II+1whmBD6XEpfG7LK&#10;z11PHH8nN1gV4jk0Ug/qGsNtJ5dJkkqrWo4NRvX0Yqg+Hy8W4cH0yfvb6bXa67Q254NXazseEO/v&#10;puctiEBT+DPDL35EhzIyVe7C2osOYfaURPSA8JhlKxDRsUkXUakQss1yBbIs5P8N5Q8AAAD//wMA&#10;UEsBAi0AFAAGAAgAAAAhALaDOJL+AAAA4QEAABMAAAAAAAAAAAAAAAAAAAAAAFtDb250ZW50X1R5&#10;cGVzXS54bWxQSwECLQAUAAYACAAAACEAOP0h/9YAAACUAQAACwAAAAAAAAAAAAAAAAAvAQAAX3Jl&#10;bHMvLnJlbHNQSwECLQAUAAYACAAAACEAzfWyZWECAAA3BQAADgAAAAAAAAAAAAAAAAAuAgAAZHJz&#10;L2Uyb0RvYy54bWxQSwECLQAUAAYACAAAACEAJ8a+aeIAAAALAQAADwAAAAAAAAAAAAAAAAC7BAAA&#10;ZHJzL2Rvd25yZXYueG1sUEsFBgAAAAAEAAQA8wAAAMoFAAAAAA==&#10;" filled="f" stroked="f">
                 <v:textbox>
                   <w:txbxContent>
                     <w:p>
@@ -167,7 +167,7 @@
         <mc:AlternateContent>
           <mc:Choice Requires="wps">
             <w:drawing>
-              <wp:anchor distT="0" distB="0" distL="114300" distR="114300" simplePos="0" relativeHeight="251659263" behindDoc="0" locked="0" layoutInCell="1" allowOverlap="1" wp14:anchorId="1FF67C75" wp14:editId="5ABA5A2F">
+              <wp:anchor distT="0" distB="0" distL="114300" distR="114300" simplePos="0" relativeHeight="251659263" behindDoc="0" locked="0" layoutInCell="1" allowOverlap="1" wp14:anchorId="1FF67C75" wp14:editId="641DEA64">
                 <wp:simplePos x="0" y="0"/>
                 <wp:positionH relativeFrom="column">
                   <wp:posOffset>-931653</wp:posOffset>
@@ -193,7 +193,7 @@
                           <a:avLst/>
                         </a:prstGeom>
                         <a:solidFill>
-                          <a:srgbClr val="0070C0"/>
+                          <a:schemeClr val="accent2"/>
                         </a:solidFill>
                         <a:ln>
                           <a:solidFill>
@@ -249,7 +249,7 @@
           </mc:Choice>
           <mc:Fallback>
             <w:pict>
-              <v:rect w14:anchorId="1FF67C75" id="Retângulo 4" o:spid="_x0000_s1027" style="position:absolute;left:0;text-align:left;margin-left:-73.35pt;margin-top:-1in;width:600.45pt;height:843.6pt;z-index:251659263;visibility:visible;mso-wrap-style:square;mso-width-percent:0;mso-height-percent:0;mso-wrap-distance-left:9pt;mso-wrap-distance-top:0;mso-wrap-distance-right:9pt;mso-wrap-distance-bottom:0;mso-position-horizontal:absolute;mso-position-horizontal-relative:text;mso-position-vertical:absolute;mso-position-vertical-relative:text;mso-width-percent:0;mso-height-percent:0;mso-width-relative:margin;mso-height-relative:margin;v-text-anchor:middle" o:gfxdata="UEsDBBQABgAIAAAAIQC2gziS/gAAAOEBAAATAAAAW0NvbnRlbnRfVHlwZXNdLnhtbJSRQU7DMBBF&#10;90jcwfIWJU67QAgl6YK0S0CoHGBkTxKLZGx5TGhvj5O2G0SRWNoz/78nu9wcxkFMGNg6quQqL6RA&#10;0s5Y6ir5vt9lD1JwBDIwOMJKHpHlpr69KfdHjyxSmriSfYz+USnWPY7AufNIadK6MEJMx9ApD/oD&#10;OlTrorhX2lFEilmcO2RdNtjC5xDF9pCuTyYBB5bi6bQ4syoJ3g9WQ0ymaiLzg5KdCXlKLjvcW893&#10;SUOqXwnz5DrgnHtJTxOsQfEKIT7DmDSUCaxw7Rqn8787ZsmRM9e2VmPeBN4uqYvTtW7jvijg9N/y&#10;JsXecLq0q+WD6m8AAAD//wMAUEsDBBQABgAIAAAAIQA4/SH/1gAAAJQBAAALAAAAX3JlbHMvLnJl&#10;bHOkkMFqwzAMhu+DvYPRfXGawxijTi+j0GvpHsDYimMaW0Yy2fr2M4PBMnrbUb/Q94l/f/hMi1qR&#10;JVI2sOt6UJgd+ZiDgffL8ekFlFSbvV0oo4EbChzGx4f9GRdb25HMsYhqlCwG5lrLq9biZkxWOiqY&#10;22YiTra2kYMu1l1tQD30/bPm3wwYN0x18gb45AdQl1tp5j/sFB2T0FQ7R0nTNEV3j6o9feQzro1i&#10;OWA14Fm+Q8a1a8+Bvu/d/dMb2JY5uiPbhG/ktn4cqGU/er3pcvwCAAD//wMAUEsDBBQABgAIAAAA&#10;IQDPDJ5XogIAAMMFAAAOAAAAZHJzL2Uyb0RvYy54bWysVMFu2zAMvQ/YPwi6r7aDpNmCOkWQosOA&#10;oi3aDj0rshQLkEVNUmJnn7Nf2Y+Nkh23a4sdivkgiyL5RD6RPDvvGk32wnkFpqTFSU6JMBwqZbYl&#10;/f5w+ekzJT4wUzENRpT0IDw9X378cNbahZhADboSjiCI8YvWlrQOwS6yzPNaNMyfgBUGlRJcwwKK&#10;bptVjrWI3uhskuenWQuusg648B5PL3olXSZ8KQUPN1J6EYguKcYW0urSuolrtjxji61jtlZ8CIO9&#10;I4qGKYOXjlAXLDCyc+oVVKO4Aw8ynHBoMpBScZFywGyK/EU29zWzIuWC5Hg70uT/Hyy/3t86oqqS&#10;TikxrMEnuhPh9y+z3Wkg08hPa/0Cze7trRskj9uYbCddE/+YBukSp4eRU9EFwvFwfjqZzWcFJRx1&#10;RT4vpnn+OcJmT/7W+fBVQEPipqQOXy2RyfZXPvSmR5N4nQetqkuldRLcdrPWjuxZfOF8nq/ToyL6&#10;X2bavM8TcaJrFkno0067cNAiAmpzJyTSh4lOUsipcMUYEONcmFD0qppVoo9zluM3kDB6JEoSYESW&#10;mN+IPQDEpniN3RM02EdXkep+dM7/FVjvPHqkm8GE0blRBtxbABqzGm7u7Y8k9dRElkK36VJpJct4&#10;soHqgOXmoO9Db/mlwie/Yj7cMoeNhy2KwyTc4CI1tCWFYUdJDe7nW+fRHvsBtZS02Mgl9T92zAlK&#10;9DeDnfKlmE5j5ydhOptPUHDPNZvnGrNr1oCVhAWL0aVttA/6uJUOmkecOat4K6qY4Xh3SXlwR2Ed&#10;+gGDU4uL1SqZYbdbFq7MveURPPIcS/qhe2TODnUfsGeu4dj0bPGi/Hvb6GlgtQsgVeqNJ16HF8BJ&#10;kUppmGpxFD2Xk9XT7F3+AQAA//8DAFBLAwQUAAYACAAAACEAPsWGp+EAAAAPAQAADwAAAGRycy9k&#10;b3ducmV2LnhtbEyPQU/DMAyF75P4D5GRuG3pSjZQaTohBEJoF2h34Og1oa1onKrJtu7f43GB27P8&#10;/Py9fDO5XhztGDpPGpaLBISl2puOGg276mV+DyJEJIO9J6vhbANsiqtZjpnxJ/qwxzI2gkMoZKih&#10;jXHIpAx1ax2GhR8s8e7Ljw4jj2MjzYgnDne9TJNkLR12xB9aHOxTa+vv8uAYw1dD9Xl+2+7a9PUZ&#10;30eFVHqtb66nxwcQ0U7xzwwXfL6Bgpn2/kAmiF7DfKnWd+z9VYprXTzJSqUg9qxW6jYFWeTyf4/i&#10;BwAA//8DAFBLAQItABQABgAIAAAAIQC2gziS/gAAAOEBAAATAAAAAAAAAAAAAAAAAAAAAABbQ29u&#10;dGVudF9UeXBlc10ueG1sUEsBAi0AFAAGAAgAAAAhADj9If/WAAAAlAEAAAsAAAAAAAAAAAAAAAAA&#10;LwEAAF9yZWxzLy5yZWxzUEsBAi0AFAAGAAgAAAAhAM8MnleiAgAAwwUAAA4AAAAAAAAAAAAAAAAA&#10;LgIAAGRycy9lMm9Eb2MueG1sUEsBAi0AFAAGAAgAAAAhAD7FhqfhAAAADwEAAA8AAAAAAAAAAAAA&#10;AAAA/AQAAGRycy9kb3ducmV2LnhtbFBLBQYAAAAABAAEAPMAAAAKBgAAAAA=&#10;" fillcolor="#0070c0" strokecolor="#0070c0" strokeweight="2pt">
+              <v:rect w14:anchorId="1FF67C75" id="Retângulo 4" o:spid="_x0000_s1027" style="position:absolute;left:0;text-align:left;margin-left:-73.35pt;margin-top:-1in;width:600.45pt;height:843.6pt;z-index:251659263;visibility:visible;mso-wrap-style:square;mso-width-percent:0;mso-height-percent:0;mso-wrap-distance-left:9pt;mso-wrap-distance-top:0;mso-wrap-distance-right:9pt;mso-wrap-distance-bottom:0;mso-position-horizontal:absolute;mso-position-horizontal-relative:text;mso-position-vertical:absolute;mso-position-vertical-relative:text;mso-width-percent:0;mso-height-percent:0;mso-width-relative:margin;mso-height-relative:margin;v-text-anchor:middle" o:gfxdata="UEsDBBQABgAIAAAAIQC2gziS/gAAAOEBAAATAAAAW0NvbnRlbnRfVHlwZXNdLnhtbJSRQU7DMBBF&#10;90jcwfIWJU67QAgl6YK0S0CoHGBkTxKLZGx5TGhvj5O2G0SRWNoz/78nu9wcxkFMGNg6quQqL6RA&#10;0s5Y6ir5vt9lD1JwBDIwOMJKHpHlpr69KfdHjyxSmriSfYz+USnWPY7AufNIadK6MEJMx9ApD/oD&#10;OlTrorhX2lFEilmcO2RdNtjC5xDF9pCuTyYBB5bi6bQ4syoJ3g9WQ0ymaiLzg5KdCXlKLjvcW893&#10;SUOqXwnz5DrgnHtJTxOsQfEKIT7DmDSUCaxw7Rqn8787ZsmRM9e2VmPeBN4uqYvTtW7jvijg9N/y&#10;JsXecLq0q+WD6m8AAAD//wMAUEsDBBQABgAIAAAAIQA4/SH/1gAAAJQBAAALAAAAX3JlbHMvLnJl&#10;bHOkkMFqwzAMhu+DvYPRfXGawxijTi+j0GvpHsDYimMaW0Yy2fr2M4PBMnrbUb/Q94l/f/hMi1qR&#10;JVI2sOt6UJgd+ZiDgffL8ekFlFSbvV0oo4EbChzGx4f9GRdb25HMsYhqlCwG5lrLq9biZkxWOiqY&#10;22YiTra2kYMu1l1tQD30/bPm3wwYN0x18gb45AdQl1tp5j/sFB2T0FQ7R0nTNEV3j6o9feQzro1i&#10;OWA14Fm+Q8a1a8+Bvu/d/dMb2JY5uiPbhG/ktn4cqGU/er3pcvwCAAD//wMAUEsDBBQABgAIAAAA&#10;IQDr5bFMkAIAAJ8FAAAOAAAAZHJzL2Uyb0RvYy54bWysVE1v2zAMvQ/YfxB0X20HSdMFdYogRYcB&#10;RVu0HXpWZCk2IIuapMTOfv0o+SNZWuwwLAdFNMlH8onk9U1bK7IX1lWgc5pdpJQIzaGo9DanP17v&#10;vlxR4jzTBVOgRU4PwtGb5edP141ZiAmUoAphCYJot2hMTkvvzSJJHC9FzdwFGKFRKcHWzKNot0lh&#10;WYPotUomaXqZNGALY4EL5/Drbaeky4gvpeD+UUonPFE5xdx8PG08N+FMltdssbXMlBXv02D/kEXN&#10;Ko1BR6hb5hnZ2eodVF1xCw6kv+BQJyBlxUWsAavJ0rNqXkpmRKwFyXFmpMn9P1j+sH8xTxZpaIxb&#10;OLyGKlpp6/CP+ZE2knUYyRKtJxw/zi8ns/kso4SjLkvn2TRNrwKfydHfWOe/CahJuOTU4nNEltj+&#10;3vnOdDAJ4RyoqrirlIpCaAGxVpbsGT4e41xoP+kD/GGp9Htnu92Mrmk6T9fxqTG1E0+UgmtyrDze&#10;/EGJAKj0s5CkKrDWScw6NuV5RlmnKlkhukRnKf6GNIcaIisRMCBLLHHE7gEGy9Nqsx6mtw+uIvb0&#10;6Jz+LbGO4NEjRgbtR+e60mA/AlB+jNzZDyR11ASWfLtpkRt8+ZBj+LKB4vBkiYVuxpzhdxW++j1z&#10;/olZHCocP1wU/hEPqaDJKfQ3Skqwvz76Huyx11FLSYNDmlP3c8esoER91zgFX7PpNEx1FKaz+QQF&#10;e6rZnGr0rl4DthL2LGYXr8Heq+EqLdRvuE9WISqqmOYYO6fc20FY+2554EbiYrWKZjjJhvl7/WJ4&#10;AA88h65+bd+YNX3rexybBxgGmi3OJqCzDZ4aVjsPsorjceS1fwHcArGV+o0V1sypHK2Oe3X5GwAA&#10;//8DAFBLAwQUAAYACAAAACEA7w2HHOIAAAAPAQAADwAAAGRycy9kb3ducmV2LnhtbEyPwU7DMBBE&#10;70j8g7VI3Fq7wQ0lxKkQEhIckKCAxNGNlyQiXke224R+fV0ucJvRPs3OlOvJ9myPPnSOFCzmAhhS&#10;7UxHjYL3t4fZCliImozuHaGCHwywrs7PSl0YN9Ir7jexYSmEQqEVtDEOBeehbtHqMHcDUrp9OW91&#10;TNY33Hg9pnDb80yInFvdUfrQ6gHvW6y/NzurwOX544dcPd8Q1eLz4MNo7dOLUpcX090tsIhT/IPh&#10;VD9Vhyp12rodmcB6BbOFzK8T+6tkmnVixFJmwLZJLeVVBrwq+f8d1REAAP//AwBQSwECLQAUAAYA&#10;CAAAACEAtoM4kv4AAADhAQAAEwAAAAAAAAAAAAAAAAAAAAAAW0NvbnRlbnRfVHlwZXNdLnhtbFBL&#10;AQItABQABgAIAAAAIQA4/SH/1gAAAJQBAAALAAAAAAAAAAAAAAAAAC8BAABfcmVscy8ucmVsc1BL&#10;AQItABQABgAIAAAAIQDr5bFMkAIAAJ8FAAAOAAAAAAAAAAAAAAAAAC4CAABkcnMvZTJvRG9jLnht&#10;bFBLAQItABQABgAIAAAAIQDvDYcc4gAAAA8BAAAPAAAAAAAAAAAAAAAAAOoEAABkcnMvZG93bnJl&#10;di54bWxQSwUGAAAAAAQABADzAAAA+QUAAAAA&#10;" fillcolor="#ff0080 [3205]" strokecolor="#0070c0" strokeweight="2pt">
                 <v:textbox>
                   <w:txbxContent>
                     <w:p>
@@ -282,19 +282,28 @@
     </w:p>
     <w:p>
       <w:pPr>
-        <w:pStyle w:val="Ttulo1"/>
+        <w:pStyle w:val="Heading1"/>
+        <w:rPr>
+          <w:color w:val="E20074"/>
+        </w:rPr>
       </w:pPr>
       <w:r>
+        <w:rPr>
+          <w:color w:val="E20074"/>
+        </w:rPr>
         <w:lastRenderedPageBreak/>
         <w:t>C</w:t>
       </w:r>
       <w:r>
+        <w:rPr>
+          <w:color w:val="E20074"/>
+        </w:rPr>
         <w:t>enário de Teste</w:t>
       </w:r>
     </w:p>
     <w:p>
       <w:pPr>
-        <w:pStyle w:val="Subttulo"/>
+        <w:pStyle w:val="Subtitle"/>
         <w:rPr>
           <w:rFonts w:eastAsiaTheme="minorHAnsi"/>
           <w:b w:val="0"/>
@@ -354,7 +363,7 @@
     </w:p>
     <w:p>
       <w:pPr>
-        <w:pStyle w:val="Subttulo"/>
+        <w:pStyle w:val="Subtitle"/>
         <w:rPr>
           <w:rFonts w:eastAsiaTheme="minorHAnsi"/>
           <w:b w:val="0"/>
@@ -378,7 +387,7 @@
     </w:p>
     <w:p>
       <w:pPr>
-        <w:pStyle w:val="Subttulo"/>
+        <w:pStyle w:val="Subtitle"/>
         <w:rPr>
           <w:rFonts w:eastAsiaTheme="minorHAnsi"/>
           <w:b w:val="0"/>
@@ -413,7 +422,7 @@
     </w:p>
     <w:p>
       <w:pPr>
-        <w:pStyle w:val="Subttulo"/>
+        <w:pStyle w:val="Subtitle"/>
         <w:rPr>
           <w:rFonts w:eastAsiaTheme="minorHAnsi"/>
           <w:b w:val="0"/>
@@ -437,7 +446,7 @@
     </w:p>
     <w:p>
       <w:pPr>
-        <w:pStyle w:val="Subttulo"/>
+        <w:pStyle w:val="Subtitle"/>
         <w:rPr>
           <w:rFonts w:eastAsiaTheme="minorHAnsi"/>
           <w:b w:val="0"/>
@@ -494,7 +503,7 @@
     </w:p>
     <w:p>
       <w:pPr>
-        <w:pStyle w:val="Subttulo"/>
+        <w:pStyle w:val="Subtitle"/>
         <w:rPr>
           <w:rFonts w:eastAsiaTheme="minorHAnsi"/>
           <w:b w:val="0"/>
@@ -529,7 +538,7 @@
     </w:p>
     <w:p>
       <w:pPr>
-        <w:pStyle w:val="Subttulo"/>
+        <w:pStyle w:val="Subtitle"/>
         <w:rPr>
           <w:lang w:val="pt-BR"/>
         </w:rPr>
@@ -559,7 +568,7 @@
     </w:p>
     <w:p>
       <w:pPr>
-        <w:pStyle w:val="Subttulo"/>
+        <w:pStyle w:val="Subtitle"/>
         <w:rPr>
           <w:rFonts w:eastAsiaTheme="minorHAnsi"/>
           <w:b w:val="0"/>
@@ -628,6 +637,9 @@
     <w:p>
       <w:pPr>
         <w:spacing w:after="0"/>
+        <w:rPr>
+          <w:color w:val="E20074"/>
+        </w:rPr>
       </w:pPr>
       <w:r>
         <w:rPr>
@@ -637,7 +649,8 @@
       </w:r>
       <w:r>
         <w:rPr>
-          <w:rStyle w:val="TtuloChar"/>
+          <w:rStyle w:val="TitleChar"/>
+          <w:color w:val="E20074"/>
           <w:lang w:val="pt-BR"/>
         </w:rPr>
         <w:lastRenderedPageBreak/>
@@ -646,15 +659,17 @@
     </w:p>
     <w:p>
       <w:pPr>
-        <w:pStyle w:val="Ttulo1"/>
+        <w:pStyle w:val="Heading1"/>
         <w:rPr>
-          <w:rStyle w:val="TtuloChar"/>
+          <w:rStyle w:val="TitleChar"/>
+          <w:color w:val="E20074"/>
           <w:lang w:val="pt-BR"/>
         </w:rPr>
       </w:pPr>
       <w:r>
         <w:rPr>
-          <w:rStyle w:val="TtuloChar"/>
+          <w:rStyle w:val="TitleChar"/>
+          <w:color w:val="E20074"/>
           <w:lang w:val="pt-BR"/>
         </w:rPr>
         <w:t>Evidências dos passos</w:t>
@@ -674,7 +689,7 @@
 </file>
 
 <file path=word/endnotes.xml><?xml version="1.0" encoding="utf-8"?>
-<w:endnotes xmlns:wpc="http://schemas.microsoft.com/office/word/2010/wordprocessingCanvas" xmlns:cx="http://schemas.microsoft.com/office/drawing/2014/chartex" xmlns:cx1="http://schemas.microsoft.com/office/drawing/2015/9/8/chartex" xmlns:cx2="http://schemas.microsoft.com/office/drawing/2015/10/21/chartex" xmlns:cx3="http://schemas.microsoft.com/office/drawing/2016/5/9/chartex" xmlns:cx4="http://schemas.microsoft.com/office/drawing/2016/5/10/chartex" xmlns:cx5="http://schemas.microsoft.com/office/drawing/2016/5/11/chartex" xmlns:cx6="http://schemas.microsoft.com/office/drawing/2016/5/12/chartex" xmlns:cx7="http://schemas.microsoft.com/office/drawing/2016/5/13/chartex" xmlns:cx8="http://schemas.microsoft.com/office/drawing/2016/5/14/chartex" xmlns:mc="http://schemas.openxmlformats.org/markup-compatibility/2006" xmlns:aink="http://schemas.microsoft.com/office/drawing/2016/ink" xmlns:am3d="http://schemas.microsoft.com/office/drawing/2017/model3d" xmlns:o="urn:schemas-microsoft-com:office:office" xmlns:r="http://schemas.openxmlformats.org/officeDocument/2006/relationships" xmlns:m="http://schemas.openxmlformats.org/officeDocument/2006/math" xmlns:v="urn:schemas-microsoft-com:vml" xmlns:wp14="http://schemas.microsoft.com/office/word/2010/wordprocessingDrawing" xmlns:wp="http://schemas.openxmlformats.org/drawingml/2006/wordprocessingDrawing" xmlns:w10="urn:schemas-microsoft-com:office:word" xmlns:w="http://schemas.openxmlformats.org/wordprocessingml/2006/main" xmlns:w14="http://schemas.microsoft.com/office/word/2010/wordml" xmlns:w15="http://schemas.microsoft.com/office/word/2012/wordml" xmlns:w16cex="http://schemas.microsoft.com/office/word/2018/wordml/cex" xmlns:w16cid="http://schemas.microsoft.com/office/word/2016/wordml/cid" xmlns:w16="http://schemas.microsoft.com/office/word/2018/wordml" xmlns:w16se="http://schemas.microsoft.com/office/word/2015/wordml/symex" xmlns:wpg="http://schemas.microsoft.com/office/word/2010/wordprocessingGroup" xmlns:wpi="http://schemas.microsoft.com/office/word/2010/wordprocessingInk" xmlns:wne="http://schemas.microsoft.com/office/word/2006/wordml" xmlns:wps="http://schemas.microsoft.com/office/word/2010/wordprocessingShape" mc:Ignorable="w14 w15 w16se w16cid w16 w16cex wp14">
+<w:endnotes xmlns:wpc="http://schemas.microsoft.com/office/word/2010/wordprocessingCanvas" xmlns:cx="http://schemas.microsoft.com/office/drawing/2014/chartex" xmlns:cx1="http://schemas.microsoft.com/office/drawing/2015/9/8/chartex" xmlns:cx2="http://schemas.microsoft.com/office/drawing/2015/10/21/chartex" xmlns:cx3="http://schemas.microsoft.com/office/drawing/2016/5/9/chartex" xmlns:cx4="http://schemas.microsoft.com/office/drawing/2016/5/10/chartex" xmlns:cx5="http://schemas.microsoft.com/office/drawing/2016/5/11/chartex" xmlns:cx6="http://schemas.microsoft.com/office/drawing/2016/5/12/chartex" xmlns:cx7="http://schemas.microsoft.com/office/drawing/2016/5/13/chartex" xmlns:cx8="http://schemas.microsoft.com/office/drawing/2016/5/14/chartex" xmlns:mc="http://schemas.openxmlformats.org/markup-compatibility/2006" xmlns:aink="http://schemas.microsoft.com/office/drawing/2016/ink" xmlns:am3d="http://schemas.microsoft.com/office/drawing/2017/model3d" xmlns:o="urn:schemas-microsoft-com:office:office" xmlns:oel="http://schemas.microsoft.com/office/2019/extlst" xmlns:r="http://schemas.openxmlformats.org/officeDocument/2006/relationships" xmlns:m="http://schemas.openxmlformats.org/officeDocument/2006/math" xmlns:v="urn:schemas-microsoft-com:vml" xmlns:wp14="http://schemas.microsoft.com/office/word/2010/wordprocessingDrawing" xmlns:wp="http://schemas.openxmlformats.org/drawingml/2006/wordprocessingDrawing" xmlns:w10="urn:schemas-microsoft-com:office:word" xmlns:w="http://schemas.openxmlformats.org/wordprocessingml/2006/main" xmlns:w14="http://schemas.microsoft.com/office/word/2010/wordml" xmlns:w15="http://schemas.microsoft.com/office/word/2012/wordml" xmlns:w16cex="http://schemas.microsoft.com/office/word/2018/wordml/cex" xmlns:w16cid="http://schemas.microsoft.com/office/word/2016/wordml/cid" xmlns:w16="http://schemas.microsoft.com/office/word/2018/wordml" xmlns:w16du="http://schemas.microsoft.com/office/word/2023/wordml/word16du" xmlns:w16sdtdh="http://schemas.microsoft.com/office/word/2020/wordml/sdtdatahash" xmlns:w16se="http://schemas.microsoft.com/office/word/2015/wordml/symex" xmlns:wpg="http://schemas.microsoft.com/office/word/2010/wordprocessingGroup" xmlns:wpi="http://schemas.microsoft.com/office/word/2010/wordprocessingInk" xmlns:wne="http://schemas.microsoft.com/office/word/2006/wordml" xmlns:wps="http://schemas.microsoft.com/office/word/2010/wordprocessingShape" mc:Ignorable="w14 w15 w16se w16cid w16 w16cex w16sdtdh w16du wp14">
   <w:endnote w:type="separator" w:id="-1">
     <w:p>
       <w:pPr>
@@ -699,10 +714,10 @@
 </file>
 
 <file path=word/footer1.xml><?xml version="1.0" encoding="utf-8"?>
-<w:ftr xmlns:wpc="http://schemas.microsoft.com/office/word/2010/wordprocessingCanvas" xmlns:cx="http://schemas.microsoft.com/office/drawing/2014/chartex" xmlns:cx1="http://schemas.microsoft.com/office/drawing/2015/9/8/chartex" xmlns:cx2="http://schemas.microsoft.com/office/drawing/2015/10/21/chartex" xmlns:cx3="http://schemas.microsoft.com/office/drawing/2016/5/9/chartex" xmlns:cx4="http://schemas.microsoft.com/office/drawing/2016/5/10/chartex" xmlns:cx5="http://schemas.microsoft.com/office/drawing/2016/5/11/chartex" xmlns:cx6="http://schemas.microsoft.com/office/drawing/2016/5/12/chartex" xmlns:cx7="http://schemas.microsoft.com/office/drawing/2016/5/13/chartex" xmlns:cx8="http://schemas.microsoft.com/office/drawing/2016/5/14/chartex" xmlns:mc="http://schemas.openxmlformats.org/markup-compatibility/2006" xmlns:aink="http://schemas.microsoft.com/office/drawing/2016/ink" xmlns:am3d="http://schemas.microsoft.com/office/drawing/2017/model3d" xmlns:o="urn:schemas-microsoft-com:office:office" xmlns:r="http://schemas.openxmlformats.org/officeDocument/2006/relationships" xmlns:m="http://schemas.openxmlformats.org/officeDocument/2006/math" xmlns:v="urn:schemas-microsoft-com:vml" xmlns:wp14="http://schemas.microsoft.com/office/word/2010/wordprocessingDrawing" xmlns:wp="http://schemas.openxmlformats.org/drawingml/2006/wordprocessingDrawing" xmlns:w10="urn:schemas-microsoft-com:office:word" xmlns:w="http://schemas.openxmlformats.org/wordprocessingml/2006/main" xmlns:w14="http://schemas.microsoft.com/office/word/2010/wordml" xmlns:w15="http://schemas.microsoft.com/office/word/2012/wordml" xmlns:w16cex="http://schemas.microsoft.com/office/word/2018/wordml/cex" xmlns:w16cid="http://schemas.microsoft.com/office/word/2016/wordml/cid" xmlns:w16="http://schemas.microsoft.com/office/word/2018/wordml" xmlns:w16se="http://schemas.microsoft.com/office/word/2015/wordml/symex" xmlns:wpg="http://schemas.microsoft.com/office/word/2010/wordprocessingGroup" xmlns:wpi="http://schemas.microsoft.com/office/word/2010/wordprocessingInk" xmlns:wne="http://schemas.microsoft.com/office/word/2006/wordml" xmlns:wps="http://schemas.microsoft.com/office/word/2010/wordprocessingShape" mc:Ignorable="w14 w15 w16se w16cid w16 w16cex wp14">
+<w:ftr xmlns:wpc="http://schemas.microsoft.com/office/word/2010/wordprocessingCanvas" xmlns:cx="http://schemas.microsoft.com/office/drawing/2014/chartex" xmlns:cx1="http://schemas.microsoft.com/office/drawing/2015/9/8/chartex" xmlns:cx2="http://schemas.microsoft.com/office/drawing/2015/10/21/chartex" xmlns:cx3="http://schemas.microsoft.com/office/drawing/2016/5/9/chartex" xmlns:cx4="http://schemas.microsoft.com/office/drawing/2016/5/10/chartex" xmlns:cx5="http://schemas.microsoft.com/office/drawing/2016/5/11/chartex" xmlns:cx6="http://schemas.microsoft.com/office/drawing/2016/5/12/chartex" xmlns:cx7="http://schemas.microsoft.com/office/drawing/2016/5/13/chartex" xmlns:cx8="http://schemas.microsoft.com/office/drawing/2016/5/14/chartex" xmlns:mc="http://schemas.openxmlformats.org/markup-compatibility/2006" xmlns:aink="http://schemas.microsoft.com/office/drawing/2016/ink" xmlns:am3d="http://schemas.microsoft.com/office/drawing/2017/model3d" xmlns:o="urn:schemas-microsoft-com:office:office" xmlns:oel="http://schemas.microsoft.com/office/2019/extlst" xmlns:r="http://schemas.openxmlformats.org/officeDocument/2006/relationships" xmlns:m="http://schemas.openxmlformats.org/officeDocument/2006/math" xmlns:v="urn:schemas-microsoft-com:vml" xmlns:wp14="http://schemas.microsoft.com/office/word/2010/wordprocessingDrawing" xmlns:wp="http://schemas.openxmlformats.org/drawingml/2006/wordprocessingDrawing" xmlns:w10="urn:schemas-microsoft-com:office:word" xmlns:w="http://schemas.openxmlformats.org/wordprocessingml/2006/main" xmlns:w14="http://schemas.microsoft.com/office/word/2010/wordml" xmlns:w15="http://schemas.microsoft.com/office/word/2012/wordml" xmlns:w16cex="http://schemas.microsoft.com/office/word/2018/wordml/cex" xmlns:w16cid="http://schemas.microsoft.com/office/word/2016/wordml/cid" xmlns:w16="http://schemas.microsoft.com/office/word/2018/wordml" xmlns:w16du="http://schemas.microsoft.com/office/word/2023/wordml/word16du" xmlns:w16sdtdh="http://schemas.microsoft.com/office/word/2020/wordml/sdtdatahash" xmlns:w16se="http://schemas.microsoft.com/office/word/2015/wordml/symex" xmlns:wpg="http://schemas.microsoft.com/office/word/2010/wordprocessingGroup" xmlns:wpi="http://schemas.microsoft.com/office/word/2010/wordprocessingInk" xmlns:wne="http://schemas.microsoft.com/office/word/2006/wordml" xmlns:wps="http://schemas.microsoft.com/office/word/2010/wordprocessingShape" mc:Ignorable="w14 w15 w16se w16cid w16 w16cex w16sdtdh w16du wp14">
   <w:p>
     <w:pPr>
-      <w:pStyle w:val="Rodap"/>
+      <w:pStyle w:val="Footer"/>
       <w:tabs>
         <w:tab w:val="clear" w:pos="4320"/>
         <w:tab w:val="clear" w:pos="8640"/>
@@ -756,7 +771,7 @@
         <w:color w:val="224D64"/>
         <w:lang w:val="pt-BR"/>
       </w:rPr>
-      <w:t>26/11/2021</w:t>
+      <w:t>11/06/2024</w:t>
     </w:r>
     <w:r>
       <w:rPr>
@@ -769,7 +784,7 @@
   </w:p>
   <w:p>
     <w:pPr>
-      <w:pStyle w:val="Rodap"/>
+      <w:pStyle w:val="Footer"/>
       <w:pBdr>
         <w:top w:val="single" w:sz="4" w:space="1" w:color="2D4F8F" w:themeColor="accent3" w:themeShade="BF"/>
       </w:pBdr>
@@ -806,7 +821,7 @@
   </w:p>
   <w:p>
     <w:pPr>
-      <w:pStyle w:val="Rodap"/>
+      <w:pStyle w:val="Footer"/>
       <w:tabs>
         <w:tab w:val="clear" w:pos="4320"/>
         <w:tab w:val="clear" w:pos="8640"/>
@@ -882,14 +897,41 @@
         <w:lang w:val="pt-BR"/>
       </w:rPr>
       <w:tab/>
-      <w:t>Vrs. 2.12</w:t>
+      <w:t xml:space="preserve">Vrs. </w:t>
+    </w:r>
+    <w:r>
+      <w:rPr>
+        <w:rFonts w:ascii="Arial" w:hAnsi="Arial"/>
+        <w:noProof/>
+        <w:color w:val="224D64"/>
+        <w:lang w:val="pt-BR"/>
+      </w:rPr>
+      <w:t>1</w:t>
+    </w:r>
+    <w:r>
+      <w:rPr>
+        <w:rFonts w:ascii="Arial" w:hAnsi="Arial"/>
+        <w:noProof/>
+        <w:color w:val="224D64"/>
+        <w:lang w:val="pt-BR"/>
+      </w:rPr>
+      <w:t>.</w:t>
+    </w:r>
+    <w:r>
+      <w:rPr>
+        <w:rFonts w:ascii="Arial" w:hAnsi="Arial"/>
+        <w:noProof/>
+        <w:color w:val="224D64"/>
+        <w:lang w:val="pt-BR"/>
+      </w:rPr>
+      <w:t>0</w:t>
     </w:r>
   </w:p>
 </w:ftr>
 </file>
 
 <file path=word/footnotes.xml><?xml version="1.0" encoding="utf-8"?>
-<w:footnotes xmlns:wpc="http://schemas.microsoft.com/office/word/2010/wordprocessingCanvas" xmlns:cx="http://schemas.microsoft.com/office/drawing/2014/chartex" xmlns:cx1="http://schemas.microsoft.com/office/drawing/2015/9/8/chartex" xmlns:cx2="http://schemas.microsoft.com/office/drawing/2015/10/21/chartex" xmlns:cx3="http://schemas.microsoft.com/office/drawing/2016/5/9/chartex" xmlns:cx4="http://schemas.microsoft.com/office/drawing/2016/5/10/chartex" xmlns:cx5="http://schemas.microsoft.com/office/drawing/2016/5/11/chartex" xmlns:cx6="http://schemas.microsoft.com/office/drawing/2016/5/12/chartex" xmlns:cx7="http://schemas.microsoft.com/office/drawing/2016/5/13/chartex" xmlns:cx8="http://schemas.microsoft.com/office/drawing/2016/5/14/chartex" xmlns:mc="http://schemas.openxmlformats.org/markup-compatibility/2006" xmlns:aink="http://schemas.microsoft.com/office/drawing/2016/ink" xmlns:am3d="http://schemas.microsoft.com/office/drawing/2017/model3d" xmlns:o="urn:schemas-microsoft-com:office:office" xmlns:r="http://schemas.openxmlformats.org/officeDocument/2006/relationships" xmlns:m="http://schemas.openxmlformats.org/officeDocument/2006/math" xmlns:v="urn:schemas-microsoft-com:vml" xmlns:wp14="http://schemas.microsoft.com/office/word/2010/wordprocessingDrawing" xmlns:wp="http://schemas.openxmlformats.org/drawingml/2006/wordprocessingDrawing" xmlns:w10="urn:schemas-microsoft-com:office:word" xmlns:w="http://schemas.openxmlformats.org/wordprocessingml/2006/main" xmlns:w14="http://schemas.microsoft.com/office/word/2010/wordml" xmlns:w15="http://schemas.microsoft.com/office/word/2012/wordml" xmlns:w16cex="http://schemas.microsoft.com/office/word/2018/wordml/cex" xmlns:w16cid="http://schemas.microsoft.com/office/word/2016/wordml/cid" xmlns:w16="http://schemas.microsoft.com/office/word/2018/wordml" xmlns:w16se="http://schemas.microsoft.com/office/word/2015/wordml/symex" xmlns:wpg="http://schemas.microsoft.com/office/word/2010/wordprocessingGroup" xmlns:wpi="http://schemas.microsoft.com/office/word/2010/wordprocessingInk" xmlns:wne="http://schemas.microsoft.com/office/word/2006/wordml" xmlns:wps="http://schemas.microsoft.com/office/word/2010/wordprocessingShape" mc:Ignorable="w14 w15 w16se w16cid w16 w16cex wp14">
+<w:footnotes xmlns:wpc="http://schemas.microsoft.com/office/word/2010/wordprocessingCanvas" xmlns:cx="http://schemas.microsoft.com/office/drawing/2014/chartex" xmlns:cx1="http://schemas.microsoft.com/office/drawing/2015/9/8/chartex" xmlns:cx2="http://schemas.microsoft.com/office/drawing/2015/10/21/chartex" xmlns:cx3="http://schemas.microsoft.com/office/drawing/2016/5/9/chartex" xmlns:cx4="http://schemas.microsoft.com/office/drawing/2016/5/10/chartex" xmlns:cx5="http://schemas.microsoft.com/office/drawing/2016/5/11/chartex" xmlns:cx6="http://schemas.microsoft.com/office/drawing/2016/5/12/chartex" xmlns:cx7="http://schemas.microsoft.com/office/drawing/2016/5/13/chartex" xmlns:cx8="http://schemas.microsoft.com/office/drawing/2016/5/14/chartex" xmlns:mc="http://schemas.openxmlformats.org/markup-compatibility/2006" xmlns:aink="http://schemas.microsoft.com/office/drawing/2016/ink" xmlns:am3d="http://schemas.microsoft.com/office/drawing/2017/model3d" xmlns:o="urn:schemas-microsoft-com:office:office" xmlns:oel="http://schemas.microsoft.com/office/2019/extlst" xmlns:r="http://schemas.openxmlformats.org/officeDocument/2006/relationships" xmlns:m="http://schemas.openxmlformats.org/officeDocument/2006/math" xmlns:v="urn:schemas-microsoft-com:vml" xmlns:wp14="http://schemas.microsoft.com/office/word/2010/wordprocessingDrawing" xmlns:wp="http://schemas.openxmlformats.org/drawingml/2006/wordprocessingDrawing" xmlns:w10="urn:schemas-microsoft-com:office:word" xmlns:w="http://schemas.openxmlformats.org/wordprocessingml/2006/main" xmlns:w14="http://schemas.microsoft.com/office/word/2010/wordml" xmlns:w15="http://schemas.microsoft.com/office/word/2012/wordml" xmlns:w16cex="http://schemas.microsoft.com/office/word/2018/wordml/cex" xmlns:w16cid="http://schemas.microsoft.com/office/word/2016/wordml/cid" xmlns:w16="http://schemas.microsoft.com/office/word/2018/wordml" xmlns:w16du="http://schemas.microsoft.com/office/word/2023/wordml/word16du" xmlns:w16sdtdh="http://schemas.microsoft.com/office/word/2020/wordml/sdtdatahash" xmlns:w16se="http://schemas.microsoft.com/office/word/2015/wordml/symex" xmlns:wpg="http://schemas.microsoft.com/office/word/2010/wordprocessingGroup" xmlns:wpi="http://schemas.microsoft.com/office/word/2010/wordprocessingInk" xmlns:wne="http://schemas.microsoft.com/office/word/2006/wordml" xmlns:wps="http://schemas.microsoft.com/office/word/2010/wordprocessingShape" mc:Ignorable="w14 w15 w16se w16cid w16 w16cex w16sdtdh w16du wp14">
   <w:footnote w:type="separator" w:id="-1">
     <w:p>
       <w:pPr>
@@ -914,30 +956,164 @@
 </file>
 
 <file path=word/header1.xml><?xml version="1.0" encoding="utf-8"?>
-<w:hdr xmlns:wpc="http://schemas.microsoft.com/office/word/2010/wordprocessingCanvas" xmlns:cx="http://schemas.microsoft.com/office/drawing/2014/chartex" xmlns:cx1="http://schemas.microsoft.com/office/drawing/2015/9/8/chartex" xmlns:cx2="http://schemas.microsoft.com/office/drawing/2015/10/21/chartex" xmlns:cx3="http://schemas.microsoft.com/office/drawing/2016/5/9/chartex" xmlns:cx4="http://schemas.microsoft.com/office/drawing/2016/5/10/chartex" xmlns:cx5="http://schemas.microsoft.com/office/drawing/2016/5/11/chartex" xmlns:cx6="http://schemas.microsoft.com/office/drawing/2016/5/12/chartex" xmlns:cx7="http://schemas.microsoft.com/office/drawing/2016/5/13/chartex" xmlns:cx8="http://schemas.microsoft.com/office/drawing/2016/5/14/chartex" xmlns:mc="http://schemas.openxmlformats.org/markup-compatibility/2006" xmlns:aink="http://schemas.microsoft.com/office/drawing/2016/ink" xmlns:am3d="http://schemas.microsoft.com/office/drawing/2017/model3d" xmlns:o="urn:schemas-microsoft-com:office:office" xmlns:r="http://schemas.openxmlformats.org/officeDocument/2006/relationships" xmlns:m="http://schemas.openxmlformats.org/officeDocument/2006/math" xmlns:v="urn:schemas-microsoft-com:vml" xmlns:wp14="http://schemas.microsoft.com/office/word/2010/wordprocessingDrawing" xmlns:wp="http://schemas.openxmlformats.org/drawingml/2006/wordprocessingDrawing" xmlns:w10="urn:schemas-microsoft-com:office:word" xmlns:w="http://schemas.openxmlformats.org/wordprocessingml/2006/main" xmlns:w14="http://schemas.microsoft.com/office/word/2010/wordml" xmlns:w15="http://schemas.microsoft.com/office/word/2012/wordml" xmlns:w16cex="http://schemas.microsoft.com/office/word/2018/wordml/cex" xmlns:w16cid="http://schemas.microsoft.com/office/word/2016/wordml/cid" xmlns:w16="http://schemas.microsoft.com/office/word/2018/wordml" xmlns:w16se="http://schemas.microsoft.com/office/word/2015/wordml/symex" xmlns:wpg="http://schemas.microsoft.com/office/word/2010/wordprocessingGroup" xmlns:wpi="http://schemas.microsoft.com/office/word/2010/wordprocessingInk" xmlns:wne="http://schemas.microsoft.com/office/word/2006/wordml" xmlns:wps="http://schemas.microsoft.com/office/word/2010/wordprocessingShape" mc:Ignorable="w14 w15 w16se w16cid w16 w16cex wp14">
+<w:hdr xmlns:wpc="http://schemas.microsoft.com/office/word/2010/wordprocessingCanvas" xmlns:cx="http://schemas.microsoft.com/office/drawing/2014/chartex" xmlns:cx1="http://schemas.microsoft.com/office/drawing/2015/9/8/chartex" xmlns:cx2="http://schemas.microsoft.com/office/drawing/2015/10/21/chartex" xmlns:cx3="http://schemas.microsoft.com/office/drawing/2016/5/9/chartex" xmlns:cx4="http://schemas.microsoft.com/office/drawing/2016/5/10/chartex" xmlns:cx5="http://schemas.microsoft.com/office/drawing/2016/5/11/chartex" xmlns:cx6="http://schemas.microsoft.com/office/drawing/2016/5/12/chartex" xmlns:cx7="http://schemas.microsoft.com/office/drawing/2016/5/13/chartex" xmlns:cx8="http://schemas.microsoft.com/office/drawing/2016/5/14/chartex" xmlns:mc="http://schemas.openxmlformats.org/markup-compatibility/2006" xmlns:aink="http://schemas.microsoft.com/office/drawing/2016/ink" xmlns:am3d="http://schemas.microsoft.com/office/drawing/2017/model3d" xmlns:o="urn:schemas-microsoft-com:office:office" xmlns:oel="http://schemas.microsoft.com/office/2019/extlst" xmlns:r="http://schemas.openxmlformats.org/officeDocument/2006/relationships" xmlns:m="http://schemas.openxmlformats.org/officeDocument/2006/math" xmlns:v="urn:schemas-microsoft-com:vml" xmlns:wp14="http://schemas.microsoft.com/office/word/2010/wordprocessingDrawing" xmlns:wp="http://schemas.openxmlformats.org/drawingml/2006/wordprocessingDrawing" xmlns:w10="urn:schemas-microsoft-com:office:word" xmlns:w="http://schemas.openxmlformats.org/wordprocessingml/2006/main" xmlns:w14="http://schemas.microsoft.com/office/word/2010/wordml" xmlns:w15="http://schemas.microsoft.com/office/word/2012/wordml" xmlns:w16cex="http://schemas.microsoft.com/office/word/2018/wordml/cex" xmlns:w16cid="http://schemas.microsoft.com/office/word/2016/wordml/cid" xmlns:w16="http://schemas.microsoft.com/office/word/2018/wordml" xmlns:w16du="http://schemas.microsoft.com/office/word/2023/wordml/word16du" xmlns:w16sdtdh="http://schemas.microsoft.com/office/word/2020/wordml/sdtdatahash" xmlns:w16se="http://schemas.microsoft.com/office/word/2015/wordml/symex" xmlns:wpg="http://schemas.microsoft.com/office/word/2010/wordprocessingGroup" xmlns:wpi="http://schemas.microsoft.com/office/word/2010/wordprocessingInk" xmlns:wne="http://schemas.microsoft.com/office/word/2006/wordml" xmlns:wps="http://schemas.microsoft.com/office/word/2010/wordprocessingShape" mc:Ignorable="w14 w15 w16se w16cid w16 w16cex w16sdtdh w16du wp14">
   <w:p>
     <w:pPr>
-      <w:pStyle w:val="Cabealho"/>
+      <w:pStyle w:val="Header"/>
       <w:ind w:left="-1985" w:hanging="142"/>
     </w:pPr>
     <w:r>
       <w:rPr>
         <w:noProof/>
+      </w:rPr>
+      <w:drawing>
+        <wp:anchor distT="0" distB="0" distL="114300" distR="114300" simplePos="0" relativeHeight="251661312" behindDoc="1" locked="0" layoutInCell="1" allowOverlap="1" wp14:anchorId="26C84B8D" wp14:editId="6D0D8046">
+          <wp:simplePos x="0" y="0"/>
+          <wp:positionH relativeFrom="column">
+            <wp:posOffset>-679450</wp:posOffset>
+          </wp:positionH>
+          <wp:positionV relativeFrom="paragraph">
+            <wp:posOffset>273050</wp:posOffset>
+          </wp:positionV>
+          <wp:extent cx="2534672" cy="488950"/>
+          <wp:effectExtent l="0" t="0" r="0" b="6350"/>
+          <wp:wrapNone/>
+          <wp:docPr id="2038165516" name="Picture 3" descr="Download T-Systems International GmbH Logo in SVG Vector or PNG File Format  - Logo.wine"/>
+          <wp:cNvGraphicFramePr>
+            <a:graphicFrameLocks xmlns:a="http://schemas.openxmlformats.org/drawingml/2006/main" noChangeAspect="1"/>
+          </wp:cNvGraphicFramePr>
+          <a:graphic xmlns:a="http://schemas.openxmlformats.org/drawingml/2006/main">
+            <a:graphicData uri="http://schemas.openxmlformats.org/drawingml/2006/picture">
+              <pic:pic xmlns:pic="http://schemas.openxmlformats.org/drawingml/2006/picture">
+                <pic:nvPicPr>
+                  <pic:cNvPr id="0" name="Picture 5" descr="Download T-Systems International GmbH Logo in SVG Vector or PNG File Format  - Logo.wine"/>
+                  <pic:cNvPicPr>
+                    <a:picLocks noChangeAspect="1" noChangeArrowheads="1"/>
+                  </pic:cNvPicPr>
+                </pic:nvPicPr>
+                <pic:blipFill rotWithShape="1">
+                  <a:blip r:embed="rId1">
+                    <a:extLst>
+                      <a:ext uri="{28A0092B-C50C-407E-A947-70E740481C1C}">
+                        <a14:useLocalDpi xmlns:a14="http://schemas.microsoft.com/office/drawing/2010/main" val="0"/>
+                      </a:ext>
+                    </a:extLst>
+                  </a:blip>
+                  <a:srcRect t="35091" b="35972"/>
+                  <a:stretch/>
+                </pic:blipFill>
+                <pic:spPr bwMode="auto">
+                  <a:xfrm>
+                    <a:off x="0" y="0"/>
+                    <a:ext cx="2534672" cy="488950"/>
+                  </a:xfrm>
+                  <a:prstGeom prst="rect">
+                    <a:avLst/>
+                  </a:prstGeom>
+                  <a:noFill/>
+                  <a:ln>
+                    <a:noFill/>
+                  </a:ln>
+                  <a:extLst>
+                    <a:ext uri="{53640926-AAD7-44D8-BBD7-CCE9431645EC}">
+                      <a14:shadowObscured xmlns:a14="http://schemas.microsoft.com/office/drawing/2010/main"/>
+                    </a:ext>
+                  </a:extLst>
+                </pic:spPr>
+              </pic:pic>
+            </a:graphicData>
+          </a:graphic>
+        </wp:anchor>
+      </w:drawing>
+    </w:r>
+    <w:r>
+      <w:rPr>
+        <w:noProof/>
+      </w:rPr>
+      <w:drawing>
+        <wp:anchor distT="0" distB="0" distL="114300" distR="114300" simplePos="0" relativeHeight="251662336" behindDoc="1" locked="0" layoutInCell="1" allowOverlap="1" wp14:anchorId="2B4F70B6" wp14:editId="11D980CB">
+          <wp:simplePos x="0" y="0"/>
+          <wp:positionH relativeFrom="margin">
+            <wp:align>center</wp:align>
+          </wp:positionH>
+          <wp:positionV relativeFrom="paragraph">
+            <wp:posOffset>171450</wp:posOffset>
+          </wp:positionV>
+          <wp:extent cx="2044700" cy="652853"/>
+          <wp:effectExtent l="0" t="0" r="0" b="0"/>
+          <wp:wrapNone/>
+          <wp:docPr id="1654779457" name="Picture 5" descr="Daimler - Australasian Bus and Coach"/>
+          <wp:cNvGraphicFramePr>
+            <a:graphicFrameLocks xmlns:a="http://schemas.openxmlformats.org/drawingml/2006/main" noChangeAspect="1"/>
+          </wp:cNvGraphicFramePr>
+          <a:graphic xmlns:a="http://schemas.openxmlformats.org/drawingml/2006/main">
+            <a:graphicData uri="http://schemas.openxmlformats.org/drawingml/2006/picture">
+              <pic:pic xmlns:pic="http://schemas.openxmlformats.org/drawingml/2006/picture">
+                <pic:nvPicPr>
+                  <pic:cNvPr id="0" name="Picture 12" descr="Daimler - Australasian Bus and Coach"/>
+                  <pic:cNvPicPr>
+                    <a:picLocks noChangeAspect="1" noChangeArrowheads="1"/>
+                  </pic:cNvPicPr>
+                </pic:nvPicPr>
+                <pic:blipFill rotWithShape="1">
+                  <a:blip r:embed="rId2">
+                    <a:extLst>
+                      <a:ext uri="{28A0092B-C50C-407E-A947-70E740481C1C}">
+                        <a14:useLocalDpi xmlns:a14="http://schemas.microsoft.com/office/drawing/2010/main" val="0"/>
+                      </a:ext>
+                    </a:extLst>
+                  </a:blip>
+                  <a:srcRect t="28389" b="29025"/>
+                  <a:stretch/>
+                </pic:blipFill>
+                <pic:spPr bwMode="auto">
+                  <a:xfrm>
+                    <a:off x="0" y="0"/>
+                    <a:ext cx="2044700" cy="652853"/>
+                  </a:xfrm>
+                  <a:prstGeom prst="rect">
+                    <a:avLst/>
+                  </a:prstGeom>
+                  <a:noFill/>
+                  <a:ln>
+                    <a:noFill/>
+                  </a:ln>
+                  <a:extLst>
+                    <a:ext uri="{53640926-AAD7-44D8-BBD7-CCE9431645EC}">
+                      <a14:shadowObscured xmlns:a14="http://schemas.microsoft.com/office/drawing/2010/main"/>
+                    </a:ext>
+                  </a:extLst>
+                </pic:spPr>
+              </pic:pic>
+            </a:graphicData>
+          </a:graphic>
+          <wp14:sizeRelH relativeFrom="margin">
+            <wp14:pctWidth>0</wp14:pctWidth>
+          </wp14:sizeRelH>
+          <wp14:sizeRelV relativeFrom="margin">
+            <wp14:pctHeight>0</wp14:pctHeight>
+          </wp14:sizeRelV>
+        </wp:anchor>
+      </w:drawing>
+    </w:r>
+    <w:r>
+      <w:rPr>
+        <w:noProof/>
         <w:lang w:val="pt-BR" w:eastAsia="pt-BR"/>
       </w:rPr>
       <mc:AlternateContent>
         <mc:Choice Requires="wps">
           <w:drawing>
-            <wp:anchor distT="0" distB="0" distL="114300" distR="114300" simplePos="0" relativeHeight="251659264" behindDoc="0" locked="0" layoutInCell="1" allowOverlap="1" wp14:anchorId="0E3CBD48" wp14:editId="4B362668">
+            <wp:anchor distT="0" distB="0" distL="114300" distR="114300" simplePos="0" relativeHeight="251659264" behindDoc="0" locked="0" layoutInCell="1" allowOverlap="1" wp14:anchorId="0E3CBD48" wp14:editId="444267BE">
               <wp:simplePos x="0" y="0"/>
-              <wp:positionH relativeFrom="column">
-                <wp:posOffset>3683635</wp:posOffset>
+              <wp:positionH relativeFrom="margin">
+                <wp:align>right</wp:align>
               </wp:positionH>
               <wp:positionV relativeFrom="paragraph">
-                <wp:posOffset>418465</wp:posOffset>
+                <wp:posOffset>336550</wp:posOffset>
               </wp:positionV>
-              <wp:extent cx="2109121" cy="381000"/>
-              <wp:effectExtent l="0" t="0" r="24765" b="19050"/>
+              <wp:extent cx="1435100" cy="381000"/>
+              <wp:effectExtent l="0" t="0" r="12700" b="19050"/>
               <wp:wrapNone/>
               <wp:docPr id="3" name="Caixa de texto 3"/>
               <wp:cNvGraphicFramePr/>
@@ -948,7 +1124,7 @@
                     <wps:spPr>
                       <a:xfrm>
                         <a:off x="0" y="0"/>
-                        <a:ext cx="2109121" cy="381000"/>
+                        <a:ext cx="1435100" cy="381000"/>
                       </a:xfrm>
                       <a:prstGeom prst="rect">
                         <a:avLst/>
@@ -981,9 +1157,8 @@
                       <w:txbxContent>
                         <w:p>
                           <w:pPr>
-                            <w:pStyle w:val="Rodap"/>
+                            <w:pStyle w:val="Footer"/>
                             <w:ind w:left="142"/>
-                            <w:jc w:val="right"/>
                             <w:rPr>
                               <w:rFonts w:ascii="Arial" w:hAnsi="Arial"/>
                               <w:b w:val="0"/>
@@ -991,6 +1166,7 @@
                               <w:color w:val="224D64"/>
                               <w:sz w:val="24"/>
                               <w:szCs w:val="24"/>
+                              <w:lang w:val="pt-BR"/>
                             </w:rPr>
                           </w:pPr>
                           <w:r>
@@ -1001,8 +1177,9 @@
                               <w:color w:val="224D64"/>
                               <w:sz w:val="24"/>
                               <w:szCs w:val="24"/>
+                              <w:lang w:val="pt-BR"/>
                             </w:rPr>
-                            <w:t>IT Quality Control</w:t>
+                            <w:t>QA - Automation</w:t>
                           </w:r>
                         </w:p>
                       </w:txbxContent>
@@ -1031,14 +1208,13 @@
               <v:stroke joinstyle="miter"/>
               <v:path gradientshapeok="t" o:connecttype="rect"/>
             </v:shapetype>
-            <v:shape id="Caixa de texto 3" o:spid="_x0000_s1028" type="#_x0000_t202" style="position:absolute;left:0;text-align:left;margin-left:290.05pt;margin-top:32.95pt;width:166.05pt;height:30pt;z-index:251659264;visibility:visible;mso-wrap-style:square;mso-width-percent:0;mso-height-percent:0;mso-wrap-distance-left:9pt;mso-wrap-distance-top:0;mso-wrap-distance-right:9pt;mso-wrap-distance-bottom:0;mso-position-horizontal:absolute;mso-position-horizontal-relative:text;mso-position-vertical:absolute;mso-position-vertical-relative:text;mso-width-percent:0;mso-height-percent:0;mso-width-relative:margin;mso-height-relative:margin;v-text-anchor:top" o:gfxdata="UEsDBBQABgAIAAAAIQC2gziS/gAAAOEBAAATAAAAW0NvbnRlbnRfVHlwZXNdLnhtbJSRQU7DMBBF&#10;90jcwfIWJU67QAgl6YK0S0CoHGBkTxKLZGx5TGhvj5O2G0SRWNoz/78nu9wcxkFMGNg6quQqL6RA&#10;0s5Y6ir5vt9lD1JwBDIwOMJKHpHlpr69KfdHjyxSmriSfYz+USnWPY7AufNIadK6MEJMx9ApD/oD&#10;OlTrorhX2lFEilmcO2RdNtjC5xDF9pCuTyYBB5bi6bQ4syoJ3g9WQ0ymaiLzg5KdCXlKLjvcW893&#10;SUOqXwnz5DrgnHtJTxOsQfEKIT7DmDSUCaxw7Rqn8787ZsmRM9e2VmPeBN4uqYvTtW7jvijg9N/y&#10;JsXecLq0q+WD6m8AAAD//wMAUEsDBBQABgAIAAAAIQA4/SH/1gAAAJQBAAALAAAAX3JlbHMvLnJl&#10;bHOkkMFqwzAMhu+DvYPRfXGawxijTi+j0GvpHsDYimMaW0Yy2fr2M4PBMnrbUb/Q94l/f/hMi1qR&#10;JVI2sOt6UJgd+ZiDgffL8ekFlFSbvV0oo4EbChzGx4f9GRdb25HMsYhqlCwG5lrLq9biZkxWOiqY&#10;22YiTra2kYMu1l1tQD30/bPm3wwYN0x18gb45AdQl1tp5j/sFB2T0FQ7R0nTNEV3j6o9feQzro1i&#10;OWA14Fm+Q8a1a8+Bvu/d/dMb2JY5uiPbhG/ktn4cqGU/er3pcvwCAAD//wMAUEsDBBQABgAIAAAA&#10;IQC/KnWBlgIAALgFAAAOAAAAZHJzL2Uyb0RvYy54bWysVEtv2zAMvg/YfxB0X20nadcGdYosRYYB&#10;RVssHXpWZCkRJouapMTOfv0o2Xm066XDLjYlfqTIj4/rm7bWZCucV2BKWpzllAjDoVJmVdIfT/NP&#10;l5T4wEzFNBhR0p3w9Gby8cN1Y8diAGvQlXAEnRg/bmxJ1yHYcZZ5vhY182dghUGlBFezgEe3yirH&#10;GvRe62yQ5xdZA66yDrjwHm9vOyWdJP9SCh4epPQiEF1SjC2kr0vfZfxmk2s2Xjlm14r3YbB/iKJm&#10;yuCjB1e3LDCyceovV7XiDjzIcMahzkBKxUXKAbMp8lfZLNbMipQLkuPtgSb//9zy++2jI6oq6ZAS&#10;w2os0YyplpFKkCDaAGQYOWqsHyN0YREc2i/QYq339x4vY+qtdHX8Y1IE9cj27sAweiIcLwdFflUM&#10;Cko46oaXRZ6nEmRHa+t8+CqgJlEoqcMKJmLZ9s4HjAShe0h8zINW1VxpnQ6xa8RMO7JlWG8dUoxo&#10;8QKlDWlKejE8z5PjF7rUd0cPy9UbHtCfNvE5kfqrDysy1DGRpLDTImK0+S4k8psIeSNGxrkwhzgT&#10;OqIkZvQewx5/jOo9xl0eaJFeBhMOxrUy4DqWXlJb/dwTIzs8FuYk7yiGdtn2nbOEaoeN46AbP2/5&#10;XGF175gPj8zhvGGv4A4JD/iRGrA60EuUrMH9fus+4nEMUEtJg/NbUv9rw5ygRH8zOCBXxWgUBz4d&#10;RuefB3hwp5rlqcZs6hlgy2BnYnRJjPig96J0UD/jqpnGV1HFDMe3Sxr24ix0WwVXFRfTaQLhiFsW&#10;7szC8ug60ht796l9Zs72DR6H7B72k87Gr/q8w0ZLA9NNAKnSEESCO1Z74nE9pNnoV1ncP6fnhDou&#10;3MkfAAAA//8DAFBLAwQUAAYACAAAACEAgZcjtN8AAAAKAQAADwAAAGRycy9kb3ducmV2LnhtbEyP&#10;wUrDQBCG74LvsIzgzW4S25LGbEpQRNCCWHvpbZqMSTA7G7LbNn17x5MeZ+bjn+/P15Pt1YlG3zk2&#10;EM8iUMSVqztuDOw+n+9SUD4g19g7JgMX8rAurq9yzGp35g86bUOjJIR9hgbaEIZMa1+1ZNHP3EAs&#10;ty83Wgwyjo2uRzxLuO11EkVLbbFj+dDiQI8tVd/bozXwOt/j0314o0vg6b0sX9Jh7jfG3N5M5QOo&#10;QFP4g+FXX9ShEKeDO3LtVW9gkUaxoAaWixUoAVZxkoA6CJnIRhe5/l+h+AEAAP//AwBQSwECLQAU&#10;AAYACAAAACEAtoM4kv4AAADhAQAAEwAAAAAAAAAAAAAAAAAAAAAAW0NvbnRlbnRfVHlwZXNdLnht&#10;bFBLAQItABQABgAIAAAAIQA4/SH/1gAAAJQBAAALAAAAAAAAAAAAAAAAAC8BAABfcmVscy8ucmVs&#10;c1BLAQItABQABgAIAAAAIQC/KnWBlgIAALgFAAAOAAAAAAAAAAAAAAAAAC4CAABkcnMvZTJvRG9j&#10;LnhtbFBLAQItABQABgAIAAAAIQCBlyO03wAAAAoBAAAPAAAAAAAAAAAAAAAAAPAEAABkcnMvZG93&#10;bnJldi54bWxQSwUGAAAAAAQABADzAAAA/AUAAAAA&#10;" fillcolor="white [3201]" strokecolor="white [3212]" strokeweight=".5pt">
+            <v:shape id="Caixa de texto 3" o:spid="_x0000_s1028" type="#_x0000_t202" style="position:absolute;left:0;text-align:left;margin-left:61.8pt;margin-top:26.5pt;width:113pt;height:30pt;z-index:251659264;visibility:visible;mso-wrap-style:square;mso-width-percent:0;mso-height-percent:0;mso-wrap-distance-left:9pt;mso-wrap-distance-top:0;mso-wrap-distance-right:9pt;mso-wrap-distance-bottom:0;mso-position-horizontal:right;mso-position-horizontal-relative:margin;mso-position-vertical:absolute;mso-position-vertical-relative:text;mso-width-percent:0;mso-height-percent:0;mso-width-relative:margin;mso-height-relative:margin;v-text-anchor:top" o:gfxdata="UEsDBBQABgAIAAAAIQC2gziS/gAAAOEBAAATAAAAW0NvbnRlbnRfVHlwZXNdLnhtbJSRQU7DMBBF&#10;90jcwfIWJU67QAgl6YK0S0CoHGBkTxKLZGx5TGhvj5O2G0SRWNoz/78nu9wcxkFMGNg6quQqL6RA&#10;0s5Y6ir5vt9lD1JwBDIwOMJKHpHlpr69KfdHjyxSmriSfYz+USnWPY7AufNIadK6MEJMx9ApD/oD&#10;OlTrorhX2lFEilmcO2RdNtjC5xDF9pCuTyYBB5bi6bQ4syoJ3g9WQ0ymaiLzg5KdCXlKLjvcW893&#10;SUOqXwnz5DrgnHtJTxOsQfEKIT7DmDSUCaxw7Rqn8787ZsmRM9e2VmPeBN4uqYvTtW7jvijg9N/y&#10;JsXecLq0q+WD6m8AAAD//wMAUEsDBBQABgAIAAAAIQA4/SH/1gAAAJQBAAALAAAAX3JlbHMvLnJl&#10;bHOkkMFqwzAMhu+DvYPRfXGawxijTi+j0GvpHsDYimMaW0Yy2fr2M4PBMnrbUb/Q94l/f/hMi1qR&#10;JVI2sOt6UJgd+ZiDgffL8ekFlFSbvV0oo4EbChzGx4f9GRdb25HMsYhqlCwG5lrLq9biZkxWOiqY&#10;22YiTra2kYMu1l1tQD30/bPm3wwYN0x18gb45AdQl1tp5j/sFB2T0FQ7R0nTNEV3j6o9feQzro1i&#10;OWA14Fm+Q8a1a8+Bvu/d/dMb2JY5uiPbhG/ktn4cqGU/er3pcvwCAAD//wMAUEsDBBQABgAIAAAA&#10;IQAiRLHbeQIAAI0FAAAOAAAAZHJzL2Uyb0RvYy54bWysVEtPGzEQvlfqf7B8L5tAoDRig1IQVSUE&#10;qFBxdrx2YtXrce1JdtNfz9i7eVEuVL14xzvfvD7PzMVlW1u2UiEacCUfHg04U05CZdy85D+fbj6d&#10;cxZRuEpYcKrkaxX55eTjh4vGj9UxLMBWKjBy4uK48SVfIPpxUUS5ULWIR+CVI6WGUAuka5gXVRAN&#10;ea9tcTwYnBUNhMoHkCpG+nvdKfkk+9daSbzXOipktuSUG+Yz5HOWzmJyIcbzIPzCyD4N8Q9Z1MI4&#10;Crp1dS1QsGUwf7mqjQwQQeORhLoArY1UuQaqZjh4Vc3jQniVayFyot/SFP+fW3m3evQPgWH7FVp6&#10;wERI4+M40s9UT6tDnb6UKSM9Ubje0qZaZDIZjU5OhwNSSdKdnJOYeS121j5E/KagZkkoeaBnyWyJ&#10;1W1EikjQDSQFi2BNdWOszZfUCurKBrYS9IgWc45kcYCyjjUlPzs5HWTHB7rcTDsPs/kbHsifdSmc&#10;yk3Tp7VjIku4tiphrPuhNDNVJuSNHIWUym3zzOiE0lTRewx7/C6r9xh3dZBFjgwOt8a1cRA6lg6p&#10;rX5tiNEdnh5mr+4kYjtr+w6ZQbWmxgnQzVT08sbQ696KiA8i0BBRQ9BiwHs6tAV6HeglzhYQ/rz1&#10;P+Gpt0nLWUNDWfL4eymC4sx+d9T1X4ajUZrifBmdfj6mS9jXzPY1bllfAbXMkFaQl1lMeLQbUQeo&#10;n2l/TFNUUgknKXbJcSNeYbcqaP9INZ1mEM2tF3jrHr1MrhO9qXef2mcRfN/gSKNxB5vxFeNXfd5h&#10;k6WD6RJBmzwEieCO1Z54mvk8G/1+Sktl/55Ruy06eQEAAP//AwBQSwMEFAAGAAgAAAAhADyJ/qvb&#10;AAAABwEAAA8AAABkcnMvZG93bnJldi54bWxMj09Lw0AQxe+C32EZwZvdNK2lxGxKUERQoVi9eJsm&#10;YxLMzobstE2/veNJT/PnPd78Jt9MvjdHGmMX2MF8loAhrkLdcePg4/3xZg0mCnKNfWBycKYIm+Ly&#10;IsesDid+o+NOGqMhHDN00IoMmbWxasljnIWBWLWvMHoUHcfG1iOeNNz3Nk2SlfXYsV5ocaD7lqrv&#10;3cE7eF5+4sNCXugsPG3L8mk9LOOrc9dXU3kHRmiSPzP84is6FMq0Dweuo+kd6CPi4HahVdU0XWmz&#10;V9tcN7bI7X/+4gcAAP//AwBQSwECLQAUAAYACAAAACEAtoM4kv4AAADhAQAAEwAAAAAAAAAAAAAA&#10;AAAAAAAAW0NvbnRlbnRfVHlwZXNdLnhtbFBLAQItABQABgAIAAAAIQA4/SH/1gAAAJQBAAALAAAA&#10;AAAAAAAAAAAAAC8BAABfcmVscy8ucmVsc1BLAQItABQABgAIAAAAIQAiRLHbeQIAAI0FAAAOAAAA&#10;AAAAAAAAAAAAAC4CAABkcnMvZTJvRG9jLnhtbFBLAQItABQABgAIAAAAIQA8if6r2wAAAAcBAAAP&#10;AAAAAAAAAAAAAAAAANMEAABkcnMvZG93bnJldi54bWxQSwUGAAAAAAQABADzAAAA2wUAAAAA&#10;" fillcolor="white [3201]" strokecolor="white [3212]" strokeweight=".5pt">
               <v:textbox>
                 <w:txbxContent>
                   <w:p>
                     <w:pPr>
-                      <w:pStyle w:val="Rodap"/>
+                      <w:pStyle w:val="Footer"/>
                       <w:ind w:left="142"/>
-                      <w:jc w:val="right"/>
                       <w:rPr>
                         <w:rFonts w:ascii="Arial" w:hAnsi="Arial"/>
                         <w:b w:val="0"/>
@@ -1046,6 +1222,7 @@
                         <w:color w:val="224D64"/>
                         <w:sz w:val="24"/>
                         <w:szCs w:val="24"/>
+                        <w:lang w:val="pt-BR"/>
                       </w:rPr>
                     </w:pPr>
                     <w:r>
@@ -1056,78 +1233,25 @@
                         <w:color w:val="224D64"/>
                         <w:sz w:val="24"/>
                         <w:szCs w:val="24"/>
+                        <w:lang w:val="pt-BR"/>
                       </w:rPr>
-                      <w:t>IT Quality Control</w:t>
+                      <w:t>QA - Automation</w:t>
                     </w:r>
                   </w:p>
                 </w:txbxContent>
               </v:textbox>
+              <w10:wrap anchorx="margin"/>
             </v:shape>
           </w:pict>
         </mc:Fallback>
       </mc:AlternateContent>
-    </w:r>
-    <w:r>
-      <w:rPr>
-        <w:noProof/>
-        <w:lang w:val="pt-BR" w:eastAsia="pt-BR"/>
-      </w:rPr>
-      <w:drawing>
-        <wp:anchor distT="0" distB="0" distL="114300" distR="114300" simplePos="0" relativeHeight="251661312" behindDoc="0" locked="0" layoutInCell="1" allowOverlap="0" wp14:anchorId="1DBA08BA" wp14:editId="04ED7AC0">
-          <wp:simplePos x="0" y="0"/>
-          <wp:positionH relativeFrom="column">
-            <wp:posOffset>0</wp:posOffset>
-          </wp:positionH>
-          <wp:positionV relativeFrom="paragraph">
-            <wp:posOffset>390525</wp:posOffset>
-          </wp:positionV>
-          <wp:extent cx="2865600" cy="298800"/>
-          <wp:effectExtent l="0" t="0" r="0" b="6350"/>
-          <wp:wrapSquare wrapText="bothSides"/>
-          <wp:docPr id="6" name="Imagem 6"/>
-          <wp:cNvGraphicFramePr>
-            <a:graphicFrameLocks xmlns:a="http://schemas.openxmlformats.org/drawingml/2006/main" noChangeAspect="1"/>
-          </wp:cNvGraphicFramePr>
-          <a:graphic xmlns:a="http://schemas.openxmlformats.org/drawingml/2006/main">
-            <a:graphicData uri="http://schemas.openxmlformats.org/drawingml/2006/picture">
-              <pic:pic xmlns:pic="http://schemas.openxmlformats.org/drawingml/2006/picture">
-                <pic:nvPicPr>
-                  <pic:cNvPr id="6" name="Imagem 6"/>
-                  <pic:cNvPicPr/>
-                </pic:nvPicPr>
-                <pic:blipFill>
-                  <a:blip r:embed="rId1"/>
-                  <a:stretch>
-                    <a:fillRect/>
-                  </a:stretch>
-                </pic:blipFill>
-                <pic:spPr>
-                  <a:xfrm>
-                    <a:off x="0" y="0"/>
-                    <a:ext cx="2865600" cy="298800"/>
-                  </a:xfrm>
-                  <a:prstGeom prst="rect">
-                    <a:avLst/>
-                  </a:prstGeom>
-                </pic:spPr>
-              </pic:pic>
-            </a:graphicData>
-          </a:graphic>
-          <wp14:sizeRelH relativeFrom="margin">
-            <wp14:pctWidth>0</wp14:pctWidth>
-          </wp14:sizeRelH>
-          <wp14:sizeRelV relativeFrom="margin">
-            <wp14:pctHeight>0</wp14:pctHeight>
-          </wp14:sizeRelV>
-        </wp:anchor>
-      </w:drawing>
     </w:r>
   </w:p>
 </w:hdr>
 </file>
 
 <file path=word/numbering.xml><?xml version="1.0" encoding="utf-8"?>
-<w:numbering xmlns:wpc="http://schemas.microsoft.com/office/word/2010/wordprocessingCanvas" xmlns:cx="http://schemas.microsoft.com/office/drawing/2014/chartex" xmlns:cx1="http://schemas.microsoft.com/office/drawing/2015/9/8/chartex" xmlns:cx2="http://schemas.microsoft.com/office/drawing/2015/10/21/chartex" xmlns:cx3="http://schemas.microsoft.com/office/drawing/2016/5/9/chartex" xmlns:cx4="http://schemas.microsoft.com/office/drawing/2016/5/10/chartex" xmlns:cx5="http://schemas.microsoft.com/office/drawing/2016/5/11/chartex" xmlns:cx6="http://schemas.microsoft.com/office/drawing/2016/5/12/chartex" xmlns:cx7="http://schemas.microsoft.com/office/drawing/2016/5/13/chartex" xmlns:cx8="http://schemas.microsoft.com/office/drawing/2016/5/14/chartex" xmlns:mc="http://schemas.openxmlformats.org/markup-compatibility/2006" xmlns:aink="http://schemas.microsoft.com/office/drawing/2016/ink" xmlns:am3d="http://schemas.microsoft.com/office/drawing/2017/model3d" xmlns:o="urn:schemas-microsoft-com:office:office" xmlns:r="http://schemas.openxmlformats.org/officeDocument/2006/relationships" xmlns:m="http://schemas.openxmlformats.org/officeDocument/2006/math" xmlns:v="urn:schemas-microsoft-com:vml" xmlns:wp14="http://schemas.microsoft.com/office/word/2010/wordprocessingDrawing" xmlns:wp="http://schemas.openxmlformats.org/drawingml/2006/wordprocessingDrawing" xmlns:w10="urn:schemas-microsoft-com:office:word" xmlns:w="http://schemas.openxmlformats.org/wordprocessingml/2006/main" xmlns:w14="http://schemas.microsoft.com/office/word/2010/wordml" xmlns:w15="http://schemas.microsoft.com/office/word/2012/wordml" xmlns:w16cex="http://schemas.microsoft.com/office/word/2018/wordml/cex" xmlns:w16cid="http://schemas.microsoft.com/office/word/2016/wordml/cid" xmlns:w16="http://schemas.microsoft.com/office/word/2018/wordml" xmlns:w16se="http://schemas.microsoft.com/office/word/2015/wordml/symex" xmlns:wpg="http://schemas.microsoft.com/office/word/2010/wordprocessingGroup" xmlns:wpi="http://schemas.microsoft.com/office/word/2010/wordprocessingInk" xmlns:wne="http://schemas.microsoft.com/office/word/2006/wordml" xmlns:wps="http://schemas.microsoft.com/office/word/2010/wordprocessingShape" mc:Ignorable="w14 w15 w16se w16cid w16 w16cex wp14">
+<w:numbering xmlns:wpc="http://schemas.microsoft.com/office/word/2010/wordprocessingCanvas" xmlns:cx="http://schemas.microsoft.com/office/drawing/2014/chartex" xmlns:cx1="http://schemas.microsoft.com/office/drawing/2015/9/8/chartex" xmlns:cx2="http://schemas.microsoft.com/office/drawing/2015/10/21/chartex" xmlns:cx3="http://schemas.microsoft.com/office/drawing/2016/5/9/chartex" xmlns:cx4="http://schemas.microsoft.com/office/drawing/2016/5/10/chartex" xmlns:cx5="http://schemas.microsoft.com/office/drawing/2016/5/11/chartex" xmlns:cx6="http://schemas.microsoft.com/office/drawing/2016/5/12/chartex" xmlns:cx7="http://schemas.microsoft.com/office/drawing/2016/5/13/chartex" xmlns:cx8="http://schemas.microsoft.com/office/drawing/2016/5/14/chartex" xmlns:mc="http://schemas.openxmlformats.org/markup-compatibility/2006" xmlns:aink="http://schemas.microsoft.com/office/drawing/2016/ink" xmlns:am3d="http://schemas.microsoft.com/office/drawing/2017/model3d" xmlns:o="urn:schemas-microsoft-com:office:office" xmlns:oel="http://schemas.microsoft.com/office/2019/extlst" xmlns:r="http://schemas.openxmlformats.org/officeDocument/2006/relationships" xmlns:m="http://schemas.openxmlformats.org/officeDocument/2006/math" xmlns:v="urn:schemas-microsoft-com:vml" xmlns:wp14="http://schemas.microsoft.com/office/word/2010/wordprocessingDrawing" xmlns:wp="http://schemas.openxmlformats.org/drawingml/2006/wordprocessingDrawing" xmlns:w10="urn:schemas-microsoft-com:office:word" xmlns:w="http://schemas.openxmlformats.org/wordprocessingml/2006/main" xmlns:w14="http://schemas.microsoft.com/office/word/2010/wordml" xmlns:w15="http://schemas.microsoft.com/office/word/2012/wordml" xmlns:w16cex="http://schemas.microsoft.com/office/word/2018/wordml/cex" xmlns:w16cid="http://schemas.microsoft.com/office/word/2016/wordml/cid" xmlns:w16="http://schemas.microsoft.com/office/word/2018/wordml" xmlns:w16du="http://schemas.microsoft.com/office/word/2023/wordml/word16du" xmlns:w16sdtdh="http://schemas.microsoft.com/office/word/2020/wordml/sdtdatahash" xmlns:w16se="http://schemas.microsoft.com/office/word/2015/wordml/symex" xmlns:wpg="http://schemas.microsoft.com/office/word/2010/wordprocessingGroup" xmlns:wpi="http://schemas.microsoft.com/office/word/2010/wordprocessingInk" xmlns:wne="http://schemas.microsoft.com/office/word/2006/wordml" xmlns:wps="http://schemas.microsoft.com/office/word/2010/wordprocessingShape" mc:Ignorable="w14 w15 w16se w16cid w16 w16cex w16sdtdh w16du wp14">
   <w:abstractNum w:abstractNumId="0" w15:restartNumberingAfterBreak="0">
     <w:nsid w:val="FFFFFF88"/>
     <w:multiLevelType w:val="singleLevel"/>
@@ -1135,7 +1259,7 @@
     <w:lvl w:ilvl="0">
       <w:start w:val="1"/>
       <w:numFmt w:val="decimal"/>
-      <w:pStyle w:val="Numerada"/>
+      <w:pStyle w:val="ListNumber"/>
       <w:lvlText w:val="%1."/>
       <w:lvlJc w:val="left"/>
       <w:pPr>
@@ -2106,7 +2230,7 @@
     <w:lvl w:ilvl="0">
       <w:start w:val="1"/>
       <w:numFmt w:val="decimal"/>
-      <w:pStyle w:val="Ttulo1"/>
+      <w:pStyle w:val="Heading1"/>
       <w:lvlText w:val="%1."/>
       <w:lvlJc w:val="left"/>
       <w:pPr>
@@ -2122,7 +2246,7 @@
     <w:lvl w:ilvl="1">
       <w:start w:val="1"/>
       <w:numFmt w:val="decimal"/>
-      <w:pStyle w:val="Ttulo2"/>
+      <w:pStyle w:val="Heading2"/>
       <w:lvlText w:val="%1.%2."/>
       <w:lvlJc w:val="left"/>
       <w:pPr>
@@ -2138,7 +2262,7 @@
     <w:lvl w:ilvl="2">
       <w:start w:val="1"/>
       <w:numFmt w:val="decimal"/>
-      <w:pStyle w:val="Ttulo3"/>
+      <w:pStyle w:val="Heading3"/>
       <w:lvlText w:val="%1.%2.%3."/>
       <w:lvlJc w:val="left"/>
       <w:pPr>
@@ -2196,7 +2320,7 @@
     <w:lvl w:ilvl="3">
       <w:start w:val="1"/>
       <w:numFmt w:val="decimal"/>
-      <w:pStyle w:val="Ttulo4"/>
+      <w:pStyle w:val="Heading4"/>
       <w:lvlText w:val="%1.%2.%3.%4."/>
       <w:lvlJc w:val="left"/>
       <w:pPr>
@@ -3027,64 +3151,64 @@
     <w:tmpl w:val="B3927588"/>
     <w:numStyleLink w:val="StyleNumberedLeft063cmHanging063cm"/>
   </w:abstractNum>
-  <w:num w:numId="1">
+  <w:num w:numId="1" w16cid:durableId="1229266425">
     <w:abstractNumId w:val="11"/>
   </w:num>
-  <w:num w:numId="2">
+  <w:num w:numId="2" w16cid:durableId="290598259">
     <w:abstractNumId w:val="7"/>
   </w:num>
-  <w:num w:numId="3">
+  <w:num w:numId="3" w16cid:durableId="1063873597">
     <w:abstractNumId w:val="2"/>
   </w:num>
-  <w:num w:numId="4">
+  <w:num w:numId="4" w16cid:durableId="724183211">
     <w:abstractNumId w:val="18"/>
   </w:num>
-  <w:num w:numId="5">
+  <w:num w:numId="5" w16cid:durableId="740911121">
     <w:abstractNumId w:val="0"/>
   </w:num>
-  <w:num w:numId="6">
+  <w:num w:numId="6" w16cid:durableId="2113044476">
     <w:abstractNumId w:val="17"/>
   </w:num>
-  <w:num w:numId="7">
+  <w:num w:numId="7" w16cid:durableId="1496146169">
     <w:abstractNumId w:val="5"/>
   </w:num>
-  <w:num w:numId="8">
+  <w:num w:numId="8" w16cid:durableId="2096171609">
     <w:abstractNumId w:val="21"/>
   </w:num>
-  <w:num w:numId="9">
+  <w:num w:numId="9" w16cid:durableId="1498886463">
     <w:abstractNumId w:val="3"/>
   </w:num>
-  <w:num w:numId="10">
+  <w:num w:numId="10" w16cid:durableId="437675229">
     <w:abstractNumId w:val="14"/>
   </w:num>
-  <w:num w:numId="11">
+  <w:num w:numId="11" w16cid:durableId="2013726288">
     <w:abstractNumId w:val="8"/>
   </w:num>
-  <w:num w:numId="12">
+  <w:num w:numId="12" w16cid:durableId="625622337">
     <w:abstractNumId w:val="19"/>
   </w:num>
-  <w:num w:numId="13">
+  <w:num w:numId="13" w16cid:durableId="1811945253">
     <w:abstractNumId w:val="4"/>
   </w:num>
-  <w:num w:numId="14">
+  <w:num w:numId="14" w16cid:durableId="469252674">
     <w:abstractNumId w:val="9"/>
   </w:num>
-  <w:num w:numId="15">
+  <w:num w:numId="15" w16cid:durableId="1314990350">
     <w:abstractNumId w:val="10"/>
   </w:num>
-  <w:num w:numId="16">
+  <w:num w:numId="16" w16cid:durableId="1108625775">
     <w:abstractNumId w:val="20"/>
   </w:num>
-  <w:num w:numId="17">
+  <w:num w:numId="17" w16cid:durableId="618338241">
     <w:abstractNumId w:val="12"/>
   </w:num>
-  <w:num w:numId="18">
+  <w:num w:numId="18" w16cid:durableId="39941326">
     <w:abstractNumId w:val="15"/>
   </w:num>
-  <w:num w:numId="19">
+  <w:num w:numId="19" w16cid:durableId="573664319">
     <w:abstractNumId w:val="1"/>
   </w:num>
-  <w:num w:numId="20">
+  <w:num w:numId="20" w16cid:durableId="928855086">
     <w:abstractNumId w:val="12"/>
     <w:lvlOverride w:ilvl="0">
       <w:startOverride w:val="1"/>
@@ -3114,31 +3238,31 @@
       <w:startOverride w:val="1"/>
     </w:lvlOverride>
   </w:num>
-  <w:num w:numId="21">
+  <w:num w:numId="21" w16cid:durableId="1791557830">
     <w:abstractNumId w:val="16"/>
   </w:num>
-  <w:num w:numId="22">
+  <w:num w:numId="22" w16cid:durableId="382797349">
     <w:abstractNumId w:val="12"/>
   </w:num>
-  <w:num w:numId="23">
+  <w:num w:numId="23" w16cid:durableId="188686816">
     <w:abstractNumId w:val="12"/>
   </w:num>
-  <w:num w:numId="24">
+  <w:num w:numId="24" w16cid:durableId="2007055756">
     <w:abstractNumId w:val="12"/>
   </w:num>
-  <w:num w:numId="25">
+  <w:num w:numId="25" w16cid:durableId="1789664611">
     <w:abstractNumId w:val="12"/>
   </w:num>
-  <w:num w:numId="26">
+  <w:num w:numId="26" w16cid:durableId="1587425550">
     <w:abstractNumId w:val="12"/>
   </w:num>
-  <w:num w:numId="27">
+  <w:num w:numId="27" w16cid:durableId="1404794764">
     <w:abstractNumId w:val="13"/>
   </w:num>
-  <w:num w:numId="28">
+  <w:num w:numId="28" w16cid:durableId="939799450">
     <w:abstractNumId w:val="12"/>
   </w:num>
-  <w:num w:numId="29">
+  <w:num w:numId="29" w16cid:durableId="1323200124">
     <w:abstractNumId w:val="12"/>
     <w:lvlOverride w:ilvl="0">
       <w:startOverride w:val="1"/>
@@ -3168,29 +3292,29 @@
       <w:startOverride w:val="1"/>
     </w:lvlOverride>
   </w:num>
-  <w:num w:numId="30">
+  <w:num w:numId="30" w16cid:durableId="2087996582">
     <w:abstractNumId w:val="12"/>
   </w:num>
-  <w:num w:numId="31">
+  <w:num w:numId="31" w16cid:durableId="1251544069">
     <w:abstractNumId w:val="12"/>
   </w:num>
-  <w:num w:numId="32">
+  <w:num w:numId="32" w16cid:durableId="522550083">
     <w:abstractNumId w:val="6"/>
   </w:num>
-  <w:num w:numId="33">
+  <w:num w:numId="33" w16cid:durableId="1291937223">
     <w:abstractNumId w:val="12"/>
   </w:num>
-  <w:num w:numId="34">
+  <w:num w:numId="34" w16cid:durableId="1442383778">
     <w:abstractNumId w:val="12"/>
   </w:num>
-  <w:num w:numId="35">
+  <w:num w:numId="35" w16cid:durableId="1162164524">
     <w:abstractNumId w:val="12"/>
   </w:num>
 </w:numbering>
 </file>
 
 <file path=word/styles.xml><?xml version="1.0" encoding="utf-8"?>
-<w:styles xmlns:mc="http://schemas.openxmlformats.org/markup-compatibility/2006" xmlns:r="http://schemas.openxmlformats.org/officeDocument/2006/relationships" xmlns:w="http://schemas.openxmlformats.org/wordprocessingml/2006/main" xmlns:w14="http://schemas.microsoft.com/office/word/2010/wordml" xmlns:w15="http://schemas.microsoft.com/office/word/2012/wordml" xmlns:w16cex="http://schemas.microsoft.com/office/word/2018/wordml/cex" xmlns:w16cid="http://schemas.microsoft.com/office/word/2016/wordml/cid" xmlns:w16="http://schemas.microsoft.com/office/word/2018/wordml" xmlns:w16se="http://schemas.microsoft.com/office/word/2015/wordml/symex" mc:Ignorable="w14 w15 w16se w16cid w16 w16cex">
+<w:styles xmlns:mc="http://schemas.openxmlformats.org/markup-compatibility/2006" xmlns:r="http://schemas.openxmlformats.org/officeDocument/2006/relationships" xmlns:w="http://schemas.openxmlformats.org/wordprocessingml/2006/main" xmlns:w14="http://schemas.microsoft.com/office/word/2010/wordml" xmlns:w15="http://schemas.microsoft.com/office/word/2012/wordml" xmlns:w16cex="http://schemas.microsoft.com/office/word/2018/wordml/cex" xmlns:w16cid="http://schemas.microsoft.com/office/word/2016/wordml/cid" xmlns:w16="http://schemas.microsoft.com/office/word/2018/wordml" xmlns:w16du="http://schemas.microsoft.com/office/word/2023/wordml/word16du" xmlns:w16sdtdh="http://schemas.microsoft.com/office/word/2020/wordml/sdtdatahash" xmlns:w16se="http://schemas.microsoft.com/office/word/2015/wordml/symex" mc:Ignorable="w14 w15 w16se w16cid w16 w16cex w16sdtdh w16du">
   <w:docDefaults>
     <w:rPrDefault>
       <w:rPr>
@@ -3595,11 +3719,11 @@
       <w:lang w:val="en-GB"/>
     </w:rPr>
   </w:style>
-  <w:style w:type="paragraph" w:styleId="Ttulo1">
+  <w:style w:type="paragraph" w:styleId="Heading1">
     <w:name w:val="heading 1"/>
-    <w:basedOn w:val="Ttulo"/>
+    <w:basedOn w:val="Title"/>
     <w:next w:val="Normal"/>
-    <w:link w:val="Ttulo1Char"/>
+    <w:link w:val="Heading1Char"/>
     <w:uiPriority w:val="9"/>
     <w:qFormat/>
     <w:rsid w:val="00C22B75"/>
@@ -3613,11 +3737,11 @@
       <w:lang w:val="pt-BR"/>
     </w:rPr>
   </w:style>
-  <w:style w:type="paragraph" w:styleId="Ttulo2">
+  <w:style w:type="paragraph" w:styleId="Heading2">
     <w:name w:val="heading 2"/>
-    <w:basedOn w:val="Ttulo"/>
+    <w:basedOn w:val="Title"/>
     <w:next w:val="BodyCopy"/>
-    <w:link w:val="Ttulo2Char"/>
+    <w:link w:val="Heading2Char"/>
     <w:uiPriority w:val="9"/>
     <w:unhideWhenUsed/>
     <w:qFormat/>
@@ -3638,11 +3762,11 @@
       <w:lang w:val="pt-BR"/>
     </w:rPr>
   </w:style>
-  <w:style w:type="paragraph" w:styleId="Ttulo3">
+  <w:style w:type="paragraph" w:styleId="Heading3">
     <w:name w:val="heading 3"/>
-    <w:basedOn w:val="Ttulo4"/>
+    <w:basedOn w:val="Heading4"/>
     <w:next w:val="Normal"/>
-    <w:link w:val="Ttulo3Char"/>
+    <w:link w:val="Heading3Char"/>
     <w:uiPriority w:val="9"/>
     <w:unhideWhenUsed/>
     <w:qFormat/>
@@ -3654,11 +3778,11 @@
       <w:outlineLvl w:val="2"/>
     </w:pPr>
   </w:style>
-  <w:style w:type="paragraph" w:styleId="Ttulo4">
+  <w:style w:type="paragraph" w:styleId="Heading4">
     <w:name w:val="heading 4"/>
-    <w:basedOn w:val="Ttulo"/>
+    <w:basedOn w:val="Title"/>
     <w:next w:val="Normal"/>
-    <w:link w:val="Ttulo4Char"/>
+    <w:link w:val="Heading4Char"/>
     <w:uiPriority w:val="9"/>
     <w:unhideWhenUsed/>
     <w:qFormat/>
@@ -3676,11 +3800,11 @@
       <w:lang w:val="pt-BR"/>
     </w:rPr>
   </w:style>
-  <w:style w:type="paragraph" w:styleId="Ttulo5">
+  <w:style w:type="paragraph" w:styleId="Heading5">
     <w:name w:val="heading 5"/>
     <w:basedOn w:val="Normal"/>
     <w:next w:val="Normal"/>
-    <w:link w:val="Ttulo5Char"/>
+    <w:link w:val="Heading5Char"/>
     <w:uiPriority w:val="9"/>
     <w:unhideWhenUsed/>
     <w:qFormat/>
@@ -3696,13 +3820,13 @@
       <w:color w:val="5B1417" w:themeColor="accent1" w:themeShade="7F"/>
     </w:rPr>
   </w:style>
-  <w:style w:type="character" w:default="1" w:styleId="Fontepargpadro">
+  <w:style w:type="character" w:default="1" w:styleId="DefaultParagraphFont">
     <w:name w:val="Default Paragraph Font"/>
     <w:uiPriority w:val="1"/>
     <w:semiHidden/>
     <w:unhideWhenUsed/>
   </w:style>
-  <w:style w:type="table" w:default="1" w:styleId="Tabelanormal">
+  <w:style w:type="table" w:default="1" w:styleId="TableNormal">
     <w:name w:val="Normal Table"/>
     <w:uiPriority w:val="99"/>
     <w:semiHidden/>
@@ -3717,17 +3841,17 @@
       </w:tblCellMar>
     </w:tblPr>
   </w:style>
-  <w:style w:type="numbering" w:default="1" w:styleId="Semlista">
+  <w:style w:type="numbering" w:default="1" w:styleId="NoList">
     <w:name w:val="No List"/>
     <w:uiPriority w:val="99"/>
     <w:semiHidden/>
     <w:unhideWhenUsed/>
   </w:style>
-  <w:style w:type="paragraph" w:styleId="Cabealho">
+  <w:style w:type="paragraph" w:styleId="Header">
     <w:name w:val="header"/>
     <w:aliases w:val="impresso G&amp;P"/>
     <w:basedOn w:val="Normal"/>
-    <w:link w:val="CabealhoChar"/>
+    <w:link w:val="HeaderChar"/>
     <w:unhideWhenUsed/>
     <w:rsid w:val="00F00D90"/>
     <w:pPr>
@@ -3737,18 +3861,18 @@
       </w:tabs>
     </w:pPr>
   </w:style>
-  <w:style w:type="character" w:customStyle="1" w:styleId="CabealhoChar">
-    <w:name w:val="Cabeçalho Char"/>
+  <w:style w:type="character" w:customStyle="1" w:styleId="HeaderChar">
+    <w:name w:val="Header Char"/>
     <w:aliases w:val="impresso G&amp;P Char"/>
-    <w:basedOn w:val="Fontepargpadro"/>
-    <w:link w:val="Cabealho"/>
+    <w:basedOn w:val="DefaultParagraphFont"/>
+    <w:link w:val="Header"/>
     <w:uiPriority w:val="99"/>
     <w:rsid w:val="00F00D90"/>
   </w:style>
-  <w:style w:type="paragraph" w:styleId="Rodap">
+  <w:style w:type="paragraph" w:styleId="Footer">
     <w:name w:val="footer"/>
     <w:basedOn w:val="Normal"/>
-    <w:link w:val="RodapChar"/>
+    <w:link w:val="FooterChar"/>
     <w:unhideWhenUsed/>
     <w:rsid w:val="00F00D90"/>
     <w:pPr>
@@ -3758,16 +3882,16 @@
       </w:tabs>
     </w:pPr>
   </w:style>
-  <w:style w:type="character" w:customStyle="1" w:styleId="RodapChar">
-    <w:name w:val="Rodapé Char"/>
-    <w:basedOn w:val="Fontepargpadro"/>
-    <w:link w:val="Rodap"/>
+  <w:style w:type="character" w:customStyle="1" w:styleId="FooterChar">
+    <w:name w:val="Footer Char"/>
+    <w:basedOn w:val="DefaultParagraphFont"/>
+    <w:link w:val="Footer"/>
     <w:rsid w:val="00F00D90"/>
   </w:style>
-  <w:style w:type="paragraph" w:styleId="Textodebalo">
+  <w:style w:type="paragraph" w:styleId="BalloonText">
     <w:name w:val="Balloon Text"/>
     <w:basedOn w:val="Normal"/>
-    <w:link w:val="TextodebaloChar"/>
+    <w:link w:val="BalloonTextChar"/>
     <w:uiPriority w:val="99"/>
     <w:semiHidden/>
     <w:unhideWhenUsed/>
@@ -3778,10 +3902,10 @@
       <w:szCs w:val="18"/>
     </w:rPr>
   </w:style>
-  <w:style w:type="character" w:customStyle="1" w:styleId="TextodebaloChar">
-    <w:name w:val="Texto de balão Char"/>
-    <w:basedOn w:val="Fontepargpadro"/>
-    <w:link w:val="Textodebalo"/>
+  <w:style w:type="character" w:customStyle="1" w:styleId="BalloonTextChar">
+    <w:name w:val="Balloon Text Char"/>
+    <w:basedOn w:val="DefaultParagraphFont"/>
+    <w:link w:val="BalloonText"/>
     <w:uiPriority w:val="99"/>
     <w:semiHidden/>
     <w:rsid w:val="00F00D90"/>
@@ -3791,10 +3915,10 @@
       <w:szCs w:val="18"/>
     </w:rPr>
   </w:style>
-  <w:style w:type="character" w:customStyle="1" w:styleId="Ttulo2Char">
-    <w:name w:val="Título 2 Char"/>
-    <w:basedOn w:val="Fontepargpadro"/>
-    <w:link w:val="Ttulo2"/>
+  <w:style w:type="character" w:customStyle="1" w:styleId="Heading2Char">
+    <w:name w:val="Heading 2 Char"/>
+    <w:basedOn w:val="DefaultParagraphFont"/>
+    <w:link w:val="Heading2"/>
     <w:uiPriority w:val="9"/>
     <w:rsid w:val="00C22B75"/>
     <w:rPr>
@@ -3816,10 +3940,10 @@
       <w:spacing w:after="120" w:line="240" w:lineRule="auto"/>
     </w:pPr>
   </w:style>
-  <w:style w:type="character" w:customStyle="1" w:styleId="Ttulo1Char">
-    <w:name w:val="Título 1 Char"/>
-    <w:basedOn w:val="Fontepargpadro"/>
-    <w:link w:val="Ttulo1"/>
+  <w:style w:type="character" w:customStyle="1" w:styleId="Heading1Char">
+    <w:name w:val="Heading 1 Char"/>
+    <w:basedOn w:val="DefaultParagraphFont"/>
+    <w:link w:val="Heading1"/>
     <w:uiPriority w:val="9"/>
     <w:rsid w:val="00C22B75"/>
     <w:rPr>
@@ -3852,7 +3976,7 @@
       <w:szCs w:val="24"/>
     </w:rPr>
   </w:style>
-  <w:style w:type="paragraph" w:styleId="PargrafodaLista">
+  <w:style w:type="paragraph" w:styleId="ListParagraph">
     <w:name w:val="List Paragraph"/>
     <w:basedOn w:val="Normal"/>
     <w:uiPriority w:val="34"/>
@@ -3863,11 +3987,11 @@
       <w:contextualSpacing/>
     </w:pPr>
   </w:style>
-  <w:style w:type="paragraph" w:styleId="Ttulo">
+  <w:style w:type="paragraph" w:styleId="Title">
     <w:name w:val="Title"/>
     <w:basedOn w:val="Normal"/>
-    <w:next w:val="Subttulo"/>
-    <w:link w:val="TtuloChar"/>
+    <w:next w:val="Subtitle"/>
+    <w:link w:val="TitleChar"/>
     <w:uiPriority w:val="10"/>
     <w:qFormat/>
     <w:rsid w:val="000A1CB1"/>
@@ -3884,10 +4008,10 @@
       <w:szCs w:val="56"/>
     </w:rPr>
   </w:style>
-  <w:style w:type="character" w:customStyle="1" w:styleId="TtuloChar">
-    <w:name w:val="Título Char"/>
-    <w:basedOn w:val="Fontepargpadro"/>
-    <w:link w:val="Ttulo"/>
+  <w:style w:type="character" w:customStyle="1" w:styleId="TitleChar">
+    <w:name w:val="Title Char"/>
+    <w:basedOn w:val="DefaultParagraphFont"/>
+    <w:link w:val="Title"/>
     <w:uiPriority w:val="10"/>
     <w:rsid w:val="000A1CB1"/>
     <w:rPr>
@@ -3900,10 +4024,10 @@
       <w:lang w:val="en-GB"/>
     </w:rPr>
   </w:style>
-  <w:style w:type="character" w:customStyle="1" w:styleId="Ttulo3Char">
-    <w:name w:val="Título 3 Char"/>
-    <w:basedOn w:val="Fontepargpadro"/>
-    <w:link w:val="Ttulo3"/>
+  <w:style w:type="character" w:customStyle="1" w:styleId="Heading3Char">
+    <w:name w:val="Heading 3 Char"/>
+    <w:basedOn w:val="DefaultParagraphFont"/>
+    <w:link w:val="Heading3"/>
     <w:uiPriority w:val="9"/>
     <w:rsid w:val="00403C1B"/>
     <w:rPr>
@@ -3916,11 +4040,11 @@
       <w:lang w:val="pt-BR"/>
     </w:rPr>
   </w:style>
-  <w:style w:type="paragraph" w:styleId="Subttulo">
+  <w:style w:type="paragraph" w:styleId="Subtitle">
     <w:name w:val="Subtitle"/>
     <w:basedOn w:val="Normal"/>
     <w:next w:val="Normal"/>
-    <w:link w:val="SubttuloChar"/>
+    <w:link w:val="SubtitleChar"/>
     <w:uiPriority w:val="11"/>
     <w:qFormat/>
     <w:rsid w:val="000A1CB1"/>
@@ -3937,10 +4061,10 @@
       <w:sz w:val="24"/>
     </w:rPr>
   </w:style>
-  <w:style w:type="character" w:customStyle="1" w:styleId="SubttuloChar">
-    <w:name w:val="Subtítulo Char"/>
-    <w:basedOn w:val="Fontepargpadro"/>
-    <w:link w:val="Subttulo"/>
+  <w:style w:type="character" w:customStyle="1" w:styleId="SubtitleChar">
+    <w:name w:val="Subtitle Char"/>
+    <w:basedOn w:val="DefaultParagraphFont"/>
+    <w:link w:val="Subtitle"/>
     <w:uiPriority w:val="11"/>
     <w:rsid w:val="000A1CB1"/>
     <w:rPr>
@@ -3950,11 +4074,11 @@
       <w:lang w:val="en-GB"/>
     </w:rPr>
   </w:style>
-  <w:style w:type="paragraph" w:styleId="Citao">
+  <w:style w:type="paragraph" w:styleId="Quote">
     <w:name w:val="Quote"/>
     <w:basedOn w:val="Normal"/>
     <w:next w:val="Normal"/>
-    <w:link w:val="CitaoChar"/>
+    <w:link w:val="QuoteChar"/>
     <w:uiPriority w:val="29"/>
     <w:qFormat/>
     <w:rsid w:val="00EB2E8B"/>
@@ -3969,7 +4093,7 @@
       <w:color w:val="787878"/>
     </w:rPr>
   </w:style>
-  <w:style w:type="paragraph" w:styleId="Numerada">
+  <w:style w:type="paragraph" w:styleId="ListNumber">
     <w:name w:val="List Number"/>
     <w:basedOn w:val="Normal"/>
     <w:uiPriority w:val="99"/>
@@ -3985,10 +4109,10 @@
       <w:contextualSpacing/>
     </w:pPr>
   </w:style>
-  <w:style w:type="character" w:customStyle="1" w:styleId="CitaoChar">
-    <w:name w:val="Citação Char"/>
-    <w:basedOn w:val="Fontepargpadro"/>
-    <w:link w:val="Citao"/>
+  <w:style w:type="character" w:customStyle="1" w:styleId="QuoteChar">
+    <w:name w:val="Quote Char"/>
+    <w:basedOn w:val="DefaultParagraphFont"/>
+    <w:link w:val="Quote"/>
     <w:uiPriority w:val="29"/>
     <w:rsid w:val="00EB2E8B"/>
     <w:rPr>
@@ -4001,11 +4125,11 @@
       <w:lang w:val="en-GB"/>
     </w:rPr>
   </w:style>
-  <w:style w:type="paragraph" w:styleId="CitaoIntensa">
+  <w:style w:type="paragraph" w:styleId="IntenseQuote">
     <w:name w:val="Intense Quote"/>
     <w:basedOn w:val="Normal"/>
     <w:next w:val="Normal"/>
-    <w:link w:val="CitaoIntensaChar"/>
+    <w:link w:val="IntenseQuoteChar"/>
     <w:uiPriority w:val="30"/>
     <w:qFormat/>
     <w:rsid w:val="00161783"/>
@@ -4024,10 +4148,10 @@
       <w:color w:val="B8292F" w:themeColor="accent1"/>
     </w:rPr>
   </w:style>
-  <w:style w:type="character" w:customStyle="1" w:styleId="CitaoIntensaChar">
-    <w:name w:val="Citação Intensa Char"/>
-    <w:basedOn w:val="Fontepargpadro"/>
-    <w:link w:val="CitaoIntensa"/>
+  <w:style w:type="character" w:customStyle="1" w:styleId="IntenseQuoteChar">
+    <w:name w:val="Intense Quote Char"/>
+    <w:basedOn w:val="DefaultParagraphFont"/>
+    <w:link w:val="IntenseQuote"/>
     <w:uiPriority w:val="30"/>
     <w:rsid w:val="00161783"/>
     <w:rPr>
@@ -4040,9 +4164,9 @@
       <w:lang w:val="en-GB"/>
     </w:rPr>
   </w:style>
-  <w:style w:type="character" w:styleId="RefernciaSutil">
+  <w:style w:type="character" w:styleId="SubtleReference">
     <w:name w:val="Subtle Reference"/>
-    <w:basedOn w:val="Fontepargpadro"/>
+    <w:basedOn w:val="DefaultParagraphFont"/>
     <w:uiPriority w:val="31"/>
     <w:qFormat/>
     <w:rsid w:val="008D1A7C"/>
@@ -4051,10 +4175,10 @@
       <w:color w:val="7A6F61" w:themeColor="text1" w:themeTint="A5"/>
     </w:rPr>
   </w:style>
-  <w:style w:type="character" w:customStyle="1" w:styleId="Ttulo4Char">
-    <w:name w:val="Título 4 Char"/>
-    <w:basedOn w:val="Fontepargpadro"/>
-    <w:link w:val="Ttulo4"/>
+  <w:style w:type="character" w:customStyle="1" w:styleId="Heading4Char">
+    <w:name w:val="Heading 4 Char"/>
+    <w:basedOn w:val="DefaultParagraphFont"/>
+    <w:link w:val="Heading4"/>
     <w:uiPriority w:val="9"/>
     <w:rsid w:val="00403C1B"/>
     <w:rPr>
@@ -4067,9 +4191,9 @@
       <w:lang w:val="pt-BR"/>
     </w:rPr>
   </w:style>
-  <w:style w:type="table" w:styleId="Tabelacomgrade">
+  <w:style w:type="table" w:styleId="TableGrid">
     <w:name w:val="Table Grid"/>
-    <w:basedOn w:val="Tabelanormal"/>
+    <w:basedOn w:val="TableNormal"/>
     <w:rsid w:val="00EB7D51"/>
     <w:tblPr>
       <w:tblBorders>
@@ -4084,7 +4208,7 @@
   </w:style>
   <w:style w:type="table" w:customStyle="1" w:styleId="TabeladeGrade6Colorida-nfase11">
     <w:name w:val="Tabela de Grade 6 Colorida - Ênfase 11"/>
-    <w:basedOn w:val="Tabelanormal"/>
+    <w:basedOn w:val="TableNormal"/>
     <w:uiPriority w:val="51"/>
     <w:rsid w:val="00EB7D51"/>
     <w:rPr>
@@ -4153,7 +4277,7 @@
   </w:style>
   <w:style w:type="numbering" w:customStyle="1" w:styleId="StyleNumberedLeft063cmHanging063cm">
     <w:name w:val="Style Numbered Left:  0.63 cm Hanging:  0.63 cm"/>
-    <w:basedOn w:val="Semlista"/>
+    <w:basedOn w:val="NoList"/>
     <w:rsid w:val="00EB7D51"/>
     <w:pPr>
       <w:numPr>
@@ -4161,7 +4285,7 @@
       </w:numPr>
     </w:pPr>
   </w:style>
-  <w:style w:type="paragraph" w:styleId="Legenda">
+  <w:style w:type="paragraph" w:styleId="Caption">
     <w:name w:val="caption"/>
     <w:basedOn w:val="Normal"/>
     <w:next w:val="Normal"/>
@@ -4181,9 +4305,9 @@
       <w:szCs w:val="18"/>
     </w:rPr>
   </w:style>
-  <w:style w:type="character" w:styleId="nfaseIntensa">
+  <w:style w:type="character" w:styleId="IntenseEmphasis">
     <w:name w:val="Intense Emphasis"/>
-    <w:basedOn w:val="Fontepargpadro"/>
+    <w:basedOn w:val="DefaultParagraphFont"/>
     <w:uiPriority w:val="21"/>
     <w:qFormat/>
     <w:rsid w:val="0036461A"/>
@@ -4193,9 +4317,9 @@
       <w:color w:val="B8292F" w:themeColor="accent1"/>
     </w:rPr>
   </w:style>
-  <w:style w:type="character" w:styleId="TextodoEspaoReservado">
+  <w:style w:type="character" w:styleId="PlaceholderText">
     <w:name w:val="Placeholder Text"/>
-    <w:basedOn w:val="Fontepargpadro"/>
+    <w:basedOn w:val="DefaultParagraphFont"/>
     <w:uiPriority w:val="99"/>
     <w:semiHidden/>
     <w:rsid w:val="00BF1962"/>
@@ -4203,7 +4327,7 @@
       <w:color w:val="808080"/>
     </w:rPr>
   </w:style>
-  <w:style w:type="character" w:styleId="Refdecomentrio">
+  <w:style w:type="character" w:styleId="CommentReference">
     <w:name w:val="annotation reference"/>
     <w:semiHidden/>
     <w:rsid w:val="00BF1962"/>
@@ -4211,9 +4335,9 @@
       <w:sz w:val="16"/>
     </w:rPr>
   </w:style>
-  <w:style w:type="character" w:styleId="Nmerodepgina">
+  <w:style w:type="character" w:styleId="PageNumber">
     <w:name w:val="page number"/>
-    <w:basedOn w:val="Fontepargpadro"/>
+    <w:basedOn w:val="DefaultParagraphFont"/>
     <w:rsid w:val="00BF1962"/>
   </w:style>
   <w:style w:type="paragraph" w:customStyle="1" w:styleId="SUBTITULO">
@@ -4233,7 +4357,7 @@
       <w:lang w:val="es-ES_tradnl" w:eastAsia="pt-BR"/>
     </w:rPr>
   </w:style>
-  <w:style w:type="character" w:styleId="Forte">
+  <w:style w:type="character" w:styleId="Strong">
     <w:name w:val="Strong"/>
     <w:rsid w:val="00BC25ED"/>
     <w:rPr>
@@ -4241,10 +4365,10 @@
       <w:bCs/>
     </w:rPr>
   </w:style>
-  <w:style w:type="paragraph" w:styleId="Corpodetexto">
+  <w:style w:type="paragraph" w:styleId="BodyText">
     <w:name w:val="Body Text"/>
     <w:basedOn w:val="Normal"/>
-    <w:link w:val="CorpodetextoChar"/>
+    <w:link w:val="BodyTextChar"/>
     <w:rsid w:val="00C9413D"/>
     <w:pPr>
       <w:widowControl w:val="0"/>
@@ -4259,10 +4383,10 @@
       <w:lang w:val="pt-BR" w:eastAsia="pt-BR"/>
     </w:rPr>
   </w:style>
-  <w:style w:type="character" w:customStyle="1" w:styleId="CorpodetextoChar">
-    <w:name w:val="Corpo de texto Char"/>
-    <w:basedOn w:val="Fontepargpadro"/>
-    <w:link w:val="Corpodetexto"/>
+  <w:style w:type="character" w:customStyle="1" w:styleId="BodyTextChar">
+    <w:name w:val="Body Text Char"/>
+    <w:basedOn w:val="DefaultParagraphFont"/>
+    <w:link w:val="BodyText"/>
     <w:rsid w:val="00C9413D"/>
     <w:rPr>
       <w:rFonts w:ascii="Tahoma" w:eastAsia="Times New Roman" w:hAnsi="Tahoma" w:cs="Tahoma"/>
@@ -4270,9 +4394,9 @@
       <w:lang w:val="pt-BR" w:eastAsia="pt-BR"/>
     </w:rPr>
   </w:style>
-  <w:style w:type="paragraph" w:styleId="CabealhodoSumrio">
+  <w:style w:type="paragraph" w:styleId="TOCHeading">
     <w:name w:val="TOC Heading"/>
-    <w:basedOn w:val="Ttulo1"/>
+    <w:basedOn w:val="Heading1"/>
     <w:next w:val="Normal"/>
     <w:uiPriority w:val="39"/>
     <w:unhideWhenUsed/>
@@ -4289,7 +4413,7 @@
       <w:lang w:eastAsia="pt-BR"/>
     </w:rPr>
   </w:style>
-  <w:style w:type="paragraph" w:styleId="Sumrio1">
+  <w:style w:type="paragraph" w:styleId="TOC1">
     <w:name w:val="toc 1"/>
     <w:basedOn w:val="Normal"/>
     <w:next w:val="Normal"/>
@@ -4310,7 +4434,7 @@
       <w:lang w:val="pt-BR"/>
     </w:rPr>
   </w:style>
-  <w:style w:type="paragraph" w:styleId="Sumrio2">
+  <w:style w:type="paragraph" w:styleId="TOC2">
     <w:name w:val="toc 2"/>
     <w:basedOn w:val="Normal"/>
     <w:next w:val="Normal"/>
@@ -4323,7 +4447,7 @@
       <w:ind w:left="220"/>
     </w:pPr>
   </w:style>
-  <w:style w:type="paragraph" w:styleId="Sumrio3">
+  <w:style w:type="paragraph" w:styleId="TOC3">
     <w:name w:val="toc 3"/>
     <w:basedOn w:val="Normal"/>
     <w:next w:val="Normal"/>
@@ -4338,7 +4462,7 @@
   </w:style>
   <w:style w:type="character" w:styleId="Hyperlink">
     <w:name w:val="Hyperlink"/>
-    <w:basedOn w:val="Fontepargpadro"/>
+    <w:basedOn w:val="DefaultParagraphFont"/>
     <w:uiPriority w:val="99"/>
     <w:unhideWhenUsed/>
     <w:rsid w:val="00D948AF"/>
@@ -4347,10 +4471,10 @@
       <w:u w:val="single"/>
     </w:rPr>
   </w:style>
-  <w:style w:type="paragraph" w:styleId="Textodecomentrio">
+  <w:style w:type="paragraph" w:styleId="CommentText">
     <w:name w:val="annotation text"/>
     <w:basedOn w:val="Normal"/>
-    <w:link w:val="TextodecomentrioChar"/>
+    <w:link w:val="CommentTextChar"/>
     <w:uiPriority w:val="99"/>
     <w:semiHidden/>
     <w:unhideWhenUsed/>
@@ -4363,10 +4487,10 @@
       <w:szCs w:val="20"/>
     </w:rPr>
   </w:style>
-  <w:style w:type="character" w:customStyle="1" w:styleId="TextodecomentrioChar">
-    <w:name w:val="Texto de comentário Char"/>
-    <w:basedOn w:val="Fontepargpadro"/>
-    <w:link w:val="Textodecomentrio"/>
+  <w:style w:type="character" w:customStyle="1" w:styleId="CommentTextChar">
+    <w:name w:val="Comment Text Char"/>
+    <w:basedOn w:val="DefaultParagraphFont"/>
+    <w:link w:val="CommentText"/>
     <w:uiPriority w:val="99"/>
     <w:semiHidden/>
     <w:rsid w:val="001560B0"/>
@@ -4378,11 +4502,11 @@
       <w:lang w:val="en-GB"/>
     </w:rPr>
   </w:style>
-  <w:style w:type="paragraph" w:styleId="Assuntodocomentrio">
+  <w:style w:type="paragraph" w:styleId="CommentSubject">
     <w:name w:val="annotation subject"/>
-    <w:basedOn w:val="Textodecomentrio"/>
-    <w:next w:val="Textodecomentrio"/>
-    <w:link w:val="AssuntodocomentrioChar"/>
+    <w:basedOn w:val="CommentText"/>
+    <w:next w:val="CommentText"/>
+    <w:link w:val="CommentSubjectChar"/>
     <w:uiPriority w:val="99"/>
     <w:semiHidden/>
     <w:unhideWhenUsed/>
@@ -4392,10 +4516,10 @@
       <w:bCs/>
     </w:rPr>
   </w:style>
-  <w:style w:type="character" w:customStyle="1" w:styleId="AssuntodocomentrioChar">
-    <w:name w:val="Assunto do comentário Char"/>
-    <w:basedOn w:val="TextodecomentrioChar"/>
-    <w:link w:val="Assuntodocomentrio"/>
+  <w:style w:type="character" w:customStyle="1" w:styleId="CommentSubjectChar">
+    <w:name w:val="Comment Subject Char"/>
+    <w:basedOn w:val="CommentTextChar"/>
+    <w:link w:val="CommentSubject"/>
     <w:uiPriority w:val="99"/>
     <w:semiHidden/>
     <w:rsid w:val="001560B0"/>
@@ -4409,7 +4533,7 @@
       <w:lang w:val="en-GB"/>
     </w:rPr>
   </w:style>
-  <w:style w:type="paragraph" w:styleId="SemEspaamento">
+  <w:style w:type="paragraph" w:styleId="NoSpacing">
     <w:name w:val="No Spacing"/>
     <w:uiPriority w:val="1"/>
     <w:qFormat/>
@@ -4422,9 +4546,9 @@
       <w:lang w:val="en-GB"/>
     </w:rPr>
   </w:style>
-  <w:style w:type="table" w:styleId="ListaClara-nfase3">
+  <w:style w:type="table" w:styleId="LightList-Accent3">
     <w:name w:val="Light List Accent 3"/>
-    <w:basedOn w:val="Tabelanormal"/>
+    <w:basedOn w:val="TableNormal"/>
     <w:uiPriority w:val="61"/>
     <w:rsid w:val="00430823"/>
     <w:tblPr>
@@ -4504,9 +4628,9 @@
       </w:tcPr>
     </w:tblStylePr>
   </w:style>
-  <w:style w:type="table" w:styleId="SombreamentoMdio1-nfase3">
+  <w:style w:type="table" w:styleId="MediumShading1-Accent3">
     <w:name w:val="Medium Shading 1 Accent 3"/>
-    <w:basedOn w:val="Tabelanormal"/>
+    <w:basedOn w:val="TableNormal"/>
     <w:uiPriority w:val="63"/>
     <w:rsid w:val="00430823"/>
     <w:tblPr>
@@ -4600,9 +4724,9 @@
       </w:tcPr>
     </w:tblStylePr>
   </w:style>
-  <w:style w:type="character" w:styleId="HiperlinkVisitado">
+  <w:style w:type="character" w:styleId="FollowedHyperlink">
     <w:name w:val="FollowedHyperlink"/>
-    <w:basedOn w:val="Fontepargpadro"/>
+    <w:basedOn w:val="DefaultParagraphFont"/>
     <w:uiPriority w:val="99"/>
     <w:semiHidden/>
     <w:unhideWhenUsed/>
@@ -4612,10 +4736,10 @@
       <w:u w:val="single"/>
     </w:rPr>
   </w:style>
-  <w:style w:type="character" w:customStyle="1" w:styleId="Ttulo5Char">
-    <w:name w:val="Título 5 Char"/>
-    <w:basedOn w:val="Fontepargpadro"/>
-    <w:link w:val="Ttulo5"/>
+  <w:style w:type="character" w:customStyle="1" w:styleId="Heading5Char">
+    <w:name w:val="Heading 5 Char"/>
+    <w:basedOn w:val="DefaultParagraphFont"/>
+    <w:link w:val="Heading5"/>
     <w:uiPriority w:val="9"/>
     <w:rsid w:val="009632E8"/>
     <w:rPr>
@@ -4913,21 +5037,6 @@
 </file>
 
 <file path=customXml/item1.xml><?xml version="1.0" encoding="utf-8"?>
-<p:properties xmlns:p="http://schemas.microsoft.com/office/2006/metadata/properties" xmlns:xsi="http://www.w3.org/2001/XMLSchema-instance" xmlns:pc="http://schemas.microsoft.com/office/infopath/2007/PartnerControls">
-  <documentManagement/>
-</p:properties>
-</file>
-
-<file path=customXml/item2.xml><?xml version="1.0" encoding="utf-8"?>
-<?mso-contentType ?>
-<FormTemplates xmlns="http://schemas.microsoft.com/sharepoint/v3/contenttype/forms">
-  <Display>DocumentLibraryForm</Display>
-  <Edit>DocumentLibraryForm</Edit>
-  <New>DocumentLibraryForm</New>
-</FormTemplates>
-</file>
-
-<file path=customXml/item3.xml><?xml version="1.0" encoding="utf-8"?>
 <ct:contentTypeSchema xmlns:ct="http://schemas.microsoft.com/office/2006/metadata/contentType" xmlns:ma="http://schemas.microsoft.com/office/2006/metadata/properties/metaAttributes" ct:_="" ma:_="" ma:contentTypeName="Documento" ma:contentTypeID="0x010100712949648B73344981DA61DC634C0DB9" ma:contentTypeVersion="4" ma:contentTypeDescription="Crie um novo documento." ma:contentTypeScope="" ma:versionID="8d2c0ed9caa5dfa62d676009220ff109">
   <xsd:schema xmlns:xsd="http://www.w3.org/2001/XMLSchema" xmlns:xs="http://www.w3.org/2001/XMLSchema" xmlns:p="http://schemas.microsoft.com/office/2006/metadata/properties" xmlns:ns2="d0f0a540-f7bd-41a4-b220-93e908104d22" xmlns:ns3="084c6914-0bba-4d70-a1e4-afb7a2dee15a" targetNamespace="http://schemas.microsoft.com/office/2006/metadata/properties" ma:root="true" ma:fieldsID="f8e5639aeb8000472cf0539a23fbafed" ns2:_="" ns3:_="">
     <xsd:import namespace="d0f0a540-f7bd-41a4-b220-93e908104d22"/>
@@ -5092,36 +5201,26 @@
 </ct:contentTypeSchema>
 </file>
 
-<file path=customXml/item4.xml><?xml version="1.0" encoding="utf-8"?>
+<file path=customXml/item2.xml><?xml version="1.0" encoding="utf-8"?>
 <b:Sources xmlns:b="http://schemas.openxmlformats.org/officeDocument/2006/bibliography" xmlns="http://schemas.openxmlformats.org/officeDocument/2006/bibliography" SelectedStyle="\APA.XSL" StyleName="APA"/>
 </file>
 
-<file path=customXml/itemProps1.xml><?xml version="1.0" encoding="utf-8"?>
-<ds:datastoreItem xmlns:ds="http://schemas.openxmlformats.org/officeDocument/2006/customXml" ds:itemID="{5EAE4896-9638-412D-BF9B-3018CD0E9C80}">
-  <ds:schemaRefs>
-    <ds:schemaRef ds:uri="http://schemas.openxmlformats.org/package/2006/metadata/core-properties"/>
-    <ds:schemaRef ds:uri="http://www.w3.org/XML/1998/namespace"/>
-    <ds:schemaRef ds:uri="http://schemas.microsoft.com/office/2006/documentManagement/types"/>
-    <ds:schemaRef ds:uri="http://schemas.microsoft.com/office/infopath/2007/PartnerControls"/>
-    <ds:schemaRef ds:uri="http://purl.org/dc/elements/1.1/"/>
-    <ds:schemaRef ds:uri="http://purl.org/dc/terms/"/>
-    <ds:schemaRef ds:uri="http://purl.org/dc/dcmitype/"/>
-    <ds:schemaRef ds:uri="084c6914-0bba-4d70-a1e4-afb7a2dee15a"/>
-    <ds:schemaRef ds:uri="d0f0a540-f7bd-41a4-b220-93e908104d22"/>
-    <ds:schemaRef ds:uri="http://schemas.microsoft.com/office/2006/metadata/properties"/>
-  </ds:schemaRefs>
-</ds:datastoreItem>
+<file path=customXml/item3.xml><?xml version="1.0" encoding="utf-8"?>
+<p:properties xmlns:p="http://schemas.microsoft.com/office/2006/metadata/properties" xmlns:xsi="http://www.w3.org/2001/XMLSchema-instance" xmlns:pc="http://schemas.microsoft.com/office/infopath/2007/PartnerControls">
+  <documentManagement/>
+</p:properties>
 </file>
 
-<file path=customXml/itemProps2.xml><?xml version="1.0" encoding="utf-8"?>
-<ds:datastoreItem xmlns:ds="http://schemas.openxmlformats.org/officeDocument/2006/customXml" ds:itemID="{4F9BDD88-3C60-4AF5-BC59-D61C522C238F}">
-  <ds:schemaRefs>
-    <ds:schemaRef ds:uri="http://schemas.microsoft.com/sharepoint/v3/contenttype/forms"/>
-  </ds:schemaRefs>
-</ds:datastoreItem>
+<file path=customXml/item4.xml><?xml version="1.0" encoding="utf-8"?>
+<?mso-contentType ?>
+<FormTemplates xmlns="http://schemas.microsoft.com/sharepoint/v3/contenttype/forms">
+  <Display>DocumentLibraryForm</Display>
+  <Edit>DocumentLibraryForm</Edit>
+  <New>DocumentLibraryForm</New>
+</FormTemplates>
 </file>
 
-<file path=customXml/itemProps3.xml><?xml version="1.0" encoding="utf-8"?>
+<file path=customXml/itemProps1.xml><?xml version="1.0" encoding="utf-8"?>
 <ds:datastoreItem xmlns:ds="http://schemas.openxmlformats.org/officeDocument/2006/customXml" ds:itemID="{F4BBAB0B-AF33-495C-8C00-FCC5B11C1495}">
   <ds:schemaRefs>
     <ds:schemaRef ds:uri="http://schemas.microsoft.com/office/2006/metadata/contentType"/>
@@ -5140,10 +5239,35 @@
 </ds:datastoreItem>
 </file>
 
-<file path=customXml/itemProps4.xml><?xml version="1.0" encoding="utf-8"?>
+<file path=customXml/itemProps2.xml><?xml version="1.0" encoding="utf-8"?>
 <ds:datastoreItem xmlns:ds="http://schemas.openxmlformats.org/officeDocument/2006/customXml" ds:itemID="{8EB80C34-A875-4BA0-BB8F-8A467DB2E3E2}">
   <ds:schemaRefs>
     <ds:schemaRef ds:uri="http://schemas.openxmlformats.org/officeDocument/2006/bibliography"/>
   </ds:schemaRefs>
 </ds:datastoreItem>
+</file>
+
+<file path=customXml/itemProps3.xml><?xml version="1.0" encoding="utf-8"?>
+<ds:datastoreItem xmlns:ds="http://schemas.openxmlformats.org/officeDocument/2006/customXml" ds:itemID="{5EAE4896-9638-412D-BF9B-3018CD0E9C80}">
+  <ds:schemaRefs>
+    <ds:schemaRef ds:uri="http://schemas.openxmlformats.org/package/2006/metadata/core-properties"/>
+    <ds:schemaRef ds:uri="http://www.w3.org/XML/1998/namespace"/>
+    <ds:schemaRef ds:uri="http://schemas.microsoft.com/office/2006/documentManagement/types"/>
+    <ds:schemaRef ds:uri="http://schemas.microsoft.com/office/infopath/2007/PartnerControls"/>
+    <ds:schemaRef ds:uri="http://purl.org/dc/elements/1.1/"/>
+    <ds:schemaRef ds:uri="http://purl.org/dc/terms/"/>
+    <ds:schemaRef ds:uri="http://purl.org/dc/dcmitype/"/>
+    <ds:schemaRef ds:uri="084c6914-0bba-4d70-a1e4-afb7a2dee15a"/>
+    <ds:schemaRef ds:uri="d0f0a540-f7bd-41a4-b220-93e908104d22"/>
+    <ds:schemaRef ds:uri="http://schemas.microsoft.com/office/2006/metadata/properties"/>
+  </ds:schemaRefs>
+</ds:datastoreItem>
+</file>
+
+<file path=customXml/itemProps4.xml><?xml version="1.0" encoding="utf-8"?>
+<ds:datastoreItem xmlns:ds="http://schemas.openxmlformats.org/officeDocument/2006/customXml" ds:itemID="{4F9BDD88-3C60-4AF5-BC59-D61C522C238F}">
+  <ds:schemaRefs>
+    <ds:schemaRef ds:uri="http://schemas.microsoft.com/sharepoint/v3/contenttype/forms"/>
+  </ds:schemaRefs>
+</ds:datastoreItem>
 </file>
--- a/Automation/evidence/ETS - pt_BR.docx
+++ b/Automation/evidence/ETS - pt_BR.docx
@@ -56,7 +56,7 @@
                         <a:effectLst/>
                         <a:extLst>
                           <a:ext uri="{C572A759-6A51-4108-AA02-DFA0A04FC94B}">
-                            <ma14:wrappingTextBoxFlag xmlns="" xmlns:mo="http://schemas.microsoft.com/office/mac/office/2008/main" xmlns:mv="urn:schemas-microsoft-com:mac:vml" xmlns:o="urn:schemas-microsoft-com:office:office" xmlns:v="urn:schemas-microsoft-com:vml" xmlns:w10="urn:schemas-microsoft-com:office:word" xmlns:w="http://schemas.openxmlformats.org/wordprocessingml/2006/main" xmlns:ma14="http://schemas.microsoft.com/office/mac/drawingml/2011/main" xmlns:arto="http://schemas.microsoft.com/office/word/2006/arto"/>
+                            <ma14:wrappingTextBoxFlag xmlns:arto="http://schemas.microsoft.com/office/word/2006/arto" xmlns:ma14="http://schemas.microsoft.com/office/mac/drawingml/2011/main" xmlns:w="http://schemas.openxmlformats.org/wordprocessingml/2006/main" xmlns:w10="urn:schemas-microsoft-com:office:word" xmlns:v="urn:schemas-microsoft-com:vml" xmlns:o="urn:schemas-microsoft-com:office:office" xmlns:mv="urn:schemas-microsoft-com:mac:vml" xmlns:mo="http://schemas.microsoft.com/office/mac/office/2008/main" xmlns=""/>
                           </a:ext>
                         </a:extLst>
                       </wps:spPr>
@@ -310,66 +310,6 @@
           <w:color w:val="221F1B" w:themeColor="text1"/>
           <w:spacing w:val="0"/>
           <w:sz w:val="22"/>
-          <w:u w:val="single"/>
-          <w:lang w:val="pt-BR"/>
-        </w:rPr>
-      </w:pPr>
-      <w:r>
-        <w:rPr>
-          <w:rFonts w:eastAsiaTheme="minorHAnsi"/>
-          <w:b w:val="0"/>
-          <w:color w:val="221F1B" w:themeColor="text1"/>
-          <w:spacing w:val="0"/>
-          <w:sz w:val="22"/>
-          <w:lang w:val="pt-BR"/>
-        </w:rPr>
-        <w:t>ID d</w:t>
-      </w:r>
-      <w:r>
-        <w:rPr>
-          <w:rFonts w:eastAsiaTheme="minorHAnsi"/>
-          <w:b w:val="0"/>
-          <w:color w:val="221F1B" w:themeColor="text1"/>
-          <w:spacing w:val="0"/>
-          <w:sz w:val="22"/>
-          <w:lang w:val="pt-BR"/>
-        </w:rPr>
-        <w:t xml:space="preserve">a </w:t>
-      </w:r>
-      <w:proofErr w:type="spellStart"/>
-      <w:r>
-        <w:rPr>
-          <w:rFonts w:eastAsiaTheme="minorHAnsi"/>
-          <w:b w:val="0"/>
-          <w:color w:val="221F1B" w:themeColor="text1"/>
-          <w:spacing w:val="0"/>
-          <w:sz w:val="22"/>
-          <w:lang w:val="pt-BR"/>
-        </w:rPr>
-        <w:t>Run</w:t>
-      </w:r>
-      <w:proofErr w:type="spellEnd"/>
-      <w:r>
-        <w:rPr>
-          <w:rFonts w:eastAsiaTheme="minorHAnsi"/>
-          <w:b w:val="0"/>
-          <w:color w:val="221F1B" w:themeColor="text1"/>
-          <w:spacing w:val="0"/>
-          <w:sz w:val="22"/>
-          <w:lang w:val="pt-BR"/>
-        </w:rPr>
-        <w:t xml:space="preserve">: </w:t>
-      </w:r>
-    </w:p>
-    <w:p>
-      <w:pPr>
-        <w:pStyle w:val="Subtitle"/>
-        <w:rPr>
-          <w:rFonts w:eastAsiaTheme="minorHAnsi"/>
-          <w:b w:val="0"/>
-          <w:color w:val="221F1B" w:themeColor="text1"/>
-          <w:spacing w:val="0"/>
-          <w:sz w:val="22"/>
           <w:lang w:val="pt-BR"/>
         </w:rPr>
       </w:pPr>
@@ -418,30 +358,6 @@
           <w:lang w:val="pt-BR"/>
         </w:rPr>
         <w:t xml:space="preserve"> </w:t>
-      </w:r>
-    </w:p>
-    <w:p>
-      <w:pPr>
-        <w:pStyle w:val="Subtitle"/>
-        <w:rPr>
-          <w:rFonts w:eastAsiaTheme="minorHAnsi"/>
-          <w:b w:val="0"/>
-          <w:color w:val="221F1B" w:themeColor="text1"/>
-          <w:spacing w:val="0"/>
-          <w:sz w:val="22"/>
-          <w:lang w:val="pt-BR"/>
-        </w:rPr>
-      </w:pPr>
-      <w:r>
-        <w:rPr>
-          <w:rFonts w:eastAsiaTheme="minorHAnsi"/>
-          <w:b w:val="0"/>
-          <w:color w:val="221F1B" w:themeColor="text1"/>
-          <w:spacing w:val="0"/>
-          <w:sz w:val="22"/>
-          <w:lang w:val="pt-BR"/>
-        </w:rPr>
-        <w:t xml:space="preserve">Descrição: </w:t>
       </w:r>
     </w:p>
     <w:p>
@@ -771,7 +687,7 @@
         <w:color w:val="224D64"/>
         <w:lang w:val="pt-BR"/>
       </w:rPr>
-      <w:t>11/06/2024</w:t>
+      <w:t>19/06/2024</w:t>
     </w:r>
     <w:r>
       <w:rPr>
@@ -5037,6 +4953,25 @@
 </file>
 
 <file path=customXml/item1.xml><?xml version="1.0" encoding="utf-8"?>
+<?mso-contentType ?>
+<FormTemplates xmlns="http://schemas.microsoft.com/sharepoint/v3/contenttype/forms">
+  <Display>DocumentLibraryForm</Display>
+  <Edit>DocumentLibraryForm</Edit>
+  <New>DocumentLibraryForm</New>
+</FormTemplates>
+</file>
+
+<file path=customXml/item2.xml><?xml version="1.0" encoding="utf-8"?>
+<p:properties xmlns:p="http://schemas.microsoft.com/office/2006/metadata/properties" xmlns:xsi="http://www.w3.org/2001/XMLSchema-instance" xmlns:pc="http://schemas.microsoft.com/office/infopath/2007/PartnerControls">
+  <documentManagement/>
+</p:properties>
+</file>
+
+<file path=customXml/item3.xml><?xml version="1.0" encoding="utf-8"?>
+<b:Sources xmlns:b="http://schemas.openxmlformats.org/officeDocument/2006/bibliography" xmlns="http://schemas.openxmlformats.org/officeDocument/2006/bibliography" SelectedStyle="\APA.XSL" StyleName="APA"/>
+</file>
+
+<file path=customXml/item4.xml><?xml version="1.0" encoding="utf-8"?>
 <ct:contentTypeSchema xmlns:ct="http://schemas.microsoft.com/office/2006/metadata/contentType" xmlns:ma="http://schemas.microsoft.com/office/2006/metadata/properties/metaAttributes" ct:_="" ma:_="" ma:contentTypeName="Documento" ma:contentTypeID="0x010100712949648B73344981DA61DC634C0DB9" ma:contentTypeVersion="4" ma:contentTypeDescription="Crie um novo documento." ma:contentTypeScope="" ma:versionID="8d2c0ed9caa5dfa62d676009220ff109">
   <xsd:schema xmlns:xsd="http://www.w3.org/2001/XMLSchema" xmlns:xs="http://www.w3.org/2001/XMLSchema" xmlns:p="http://schemas.microsoft.com/office/2006/metadata/properties" xmlns:ns2="d0f0a540-f7bd-41a4-b220-93e908104d22" xmlns:ns3="084c6914-0bba-4d70-a1e4-afb7a2dee15a" targetNamespace="http://schemas.microsoft.com/office/2006/metadata/properties" ma:root="true" ma:fieldsID="f8e5639aeb8000472cf0539a23fbafed" ns2:_="" ns3:_="">
     <xsd:import namespace="d0f0a540-f7bd-41a4-b220-93e908104d22"/>
@@ -5201,26 +5136,40 @@
 </ct:contentTypeSchema>
 </file>
 
-<file path=customXml/item2.xml><?xml version="1.0" encoding="utf-8"?>
-<b:Sources xmlns:b="http://schemas.openxmlformats.org/officeDocument/2006/bibliography" xmlns="http://schemas.openxmlformats.org/officeDocument/2006/bibliography" SelectedStyle="\APA.XSL" StyleName="APA"/>
+<file path=customXml/itemProps1.xml><?xml version="1.0" encoding="utf-8"?>
+<ds:datastoreItem xmlns:ds="http://schemas.openxmlformats.org/officeDocument/2006/customXml" ds:itemID="{4F9BDD88-3C60-4AF5-BC59-D61C522C238F}">
+  <ds:schemaRefs>
+    <ds:schemaRef ds:uri="http://schemas.microsoft.com/sharepoint/v3/contenttype/forms"/>
+  </ds:schemaRefs>
+</ds:datastoreItem>
 </file>
 
-<file path=customXml/item3.xml><?xml version="1.0" encoding="utf-8"?>
-<p:properties xmlns:p="http://schemas.microsoft.com/office/2006/metadata/properties" xmlns:xsi="http://www.w3.org/2001/XMLSchema-instance" xmlns:pc="http://schemas.microsoft.com/office/infopath/2007/PartnerControls">
-  <documentManagement/>
-</p:properties>
+<file path=customXml/itemProps2.xml><?xml version="1.0" encoding="utf-8"?>
+<ds:datastoreItem xmlns:ds="http://schemas.openxmlformats.org/officeDocument/2006/customXml" ds:itemID="{5EAE4896-9638-412D-BF9B-3018CD0E9C80}">
+  <ds:schemaRefs>
+    <ds:schemaRef ds:uri="http://schemas.openxmlformats.org/package/2006/metadata/core-properties"/>
+    <ds:schemaRef ds:uri="http://www.w3.org/XML/1998/namespace"/>
+    <ds:schemaRef ds:uri="http://schemas.microsoft.com/office/2006/documentManagement/types"/>
+    <ds:schemaRef ds:uri="http://schemas.microsoft.com/office/infopath/2007/PartnerControls"/>
+    <ds:schemaRef ds:uri="http://purl.org/dc/elements/1.1/"/>
+    <ds:schemaRef ds:uri="http://purl.org/dc/terms/"/>
+    <ds:schemaRef ds:uri="http://purl.org/dc/dcmitype/"/>
+    <ds:schemaRef ds:uri="084c6914-0bba-4d70-a1e4-afb7a2dee15a"/>
+    <ds:schemaRef ds:uri="d0f0a540-f7bd-41a4-b220-93e908104d22"/>
+    <ds:schemaRef ds:uri="http://schemas.microsoft.com/office/2006/metadata/properties"/>
+  </ds:schemaRefs>
+</ds:datastoreItem>
 </file>
 
-<file path=customXml/item4.xml><?xml version="1.0" encoding="utf-8"?>
-<?mso-contentType ?>
-<FormTemplates xmlns="http://schemas.microsoft.com/sharepoint/v3/contenttype/forms">
-  <Display>DocumentLibraryForm</Display>
-  <Edit>DocumentLibraryForm</Edit>
-  <New>DocumentLibraryForm</New>
-</FormTemplates>
+<file path=customXml/itemProps3.xml><?xml version="1.0" encoding="utf-8"?>
+<ds:datastoreItem xmlns:ds="http://schemas.openxmlformats.org/officeDocument/2006/customXml" ds:itemID="{8EB80C34-A875-4BA0-BB8F-8A467DB2E3E2}">
+  <ds:schemaRefs>
+    <ds:schemaRef ds:uri="http://schemas.openxmlformats.org/officeDocument/2006/bibliography"/>
+  </ds:schemaRefs>
+</ds:datastoreItem>
 </file>
 
-<file path=customXml/itemProps1.xml><?xml version="1.0" encoding="utf-8"?>
+<file path=customXml/itemProps4.xml><?xml version="1.0" encoding="utf-8"?>
 <ds:datastoreItem xmlns:ds="http://schemas.openxmlformats.org/officeDocument/2006/customXml" ds:itemID="{F4BBAB0B-AF33-495C-8C00-FCC5B11C1495}">
   <ds:schemaRefs>
     <ds:schemaRef ds:uri="http://schemas.microsoft.com/office/2006/metadata/contentType"/>
@@ -5237,37 +5186,4 @@
     <ds:schemaRef ds:uri="http://schemas.microsoft.com/internal/obd"/>
   </ds:schemaRefs>
 </ds:datastoreItem>
-</file>
-
-<file path=customXml/itemProps2.xml><?xml version="1.0" encoding="utf-8"?>
-<ds:datastoreItem xmlns:ds="http://schemas.openxmlformats.org/officeDocument/2006/customXml" ds:itemID="{8EB80C34-A875-4BA0-BB8F-8A467DB2E3E2}">
-  <ds:schemaRefs>
-    <ds:schemaRef ds:uri="http://schemas.openxmlformats.org/officeDocument/2006/bibliography"/>
-  </ds:schemaRefs>
-</ds:datastoreItem>
-</file>
-
-<file path=customXml/itemProps3.xml><?xml version="1.0" encoding="utf-8"?>
-<ds:datastoreItem xmlns:ds="http://schemas.openxmlformats.org/officeDocument/2006/customXml" ds:itemID="{5EAE4896-9638-412D-BF9B-3018CD0E9C80}">
-  <ds:schemaRefs>
-    <ds:schemaRef ds:uri="http://schemas.openxmlformats.org/package/2006/metadata/core-properties"/>
-    <ds:schemaRef ds:uri="http://www.w3.org/XML/1998/namespace"/>
-    <ds:schemaRef ds:uri="http://schemas.microsoft.com/office/2006/documentManagement/types"/>
-    <ds:schemaRef ds:uri="http://schemas.microsoft.com/office/infopath/2007/PartnerControls"/>
-    <ds:schemaRef ds:uri="http://purl.org/dc/elements/1.1/"/>
-    <ds:schemaRef ds:uri="http://purl.org/dc/terms/"/>
-    <ds:schemaRef ds:uri="http://purl.org/dc/dcmitype/"/>
-    <ds:schemaRef ds:uri="084c6914-0bba-4d70-a1e4-afb7a2dee15a"/>
-    <ds:schemaRef ds:uri="d0f0a540-f7bd-41a4-b220-93e908104d22"/>
-    <ds:schemaRef ds:uri="http://schemas.microsoft.com/office/2006/metadata/properties"/>
-  </ds:schemaRefs>
-</ds:datastoreItem>
-</file>
-
-<file path=customXml/itemProps4.xml><?xml version="1.0" encoding="utf-8"?>
-<ds:datastoreItem xmlns:ds="http://schemas.openxmlformats.org/officeDocument/2006/customXml" ds:itemID="{4F9BDD88-3C60-4AF5-BC59-D61C522C238F}">
-  <ds:schemaRefs>
-    <ds:schemaRef ds:uri="http://schemas.microsoft.com/sharepoint/v3/contenttype/forms"/>
-  </ds:schemaRefs>
-</ds:datastoreItem>
 </file>
--- a/Automation/evidence/ETS - pt_BR.docx
+++ b/Automation/evidence/ETS - pt_BR.docx
@@ -56,7 +56,7 @@
                         <a:effectLst/>
                         <a:extLst>
                           <a:ext uri="{C572A759-6A51-4108-AA02-DFA0A04FC94B}">
-                            <ma14:wrappingTextBoxFlag xmlns:arto="http://schemas.microsoft.com/office/word/2006/arto" xmlns:ma14="http://schemas.microsoft.com/office/mac/drawingml/2011/main" xmlns:w="http://schemas.openxmlformats.org/wordprocessingml/2006/main" xmlns:w10="urn:schemas-microsoft-com:office:word" xmlns:v="urn:schemas-microsoft-com:vml" xmlns:o="urn:schemas-microsoft-com:office:office" xmlns:mv="urn:schemas-microsoft-com:mac:vml" xmlns:mo="http://schemas.microsoft.com/office/mac/office/2008/main" xmlns=""/>
+                            <ma14:wrappingTextBoxFlag xmlns="" xmlns:mo="http://schemas.microsoft.com/office/mac/office/2008/main" xmlns:mv="urn:schemas-microsoft-com:mac:vml" xmlns:o="urn:schemas-microsoft-com:office:office" xmlns:v="urn:schemas-microsoft-com:vml" xmlns:w10="urn:schemas-microsoft-com:office:word" xmlns:w="http://schemas.openxmlformats.org/wordprocessingml/2006/main" xmlns:ma14="http://schemas.microsoft.com/office/mac/drawingml/2011/main" xmlns:arto="http://schemas.microsoft.com/office/word/2006/arto"/>
                           </a:ext>
                         </a:extLst>
                       </wps:spPr>
@@ -577,9 +577,7 @@
       <w:pPr>
         <w:pStyle w:val="Heading1"/>
         <w:rPr>
-          <w:rStyle w:val="TitleChar"/>
           <w:color w:val="E20074"/>
-          <w:lang w:val="pt-BR"/>
         </w:rPr>
       </w:pPr>
       <w:r>
@@ -687,7 +685,7 @@
         <w:color w:val="224D64"/>
         <w:lang w:val="pt-BR"/>
       </w:rPr>
-      <w:t>19/06/2024</w:t>
+      <w:t>02/07/2024</w:t>
     </w:r>
     <w:r>
       <w:rPr>
@@ -4953,25 +4951,6 @@
 </file>
 
 <file path=customXml/item1.xml><?xml version="1.0" encoding="utf-8"?>
-<?mso-contentType ?>
-<FormTemplates xmlns="http://schemas.microsoft.com/sharepoint/v3/contenttype/forms">
-  <Display>DocumentLibraryForm</Display>
-  <Edit>DocumentLibraryForm</Edit>
-  <New>DocumentLibraryForm</New>
-</FormTemplates>
-</file>
-
-<file path=customXml/item2.xml><?xml version="1.0" encoding="utf-8"?>
-<p:properties xmlns:p="http://schemas.microsoft.com/office/2006/metadata/properties" xmlns:xsi="http://www.w3.org/2001/XMLSchema-instance" xmlns:pc="http://schemas.microsoft.com/office/infopath/2007/PartnerControls">
-  <documentManagement/>
-</p:properties>
-</file>
-
-<file path=customXml/item3.xml><?xml version="1.0" encoding="utf-8"?>
-<b:Sources xmlns:b="http://schemas.openxmlformats.org/officeDocument/2006/bibliography" xmlns="http://schemas.openxmlformats.org/officeDocument/2006/bibliography" SelectedStyle="\APA.XSL" StyleName="APA"/>
-</file>
-
-<file path=customXml/item4.xml><?xml version="1.0" encoding="utf-8"?>
 <ct:contentTypeSchema xmlns:ct="http://schemas.microsoft.com/office/2006/metadata/contentType" xmlns:ma="http://schemas.microsoft.com/office/2006/metadata/properties/metaAttributes" ct:_="" ma:_="" ma:contentTypeName="Documento" ma:contentTypeID="0x010100712949648B73344981DA61DC634C0DB9" ma:contentTypeVersion="4" ma:contentTypeDescription="Crie um novo documento." ma:contentTypeScope="" ma:versionID="8d2c0ed9caa5dfa62d676009220ff109">
   <xsd:schema xmlns:xsd="http://www.w3.org/2001/XMLSchema" xmlns:xs="http://www.w3.org/2001/XMLSchema" xmlns:p="http://schemas.microsoft.com/office/2006/metadata/properties" xmlns:ns2="d0f0a540-f7bd-41a4-b220-93e908104d22" xmlns:ns3="084c6914-0bba-4d70-a1e4-afb7a2dee15a" targetNamespace="http://schemas.microsoft.com/office/2006/metadata/properties" ma:root="true" ma:fieldsID="f8e5639aeb8000472cf0539a23fbafed" ns2:_="" ns3:_="">
     <xsd:import namespace="d0f0a540-f7bd-41a4-b220-93e908104d22"/>
@@ -5136,40 +5115,26 @@
 </ct:contentTypeSchema>
 </file>
 
-<file path=customXml/itemProps1.xml><?xml version="1.0" encoding="utf-8"?>
-<ds:datastoreItem xmlns:ds="http://schemas.openxmlformats.org/officeDocument/2006/customXml" ds:itemID="{4F9BDD88-3C60-4AF5-BC59-D61C522C238F}">
-  <ds:schemaRefs>
-    <ds:schemaRef ds:uri="http://schemas.microsoft.com/sharepoint/v3/contenttype/forms"/>
-  </ds:schemaRefs>
-</ds:datastoreItem>
+<file path=customXml/item2.xml><?xml version="1.0" encoding="utf-8"?>
+<b:Sources xmlns:b="http://schemas.openxmlformats.org/officeDocument/2006/bibliography" xmlns="http://schemas.openxmlformats.org/officeDocument/2006/bibliography" SelectedStyle="\APA.XSL" StyleName="APA"/>
 </file>
 
-<file path=customXml/itemProps2.xml><?xml version="1.0" encoding="utf-8"?>
-<ds:datastoreItem xmlns:ds="http://schemas.openxmlformats.org/officeDocument/2006/customXml" ds:itemID="{5EAE4896-9638-412D-BF9B-3018CD0E9C80}">
-  <ds:schemaRefs>
-    <ds:schemaRef ds:uri="http://schemas.openxmlformats.org/package/2006/metadata/core-properties"/>
-    <ds:schemaRef ds:uri="http://www.w3.org/XML/1998/namespace"/>
-    <ds:schemaRef ds:uri="http://schemas.microsoft.com/office/2006/documentManagement/types"/>
-    <ds:schemaRef ds:uri="http://schemas.microsoft.com/office/infopath/2007/PartnerControls"/>
-    <ds:schemaRef ds:uri="http://purl.org/dc/elements/1.1/"/>
-    <ds:schemaRef ds:uri="http://purl.org/dc/terms/"/>
-    <ds:schemaRef ds:uri="http://purl.org/dc/dcmitype/"/>
-    <ds:schemaRef ds:uri="084c6914-0bba-4d70-a1e4-afb7a2dee15a"/>
-    <ds:schemaRef ds:uri="d0f0a540-f7bd-41a4-b220-93e908104d22"/>
-    <ds:schemaRef ds:uri="http://schemas.microsoft.com/office/2006/metadata/properties"/>
-  </ds:schemaRefs>
-</ds:datastoreItem>
+<file path=customXml/item3.xml><?xml version="1.0" encoding="utf-8"?>
+<p:properties xmlns:p="http://schemas.microsoft.com/office/2006/metadata/properties" xmlns:xsi="http://www.w3.org/2001/XMLSchema-instance" xmlns:pc="http://schemas.microsoft.com/office/infopath/2007/PartnerControls">
+  <documentManagement/>
+</p:properties>
 </file>
 
-<file path=customXml/itemProps3.xml><?xml version="1.0" encoding="utf-8"?>
-<ds:datastoreItem xmlns:ds="http://schemas.openxmlformats.org/officeDocument/2006/customXml" ds:itemID="{8EB80C34-A875-4BA0-BB8F-8A467DB2E3E2}">
-  <ds:schemaRefs>
-    <ds:schemaRef ds:uri="http://schemas.openxmlformats.org/officeDocument/2006/bibliography"/>
-  </ds:schemaRefs>
-</ds:datastoreItem>
+<file path=customXml/item4.xml><?xml version="1.0" encoding="utf-8"?>
+<?mso-contentType ?>
+<FormTemplates xmlns="http://schemas.microsoft.com/sharepoint/v3/contenttype/forms">
+  <Display>DocumentLibraryForm</Display>
+  <Edit>DocumentLibraryForm</Edit>
+  <New>DocumentLibraryForm</New>
+</FormTemplates>
 </file>
 
-<file path=customXml/itemProps4.xml><?xml version="1.0" encoding="utf-8"?>
+<file path=customXml/itemProps1.xml><?xml version="1.0" encoding="utf-8"?>
 <ds:datastoreItem xmlns:ds="http://schemas.openxmlformats.org/officeDocument/2006/customXml" ds:itemID="{F4BBAB0B-AF33-495C-8C00-FCC5B11C1495}">
   <ds:schemaRefs>
     <ds:schemaRef ds:uri="http://schemas.microsoft.com/office/2006/metadata/contentType"/>
@@ -5186,4 +5151,37 @@
     <ds:schemaRef ds:uri="http://schemas.microsoft.com/internal/obd"/>
   </ds:schemaRefs>
 </ds:datastoreItem>
+</file>
+
+<file path=customXml/itemProps2.xml><?xml version="1.0" encoding="utf-8"?>
+<ds:datastoreItem xmlns:ds="http://schemas.openxmlformats.org/officeDocument/2006/customXml" ds:itemID="{8EB80C34-A875-4BA0-BB8F-8A467DB2E3E2}">
+  <ds:schemaRefs>
+    <ds:schemaRef ds:uri="http://schemas.openxmlformats.org/officeDocument/2006/bibliography"/>
+  </ds:schemaRefs>
+</ds:datastoreItem>
+</file>
+
+<file path=customXml/itemProps3.xml><?xml version="1.0" encoding="utf-8"?>
+<ds:datastoreItem xmlns:ds="http://schemas.openxmlformats.org/officeDocument/2006/customXml" ds:itemID="{5EAE4896-9638-412D-BF9B-3018CD0E9C80}">
+  <ds:schemaRefs>
+    <ds:schemaRef ds:uri="http://schemas.microsoft.com/office/2006/documentManagement/types"/>
+    <ds:schemaRef ds:uri="http://purl.org/dc/terms/"/>
+    <ds:schemaRef ds:uri="http://schemas.openxmlformats.org/package/2006/metadata/core-properties"/>
+    <ds:schemaRef ds:uri="http://purl.org/dc/dcmitype/"/>
+    <ds:schemaRef ds:uri="http://schemas.microsoft.com/office/infopath/2007/PartnerControls"/>
+    <ds:schemaRef ds:uri="d0f0a540-f7bd-41a4-b220-93e908104d22"/>
+    <ds:schemaRef ds:uri="http://purl.org/dc/elements/1.1/"/>
+    <ds:schemaRef ds:uri="http://schemas.microsoft.com/office/2006/metadata/properties"/>
+    <ds:schemaRef ds:uri="084c6914-0bba-4d70-a1e4-afb7a2dee15a"/>
+    <ds:schemaRef ds:uri="http://www.w3.org/XML/1998/namespace"/>
+  </ds:schemaRefs>
+</ds:datastoreItem>
+</file>
+
+<file path=customXml/itemProps4.xml><?xml version="1.0" encoding="utf-8"?>
+<ds:datastoreItem xmlns:ds="http://schemas.openxmlformats.org/officeDocument/2006/customXml" ds:itemID="{4F9BDD88-3C60-4AF5-BC59-D61C522C238F}">
+  <ds:schemaRefs>
+    <ds:schemaRef ds:uri="http://schemas.microsoft.com/sharepoint/v3/contenttype/forms"/>
+  </ds:schemaRefs>
+</ds:datastoreItem>
 </file>
--- a/Automation/evidence/ETS - pt_BR.docx
+++ b/Automation/evidence/ETS - pt_BR.docx
@@ -552,9 +552,49 @@
     </w:p>
     <w:p>
       <w:pPr>
-        <w:spacing w:after="0"/>
+        <w:pStyle w:val="Subtitle"/>
         <w:rPr>
-          <w:color w:val="E20074"/>
+          <w:rFonts w:eastAsiaTheme="minorHAnsi"/>
+          <w:b w:val="0"/>
+          <w:color w:val="221F1B" w:themeColor="text1"/>
+          <w:spacing w:val="0"/>
+          <w:sz w:val="22"/>
+          <w:lang w:val="pt-BR"/>
+        </w:rPr>
+      </w:pPr>
+      <w:r>
+        <w:rPr>
+          <w:rFonts w:eastAsiaTheme="minorHAnsi"/>
+          <w:b w:val="0"/>
+          <w:color w:val="221F1B" w:themeColor="text1"/>
+          <w:spacing w:val="0"/>
+          <w:sz w:val="22"/>
+          <w:lang w:val="pt-BR"/>
+        </w:rPr>
+        <w:t>Duração da execução do teste</w:t>
+      </w:r>
+      <w:r>
+        <w:rPr>
+          <w:rFonts w:eastAsiaTheme="minorHAnsi"/>
+          <w:b w:val="0"/>
+          <w:color w:val="221F1B" w:themeColor="text1"/>
+          <w:spacing w:val="0"/>
+          <w:sz w:val="22"/>
+          <w:lang w:val="pt-BR"/>
+        </w:rPr>
+        <w:t xml:space="preserve">: </w:t>
+      </w:r>
+    </w:p>
+    <w:p>
+      <w:pPr>
+        <w:pStyle w:val="Subtitle"/>
+        <w:rPr>
+          <w:rFonts w:eastAsiaTheme="minorHAnsi"/>
+          <w:b w:val="0"/>
+          <w:color w:val="221F1B" w:themeColor="text1"/>
+          <w:spacing w:val="0"/>
+          <w:sz w:val="22"/>
+          <w:lang w:val="pt-BR"/>
         </w:rPr>
       </w:pPr>
       <w:r>
@@ -685,7 +725,7 @@
         <w:color w:val="224D64"/>
         <w:lang w:val="pt-BR"/>
       </w:rPr>
-      <w:t>02/07/2024</w:t>
+      <w:t>03/07/2024</w:t>
     </w:r>
     <w:r>
       <w:rPr>
@@ -4659,6 +4699,115 @@
     <w:rPr>
       <w:rFonts w:asciiTheme="majorHAnsi" w:eastAsiaTheme="majorEastAsia" w:hAnsiTheme="majorHAnsi" w:cstheme="majorBidi"/>
       <w:color w:val="5B1417" w:themeColor="accent1" w:themeShade="7F"/>
+      <w:sz w:val="22"/>
+      <w:szCs w:val="22"/>
+      <w:lang w:val="en-GB"/>
+    </w:rPr>
+  </w:style>
+  <w:style w:type="paragraph" w:styleId="HTMLPreformatted">
+    <w:name w:val="HTML Preformatted"/>
+    <w:basedOn w:val="Normal"/>
+    <w:link w:val="HTMLPreformattedChar"/>
+    <w:uiPriority w:val="99"/>
+    <w:semiHidden/>
+    <w:unhideWhenUsed/>
+    <w:rsid w:val="004D3BC0"/>
+    <w:pPr>
+      <w:tabs>
+        <w:tab w:val="left" w:pos="916"/>
+        <w:tab w:val="left" w:pos="1832"/>
+        <w:tab w:val="left" w:pos="2748"/>
+        <w:tab w:val="left" w:pos="3664"/>
+        <w:tab w:val="left" w:pos="4580"/>
+        <w:tab w:val="left" w:pos="5496"/>
+        <w:tab w:val="left" w:pos="6412"/>
+        <w:tab w:val="left" w:pos="7328"/>
+        <w:tab w:val="left" w:pos="8244"/>
+        <w:tab w:val="left" w:pos="9160"/>
+        <w:tab w:val="left" w:pos="10076"/>
+        <w:tab w:val="left" w:pos="10992"/>
+        <w:tab w:val="left" w:pos="11908"/>
+        <w:tab w:val="left" w:pos="12824"/>
+        <w:tab w:val="left" w:pos="13740"/>
+        <w:tab w:val="left" w:pos="14656"/>
+      </w:tabs>
+      <w:spacing w:after="0" w:line="240" w:lineRule="auto"/>
+    </w:pPr>
+    <w:rPr>
+      <w:rFonts w:ascii="Courier New" w:eastAsia="Times New Roman" w:hAnsi="Courier New" w:cs="Courier New"/>
+      <w:b w:val="0"/>
+      <w:color w:val="auto"/>
+      <w:sz w:val="20"/>
+      <w:szCs w:val="20"/>
+      <w:lang w:val="en-US"/>
+    </w:rPr>
+  </w:style>
+  <w:style w:type="character" w:customStyle="1" w:styleId="HTMLPreformattedChar">
+    <w:name w:val="HTML Preformatted Char"/>
+    <w:basedOn w:val="DefaultParagraphFont"/>
+    <w:link w:val="HTMLPreformatted"/>
+    <w:uiPriority w:val="99"/>
+    <w:semiHidden/>
+    <w:rsid w:val="004D3BC0"/>
+    <w:rPr>
+      <w:rFonts w:ascii="Courier New" w:eastAsia="Times New Roman" w:hAnsi="Courier New" w:cs="Courier New"/>
+      <w:sz w:val="20"/>
+      <w:szCs w:val="20"/>
+    </w:rPr>
+  </w:style>
+  <w:style w:type="paragraph" w:styleId="FootnoteText">
+    <w:name w:val="footnote text"/>
+    <w:basedOn w:val="Normal"/>
+    <w:link w:val="FootnoteTextChar"/>
+    <w:uiPriority w:val="99"/>
+    <w:semiHidden/>
+    <w:unhideWhenUsed/>
+    <w:rsid w:val="004D3BC0"/>
+    <w:pPr>
+      <w:spacing w:after="0" w:line="240" w:lineRule="auto"/>
+    </w:pPr>
+    <w:rPr>
+      <w:sz w:val="20"/>
+      <w:szCs w:val="20"/>
+    </w:rPr>
+  </w:style>
+  <w:style w:type="character" w:customStyle="1" w:styleId="FootnoteTextChar">
+    <w:name w:val="Footnote Text Char"/>
+    <w:basedOn w:val="DefaultParagraphFont"/>
+    <w:link w:val="FootnoteText"/>
+    <w:uiPriority w:val="99"/>
+    <w:semiHidden/>
+    <w:rsid w:val="004D3BC0"/>
+    <w:rPr>
+      <w:rFonts w:eastAsiaTheme="minorHAnsi"/>
+      <w:b/>
+      <w:color w:val="221F1B" w:themeColor="text1"/>
+      <w:sz w:val="20"/>
+      <w:szCs w:val="20"/>
+      <w:lang w:val="en-GB"/>
+    </w:rPr>
+  </w:style>
+  <w:style w:type="character" w:styleId="FootnoteReference">
+    <w:name w:val="footnote reference"/>
+    <w:basedOn w:val="DefaultParagraphFont"/>
+    <w:uiPriority w:val="99"/>
+    <w:semiHidden/>
+    <w:unhideWhenUsed/>
+    <w:rsid w:val="004D3BC0"/>
+    <w:rPr>
+      <w:vertAlign w:val="superscript"/>
+    </w:rPr>
+  </w:style>
+  <w:style w:type="paragraph" w:styleId="Revision">
+    <w:name w:val="Revision"/>
+    <w:hidden/>
+    <w:uiPriority w:val="99"/>
+    <w:semiHidden/>
+    <w:rsid w:val="00352A58"/>
+    <w:rPr>
+      <w:rFonts w:eastAsiaTheme="minorHAnsi"/>
+      <w:b/>
+      <w:color w:val="221F1B" w:themeColor="text1"/>
       <w:sz w:val="22"/>
       <w:szCs w:val="22"/>
       <w:lang w:val="en-GB"/>

--- a/Automation/evidence/ETS - pt_BR.docx
+++ b/Automation/evidence/ETS - pt_BR.docx
@@ -56,7 +56,7 @@
                         <a:effectLst/>
                         <a:extLst>
                           <a:ext uri="{C572A759-6A51-4108-AA02-DFA0A04FC94B}">
-                            <ma14:wrappingTextBoxFlag xmlns="" xmlns:mo="http://schemas.microsoft.com/office/mac/office/2008/main" xmlns:mv="urn:schemas-microsoft-com:mac:vml" xmlns:o="urn:schemas-microsoft-com:office:office" xmlns:v="urn:schemas-microsoft-com:vml" xmlns:w10="urn:schemas-microsoft-com:office:word" xmlns:w="http://schemas.openxmlformats.org/wordprocessingml/2006/main" xmlns:ma14="http://schemas.microsoft.com/office/mac/drawingml/2011/main" xmlns:arto="http://schemas.microsoft.com/office/word/2006/arto"/>
+                            <ma14:wrappingTextBoxFlag xmlns:arto="http://schemas.microsoft.com/office/word/2006/arto" xmlns:ma14="http://schemas.microsoft.com/office/mac/drawingml/2011/main" xmlns:w="http://schemas.openxmlformats.org/wordprocessingml/2006/main" xmlns:w10="urn:schemas-microsoft-com:office:word" xmlns:v="urn:schemas-microsoft-com:vml" xmlns:o="urn:schemas-microsoft-com:office:office" xmlns:mv="urn:schemas-microsoft-com:mac:vml" xmlns:mo="http://schemas.microsoft.com/office/mac/office/2008/main" xmlns=""/>
                           </a:ext>
                         </a:extLst>
                       </wps:spPr>
@@ -167,7 +167,7 @@
         <mc:AlternateContent>
           <mc:Choice Requires="wps">
             <w:drawing>
-              <wp:anchor distT="0" distB="0" distL="114300" distR="114300" simplePos="0" relativeHeight="251659263" behindDoc="0" locked="0" layoutInCell="1" allowOverlap="1" wp14:anchorId="1FF67C75" wp14:editId="641DEA64">
+              <wp:anchor distT="0" distB="0" distL="114300" distR="114300" simplePos="0" relativeHeight="251659263" behindDoc="0" locked="0" layoutInCell="1" allowOverlap="1" wp14:anchorId="1FF67C75" wp14:editId="3620EC56">
                 <wp:simplePos x="0" y="0"/>
                 <wp:positionH relativeFrom="column">
                   <wp:posOffset>-931653</wp:posOffset>
@@ -193,7 +193,7 @@
                           <a:avLst/>
                         </a:prstGeom>
                         <a:solidFill>
-                          <a:schemeClr val="accent2"/>
+                          <a:srgbClr val="E20074"/>
                         </a:solidFill>
                         <a:ln>
                           <a:solidFill>
@@ -249,7 +249,7 @@
           </mc:Choice>
           <mc:Fallback>
             <w:pict>
-              <v:rect w14:anchorId="1FF67C75" id="Retângulo 4" o:spid="_x0000_s1027" style="position:absolute;left:0;text-align:left;margin-left:-73.35pt;margin-top:-1in;width:600.45pt;height:843.6pt;z-index:251659263;visibility:visible;mso-wrap-style:square;mso-width-percent:0;mso-height-percent:0;mso-wrap-distance-left:9pt;mso-wrap-distance-top:0;mso-wrap-distance-right:9pt;mso-wrap-distance-bottom:0;mso-position-horizontal:absolute;mso-position-horizontal-relative:text;mso-position-vertical:absolute;mso-position-vertical-relative:text;mso-width-percent:0;mso-height-percent:0;mso-width-relative:margin;mso-height-relative:margin;v-text-anchor:middle" o:gfxdata="UEsDBBQABgAIAAAAIQC2gziS/gAAAOEBAAATAAAAW0NvbnRlbnRfVHlwZXNdLnhtbJSRQU7DMBBF&#10;90jcwfIWJU67QAgl6YK0S0CoHGBkTxKLZGx5TGhvj5O2G0SRWNoz/78nu9wcxkFMGNg6quQqL6RA&#10;0s5Y6ir5vt9lD1JwBDIwOMJKHpHlpr69KfdHjyxSmriSfYz+USnWPY7AufNIadK6MEJMx9ApD/oD&#10;OlTrorhX2lFEilmcO2RdNtjC5xDF9pCuTyYBB5bi6bQ4syoJ3g9WQ0ymaiLzg5KdCXlKLjvcW893&#10;SUOqXwnz5DrgnHtJTxOsQfEKIT7DmDSUCaxw7Rqn8787ZsmRM9e2VmPeBN4uqYvTtW7jvijg9N/y&#10;JsXecLq0q+WD6m8AAAD//wMAUEsDBBQABgAIAAAAIQA4/SH/1gAAAJQBAAALAAAAX3JlbHMvLnJl&#10;bHOkkMFqwzAMhu+DvYPRfXGawxijTi+j0GvpHsDYimMaW0Yy2fr2M4PBMnrbUb/Q94l/f/hMi1qR&#10;JVI2sOt6UJgd+ZiDgffL8ekFlFSbvV0oo4EbChzGx4f9GRdb25HMsYhqlCwG5lrLq9biZkxWOiqY&#10;22YiTra2kYMu1l1tQD30/bPm3wwYN0x18gb45AdQl1tp5j/sFB2T0FQ7R0nTNEV3j6o9feQzro1i&#10;OWA14Fm+Q8a1a8+Bvu/d/dMb2JY5uiPbhG/ktn4cqGU/er3pcvwCAAD//wMAUEsDBBQABgAIAAAA&#10;IQDr5bFMkAIAAJ8FAAAOAAAAZHJzL2Uyb0RvYy54bWysVE1v2zAMvQ/YfxB0X20HSdMFdYogRYcB&#10;RVu0HXpWZCk2IIuapMTOfv0o+SNZWuwwLAdFNMlH8onk9U1bK7IX1lWgc5pdpJQIzaGo9DanP17v&#10;vlxR4jzTBVOgRU4PwtGb5edP141ZiAmUoAphCYJot2hMTkvvzSJJHC9FzdwFGKFRKcHWzKNot0lh&#10;WYPotUomaXqZNGALY4EL5/Drbaeky4gvpeD+UUonPFE5xdx8PG08N+FMltdssbXMlBXv02D/kEXN&#10;Ko1BR6hb5hnZ2eodVF1xCw6kv+BQJyBlxUWsAavJ0rNqXkpmRKwFyXFmpMn9P1j+sH8xTxZpaIxb&#10;OLyGKlpp6/CP+ZE2knUYyRKtJxw/zi8ns/kso4SjLkvn2TRNrwKfydHfWOe/CahJuOTU4nNEltj+&#10;3vnOdDAJ4RyoqrirlIpCaAGxVpbsGT4e41xoP+kD/GGp9Htnu92Mrmk6T9fxqTG1E0+UgmtyrDze&#10;/EGJAKj0s5CkKrDWScw6NuV5RlmnKlkhukRnKf6GNIcaIisRMCBLLHHE7gEGy9Nqsx6mtw+uIvb0&#10;6Jz+LbGO4NEjRgbtR+e60mA/AlB+jNzZDyR11ASWfLtpkRt8+ZBj+LKB4vBkiYVuxpzhdxW++j1z&#10;/olZHCocP1wU/hEPqaDJKfQ3Skqwvz76Huyx11FLSYNDmlP3c8esoER91zgFX7PpNEx1FKaz+QQF&#10;e6rZnGr0rl4DthL2LGYXr8Heq+EqLdRvuE9WISqqmOYYO6fc20FY+2554EbiYrWKZjjJhvl7/WJ4&#10;AA88h65+bd+YNX3rexybBxgGmi3OJqCzDZ4aVjsPsorjceS1fwHcArGV+o0V1sypHK2Oe3X5GwAA&#10;//8DAFBLAwQUAAYACAAAACEA7w2HHOIAAAAPAQAADwAAAGRycy9kb3ducmV2LnhtbEyPwU7DMBBE&#10;70j8g7VI3Fq7wQ0lxKkQEhIckKCAxNGNlyQiXke224R+fV0ucJvRPs3OlOvJ9myPPnSOFCzmAhhS&#10;7UxHjYL3t4fZCliImozuHaGCHwywrs7PSl0YN9Ir7jexYSmEQqEVtDEOBeehbtHqMHcDUrp9OW91&#10;TNY33Hg9pnDb80yInFvdUfrQ6gHvW6y/NzurwOX544dcPd8Q1eLz4MNo7dOLUpcX090tsIhT/IPh&#10;VD9Vhyp12rodmcB6BbOFzK8T+6tkmnVixFJmwLZJLeVVBrwq+f8d1REAAP//AwBQSwECLQAUAAYA&#10;CAAAACEAtoM4kv4AAADhAQAAEwAAAAAAAAAAAAAAAAAAAAAAW0NvbnRlbnRfVHlwZXNdLnhtbFBL&#10;AQItABQABgAIAAAAIQA4/SH/1gAAAJQBAAALAAAAAAAAAAAAAAAAAC8BAABfcmVscy8ucmVsc1BL&#10;AQItABQABgAIAAAAIQDr5bFMkAIAAJ8FAAAOAAAAAAAAAAAAAAAAAC4CAABkcnMvZTJvRG9jLnht&#10;bFBLAQItABQABgAIAAAAIQDvDYcc4gAAAA8BAAAPAAAAAAAAAAAAAAAAAOoEAABkcnMvZG93bnJl&#10;di54bWxQSwUGAAAAAAQABADzAAAA+QUAAAAA&#10;" fillcolor="#ff0080 [3205]" strokecolor="#0070c0" strokeweight="2pt">
+              <v:rect w14:anchorId="1FF67C75" id="Retângulo 4" o:spid="_x0000_s1027" style="position:absolute;left:0;text-align:left;margin-left:-73.35pt;margin-top:-1in;width:600.45pt;height:843.6pt;z-index:251659263;visibility:visible;mso-wrap-style:square;mso-width-percent:0;mso-height-percent:0;mso-wrap-distance-left:9pt;mso-wrap-distance-top:0;mso-wrap-distance-right:9pt;mso-wrap-distance-bottom:0;mso-position-horizontal:absolute;mso-position-horizontal-relative:text;mso-position-vertical:absolute;mso-position-vertical-relative:text;mso-width-percent:0;mso-height-percent:0;mso-width-relative:margin;mso-height-relative:margin;v-text-anchor:middle" o:gfxdata="UEsDBBQABgAIAAAAIQC2gziS/gAAAOEBAAATAAAAW0NvbnRlbnRfVHlwZXNdLnhtbJSRQU7DMBBF&#10;90jcwfIWJU67QAgl6YK0S0CoHGBkTxKLZGx5TGhvj5O2G0SRWNoz/78nu9wcxkFMGNg6quQqL6RA&#10;0s5Y6ir5vt9lD1JwBDIwOMJKHpHlpr69KfdHjyxSmriSfYz+USnWPY7AufNIadK6MEJMx9ApD/oD&#10;OlTrorhX2lFEilmcO2RdNtjC5xDF9pCuTyYBB5bi6bQ4syoJ3g9WQ0ymaiLzg5KdCXlKLjvcW893&#10;SUOqXwnz5DrgnHtJTxOsQfEKIT7DmDSUCaxw7Rqn8787ZsmRM9e2VmPeBN4uqYvTtW7jvijg9N/y&#10;JsXecLq0q+WD6m8AAAD//wMAUEsDBBQABgAIAAAAIQA4/SH/1gAAAJQBAAALAAAAX3JlbHMvLnJl&#10;bHOkkMFqwzAMhu+DvYPRfXGawxijTi+j0GvpHsDYimMaW0Yy2fr2M4PBMnrbUb/Q94l/f/hMi1qR&#10;JVI2sOt6UJgd+ZiDgffL8ekFlFSbvV0oo4EbChzGx4f9GRdb25HMsYhqlCwG5lrLq9biZkxWOiqY&#10;22YiTra2kYMu1l1tQD30/bPm3wwYN0x18gb45AdQl1tp5j/sFB2T0FQ7R0nTNEV3j6o9feQzro1i&#10;OWA14Fm+Q8a1a8+Bvu/d/dMb2JY5uiPbhG/ktn4cqGU/er3pcvwCAAD//wMAUEsDBBQABgAIAAAA&#10;IQCy2XLwkgIAAJwFAAAOAAAAZHJzL2Uyb0RvYy54bWysVEtv2zAMvg/YfxB0X20HSdMFdYogXYcB&#10;RRusHXpWZCk2IEsapcTOfv0o+ZGsK3oYloMimuQn8uPj+qatFTkIcJXROc0uUkqE5qao9C6nP57v&#10;Pl1R4jzTBVNGi5wehaM3y48frhu7EBNTGlUIIAii3aKxOS29t4skcbwUNXMXxgqNSmmgZh5F2CUF&#10;sAbRa5VM0vQyaQwUFgwXzuHX205JlxFfSsH9o5ROeKJyirH5eEI8t+FMltdssQNmy4r3YbB/iKJm&#10;lcZHR6hb5hnZQ/UXVF1xMM5If8FNnRgpKy5iDphNlr7K5qlkVsRckBxnR5rc/4PlD4cnuwGkobFu&#10;4fAasmgl1OEf4yNtJOs4kiVaTzh+nF9OZvNZRglHXZbOs2maXgU+k5O/Bee/ClOTcMkpYDkiS+xw&#10;73xnOpiE55xRVXFXKRUF2G3XCsiBYem+YK3n0x79DzOl3/dEv3Qd64xxnXmiFFyTU9rx5o9KBECl&#10;vwtJqgITncSQY0eKMSDGudA+61QlK0QX5yzF3xBm6OHgESmJgAFZYn4jdg8wWHYgA3ZHUG8fXEVs&#10;6NE5fS+wznn0iC8b7UfnutIG3gJQmFX/cmc/kNRRE1jy7bZFbrDswTJ82ZriuAECphswZ/ldhSW/&#10;Z85vGOBE4ezhlvCPeEhlmpya/kZJaeDXW9+DPTY6ailpcEJz6n7uGQhK1DeNI/A5m07DSEdhOptP&#10;UIBzzfZco/f12mAnYcNidPEa7L0arhJM/YLLZBVeRRXTHN/OKfcwCGvfbQ5cR1ysVtEMx9gyf6+f&#10;LA/ggefQ0s/tCwPb973HmXkwwzSzxav272yDpzarvTeyirNx4rWvAK6A2Er9ugo75lyOVqeluvwN&#10;AAD//wMAUEsDBBQABgAIAAAAIQAx2EMg4gAAAA8BAAAPAAAAZHJzL2Rvd25yZXYueG1sTI/BTsMw&#10;EETvSPyDtUjcWqchCVUap0KVQJRDJVo+wI2XJBCvo9hNA1/PlgvcZrRPszPFerKdGHHwrSMFi3kE&#10;AqlypqVawdvhcbYE4YMmoztHqOALPazL66tC58ad6RXHfagFh5DPtYImhD6X0lcNWu3nrkfi27sb&#10;rA5sh1qaQZ853HYyjqJMWt0Sf2h0j5sGq8/9ySrYjP12R44+ng/ptv4ew8tT6zKlbm+mhxWIgFP4&#10;g+FSn6tDyZ2O7kTGi07BbJFk98z+qoRnXZgoTWIQR1ZpcheDLAv5f0f5AwAA//8DAFBLAQItABQA&#10;BgAIAAAAIQC2gziS/gAAAOEBAAATAAAAAAAAAAAAAAAAAAAAAABbQ29udGVudF9UeXBlc10ueG1s&#10;UEsBAi0AFAAGAAgAAAAhADj9If/WAAAAlAEAAAsAAAAAAAAAAAAAAAAALwEAAF9yZWxzLy5yZWxz&#10;UEsBAi0AFAAGAAgAAAAhALLZcvCSAgAAnAUAAA4AAAAAAAAAAAAAAAAALgIAAGRycy9lMm9Eb2Mu&#10;eG1sUEsBAi0AFAAGAAgAAAAhADHYQyDiAAAADwEAAA8AAAAAAAAAAAAAAAAA7AQAAGRycy9kb3du&#10;cmV2LnhtbFBLBQYAAAAABAAEAPMAAAD7BQAAAAA=&#10;" fillcolor="#e20074" strokecolor="#0070c0" strokeweight="2pt">
                 <v:textbox>
                   <w:txbxContent>
                     <w:p>
@@ -725,7 +725,7 @@
         <w:color w:val="224D64"/>
         <w:lang w:val="pt-BR"/>
       </w:rPr>
-      <w:t>03/07/2024</w:t>
+      <w:t>24/07/2024</w:t>
     </w:r>
     <w:r>
       <w:rPr>
@@ -5100,6 +5100,25 @@
 </file>
 
 <file path=customXml/item1.xml><?xml version="1.0" encoding="utf-8"?>
+<?mso-contentType ?>
+<FormTemplates xmlns="http://schemas.microsoft.com/sharepoint/v3/contenttype/forms">
+  <Display>DocumentLibraryForm</Display>
+  <Edit>DocumentLibraryForm</Edit>
+  <New>DocumentLibraryForm</New>
+</FormTemplates>
+</file>
+
+<file path=customXml/item2.xml><?xml version="1.0" encoding="utf-8"?>
+<p:properties xmlns:p="http://schemas.microsoft.com/office/2006/metadata/properties" xmlns:xsi="http://www.w3.org/2001/XMLSchema-instance" xmlns:pc="http://schemas.microsoft.com/office/infopath/2007/PartnerControls">
+  <documentManagement/>
+</p:properties>
+</file>
+
+<file path=customXml/item3.xml><?xml version="1.0" encoding="utf-8"?>
+<b:Sources xmlns:b="http://schemas.openxmlformats.org/officeDocument/2006/bibliography" xmlns="http://schemas.openxmlformats.org/officeDocument/2006/bibliography" SelectedStyle="\APA.XSL" StyleName="APA"/>
+</file>
+
+<file path=customXml/item4.xml><?xml version="1.0" encoding="utf-8"?>
 <ct:contentTypeSchema xmlns:ct="http://schemas.microsoft.com/office/2006/metadata/contentType" xmlns:ma="http://schemas.microsoft.com/office/2006/metadata/properties/metaAttributes" ct:_="" ma:_="" ma:contentTypeName="Documento" ma:contentTypeID="0x010100712949648B73344981DA61DC634C0DB9" ma:contentTypeVersion="4" ma:contentTypeDescription="Crie um novo documento." ma:contentTypeScope="" ma:versionID="8d2c0ed9caa5dfa62d676009220ff109">
   <xsd:schema xmlns:xsd="http://www.w3.org/2001/XMLSchema" xmlns:xs="http://www.w3.org/2001/XMLSchema" xmlns:p="http://schemas.microsoft.com/office/2006/metadata/properties" xmlns:ns2="d0f0a540-f7bd-41a4-b220-93e908104d22" xmlns:ns3="084c6914-0bba-4d70-a1e4-afb7a2dee15a" targetNamespace="http://schemas.microsoft.com/office/2006/metadata/properties" ma:root="true" ma:fieldsID="f8e5639aeb8000472cf0539a23fbafed" ns2:_="" ns3:_="">
     <xsd:import namespace="d0f0a540-f7bd-41a4-b220-93e908104d22"/>
@@ -5264,26 +5283,40 @@
 </ct:contentTypeSchema>
 </file>
 
-<file path=customXml/item2.xml><?xml version="1.0" encoding="utf-8"?>
-<b:Sources xmlns:b="http://schemas.openxmlformats.org/officeDocument/2006/bibliography" xmlns="http://schemas.openxmlformats.org/officeDocument/2006/bibliography" SelectedStyle="\APA.XSL" StyleName="APA"/>
+<file path=customXml/itemProps1.xml><?xml version="1.0" encoding="utf-8"?>
+<ds:datastoreItem xmlns:ds="http://schemas.openxmlformats.org/officeDocument/2006/customXml" ds:itemID="{4F9BDD88-3C60-4AF5-BC59-D61C522C238F}">
+  <ds:schemaRefs>
+    <ds:schemaRef ds:uri="http://schemas.microsoft.com/sharepoint/v3/contenttype/forms"/>
+  </ds:schemaRefs>
+</ds:datastoreItem>
 </file>
 
-<file path=customXml/item3.xml><?xml version="1.0" encoding="utf-8"?>
-<p:properties xmlns:p="http://schemas.microsoft.com/office/2006/metadata/properties" xmlns:xsi="http://www.w3.org/2001/XMLSchema-instance" xmlns:pc="http://schemas.microsoft.com/office/infopath/2007/PartnerControls">
-  <documentManagement/>
-</p:properties>
+<file path=customXml/itemProps2.xml><?xml version="1.0" encoding="utf-8"?>
+<ds:datastoreItem xmlns:ds="http://schemas.openxmlformats.org/officeDocument/2006/customXml" ds:itemID="{5EAE4896-9638-412D-BF9B-3018CD0E9C80}">
+  <ds:schemaRefs>
+    <ds:schemaRef ds:uri="http://schemas.microsoft.com/office/2006/documentManagement/types"/>
+    <ds:schemaRef ds:uri="http://purl.org/dc/terms/"/>
+    <ds:schemaRef ds:uri="http://schemas.openxmlformats.org/package/2006/metadata/core-properties"/>
+    <ds:schemaRef ds:uri="http://purl.org/dc/dcmitype/"/>
+    <ds:schemaRef ds:uri="http://schemas.microsoft.com/office/infopath/2007/PartnerControls"/>
+    <ds:schemaRef ds:uri="d0f0a540-f7bd-41a4-b220-93e908104d22"/>
+    <ds:schemaRef ds:uri="http://purl.org/dc/elements/1.1/"/>
+    <ds:schemaRef ds:uri="http://schemas.microsoft.com/office/2006/metadata/properties"/>
+    <ds:schemaRef ds:uri="084c6914-0bba-4d70-a1e4-afb7a2dee15a"/>
+    <ds:schemaRef ds:uri="http://www.w3.org/XML/1998/namespace"/>
+  </ds:schemaRefs>
+</ds:datastoreItem>
 </file>
 
-<file path=customXml/item4.xml><?xml version="1.0" encoding="utf-8"?>
-<?mso-contentType ?>
-<FormTemplates xmlns="http://schemas.microsoft.com/sharepoint/v3/contenttype/forms">
-  <Display>DocumentLibraryForm</Display>
-  <Edit>DocumentLibraryForm</Edit>
-  <New>DocumentLibraryForm</New>
-</FormTemplates>
+<file path=customXml/itemProps3.xml><?xml version="1.0" encoding="utf-8"?>
+<ds:datastoreItem xmlns:ds="http://schemas.openxmlformats.org/officeDocument/2006/customXml" ds:itemID="{8EB80C34-A875-4BA0-BB8F-8A467DB2E3E2}">
+  <ds:schemaRefs>
+    <ds:schemaRef ds:uri="http://schemas.openxmlformats.org/officeDocument/2006/bibliography"/>
+  </ds:schemaRefs>
+</ds:datastoreItem>
 </file>
 
-<file path=customXml/itemProps1.xml><?xml version="1.0" encoding="utf-8"?>
+<file path=customXml/itemProps4.xml><?xml version="1.0" encoding="utf-8"?>
 <ds:datastoreItem xmlns:ds="http://schemas.openxmlformats.org/officeDocument/2006/customXml" ds:itemID="{F4BBAB0B-AF33-495C-8C00-FCC5B11C1495}">
   <ds:schemaRefs>
     <ds:schemaRef ds:uri="http://schemas.microsoft.com/office/2006/metadata/contentType"/>
@@ -5300,37 +5333,4 @@
     <ds:schemaRef ds:uri="http://schemas.microsoft.com/internal/obd"/>
   </ds:schemaRefs>
 </ds:datastoreItem>
-</file>
-
-<file path=customXml/itemProps2.xml><?xml version="1.0" encoding="utf-8"?>
-<ds:datastoreItem xmlns:ds="http://schemas.openxmlformats.org/officeDocument/2006/customXml" ds:itemID="{8EB80C34-A875-4BA0-BB8F-8A467DB2E3E2}">
-  <ds:schemaRefs>
-    <ds:schemaRef ds:uri="http://schemas.openxmlformats.org/officeDocument/2006/bibliography"/>
-  </ds:schemaRefs>
-</ds:datastoreItem>
-</file>
-
-<file path=customXml/itemProps3.xml><?xml version="1.0" encoding="utf-8"?>
-<ds:datastoreItem xmlns:ds="http://schemas.openxmlformats.org/officeDocument/2006/customXml" ds:itemID="{5EAE4896-9638-412D-BF9B-3018CD0E9C80}">
-  <ds:schemaRefs>
-    <ds:schemaRef ds:uri="http://schemas.microsoft.com/office/2006/documentManagement/types"/>
-    <ds:schemaRef ds:uri="http://purl.org/dc/terms/"/>
-    <ds:schemaRef ds:uri="http://schemas.openxmlformats.org/package/2006/metadata/core-properties"/>
-    <ds:schemaRef ds:uri="http://purl.org/dc/dcmitype/"/>
-    <ds:schemaRef ds:uri="http://schemas.microsoft.com/office/infopath/2007/PartnerControls"/>
-    <ds:schemaRef ds:uri="d0f0a540-f7bd-41a4-b220-93e908104d22"/>
-    <ds:schemaRef ds:uri="http://purl.org/dc/elements/1.1/"/>
-    <ds:schemaRef ds:uri="http://schemas.microsoft.com/office/2006/metadata/properties"/>
-    <ds:schemaRef ds:uri="084c6914-0bba-4d70-a1e4-afb7a2dee15a"/>
-    <ds:schemaRef ds:uri="http://www.w3.org/XML/1998/namespace"/>
-  </ds:schemaRefs>
-</ds:datastoreItem>
-</file>
-
-<file path=customXml/itemProps4.xml><?xml version="1.0" encoding="utf-8"?>
-<ds:datastoreItem xmlns:ds="http://schemas.openxmlformats.org/officeDocument/2006/customXml" ds:itemID="{4F9BDD88-3C60-4AF5-BC59-D61C522C238F}">
-  <ds:schemaRefs>
-    <ds:schemaRef ds:uri="http://schemas.microsoft.com/sharepoint/v3/contenttype/forms"/>
-  </ds:schemaRefs>
-</ds:datastoreItem>
 </file>
--- a/Automation/evidence/ETS - pt_BR.docx
+++ b/Automation/evidence/ETS - pt_BR.docx
@@ -56,7 +56,7 @@
                         <a:effectLst/>
                         <a:extLst>
                           <a:ext uri="{C572A759-6A51-4108-AA02-DFA0A04FC94B}">
-                            <ma14:wrappingTextBoxFlag xmlns:arto="http://schemas.microsoft.com/office/word/2006/arto" xmlns:ma14="http://schemas.microsoft.com/office/mac/drawingml/2011/main" xmlns:w="http://schemas.openxmlformats.org/wordprocessingml/2006/main" xmlns:w10="urn:schemas-microsoft-com:office:word" xmlns:v="urn:schemas-microsoft-com:vml" xmlns:o="urn:schemas-microsoft-com:office:office" xmlns:mv="urn:schemas-microsoft-com:mac:vml" xmlns:mo="http://schemas.microsoft.com/office/mac/office/2008/main" xmlns=""/>
+                            <ma14:wrappingTextBoxFlag xmlns="" xmlns:mo="http://schemas.microsoft.com/office/mac/office/2008/main" xmlns:mv="urn:schemas-microsoft-com:mac:vml" xmlns:o="urn:schemas-microsoft-com:office:office" xmlns:v="urn:schemas-microsoft-com:vml" xmlns:w10="urn:schemas-microsoft-com:office:word" xmlns:w="http://schemas.openxmlformats.org/wordprocessingml/2006/main" xmlns:ma14="http://schemas.microsoft.com/office/mac/drawingml/2011/main" xmlns:arto="http://schemas.microsoft.com/office/word/2006/arto"/>
                           </a:ext>
                         </a:extLst>
                       </wps:spPr>
@@ -599,6 +599,48 @@
       </w:pPr>
       <w:r>
         <w:rPr>
+          <w:rFonts w:eastAsiaTheme="minorHAnsi"/>
+          <w:b w:val="0"/>
+          <w:color w:val="221F1B" w:themeColor="text1"/>
+          <w:spacing w:val="0"/>
+          <w:sz w:val="22"/>
+          <w:lang w:val="pt-BR"/>
+        </w:rPr>
+        <w:t>Falha no passo</w:t>
+      </w:r>
+      <w:r>
+        <w:rPr>
+          <w:rFonts w:eastAsiaTheme="minorHAnsi"/>
+          <w:b w:val="0"/>
+          <w:color w:val="221F1B" w:themeColor="text1"/>
+          <w:spacing w:val="0"/>
+          <w:sz w:val="22"/>
+          <w:lang w:val="pt-BR"/>
+        </w:rPr>
+        <w:t xml:space="preserve">: </w:t>
+      </w:r>
+    </w:p>
+    <w:p>
+      <w:pPr>
+        <w:rPr>
+          <w:lang w:val="pt-BR"/>
+        </w:rPr>
+      </w:pPr>
+    </w:p>
+    <w:p>
+      <w:pPr>
+        <w:pStyle w:val="Subtitle"/>
+        <w:rPr>
+          <w:rFonts w:eastAsiaTheme="minorHAnsi"/>
+          <w:b w:val="0"/>
+          <w:color w:val="221F1B" w:themeColor="text1"/>
+          <w:spacing w:val="0"/>
+          <w:sz w:val="22"/>
+          <w:lang w:val="pt-BR"/>
+        </w:rPr>
+      </w:pPr>
+      <w:r>
+        <w:rPr>
           <w:lang w:val="pt-BR"/>
         </w:rPr>
         <w:br w:type="page"/>
@@ -725,7 +767,7 @@
         <w:color w:val="224D64"/>
         <w:lang w:val="pt-BR"/>
       </w:rPr>
-      <w:t>24/07/2024</w:t>
+      <w:t>12/08/2024</w:t>
     </w:r>
     <w:r>
       <w:rPr>
@@ -5100,6 +5142,12 @@
 </file>
 
 <file path=customXml/item1.xml><?xml version="1.0" encoding="utf-8"?>
+<p:properties xmlns:p="http://schemas.microsoft.com/office/2006/metadata/properties" xmlns:xsi="http://www.w3.org/2001/XMLSchema-instance" xmlns:pc="http://schemas.microsoft.com/office/infopath/2007/PartnerControls">
+  <documentManagement/>
+</p:properties>
+</file>
+
+<file path=customXml/item2.xml><?xml version="1.0" encoding="utf-8"?>
 <?mso-contentType ?>
 <FormTemplates xmlns="http://schemas.microsoft.com/sharepoint/v3/contenttype/forms">
   <Display>DocumentLibraryForm</Display>
@@ -5108,17 +5156,7 @@
 </FormTemplates>
 </file>
 
-<file path=customXml/item2.xml><?xml version="1.0" encoding="utf-8"?>
-<p:properties xmlns:p="http://schemas.microsoft.com/office/2006/metadata/properties" xmlns:xsi="http://www.w3.org/2001/XMLSchema-instance" xmlns:pc="http://schemas.microsoft.com/office/infopath/2007/PartnerControls">
-  <documentManagement/>
-</p:properties>
-</file>
-
 <file path=customXml/item3.xml><?xml version="1.0" encoding="utf-8"?>
-<b:Sources xmlns:b="http://schemas.openxmlformats.org/officeDocument/2006/bibliography" xmlns="http://schemas.openxmlformats.org/officeDocument/2006/bibliography" SelectedStyle="\APA.XSL" StyleName="APA"/>
-</file>
-
-<file path=customXml/item4.xml><?xml version="1.0" encoding="utf-8"?>
 <ct:contentTypeSchema xmlns:ct="http://schemas.microsoft.com/office/2006/metadata/contentType" xmlns:ma="http://schemas.microsoft.com/office/2006/metadata/properties/metaAttributes" ct:_="" ma:_="" ma:contentTypeName="Documento" ma:contentTypeID="0x010100712949648B73344981DA61DC634C0DB9" ma:contentTypeVersion="4" ma:contentTypeDescription="Crie um novo documento." ma:contentTypeScope="" ma:versionID="8d2c0ed9caa5dfa62d676009220ff109">
   <xsd:schema xmlns:xsd="http://www.w3.org/2001/XMLSchema" xmlns:xs="http://www.w3.org/2001/XMLSchema" xmlns:p="http://schemas.microsoft.com/office/2006/metadata/properties" xmlns:ns2="d0f0a540-f7bd-41a4-b220-93e908104d22" xmlns:ns3="084c6914-0bba-4d70-a1e4-afb7a2dee15a" targetNamespace="http://schemas.microsoft.com/office/2006/metadata/properties" ma:root="true" ma:fieldsID="f8e5639aeb8000472cf0539a23fbafed" ns2:_="" ns3:_="">
     <xsd:import namespace="d0f0a540-f7bd-41a4-b220-93e908104d22"/>
@@ -5283,15 +5321,11 @@
 </ct:contentTypeSchema>
 </file>
 
-<file path=customXml/itemProps1.xml><?xml version="1.0" encoding="utf-8"?>
-<ds:datastoreItem xmlns:ds="http://schemas.openxmlformats.org/officeDocument/2006/customXml" ds:itemID="{4F9BDD88-3C60-4AF5-BC59-D61C522C238F}">
-  <ds:schemaRefs>
-    <ds:schemaRef ds:uri="http://schemas.microsoft.com/sharepoint/v3/contenttype/forms"/>
-  </ds:schemaRefs>
-</ds:datastoreItem>
+<file path=customXml/item4.xml><?xml version="1.0" encoding="utf-8"?>
+<b:Sources xmlns:b="http://schemas.openxmlformats.org/officeDocument/2006/bibliography" xmlns="http://schemas.openxmlformats.org/officeDocument/2006/bibliography" SelectedStyle="\APA.XSL" StyleName="APA"/>
 </file>
 
-<file path=customXml/itemProps2.xml><?xml version="1.0" encoding="utf-8"?>
+<file path=customXml/itemProps1.xml><?xml version="1.0" encoding="utf-8"?>
 <ds:datastoreItem xmlns:ds="http://schemas.openxmlformats.org/officeDocument/2006/customXml" ds:itemID="{5EAE4896-9638-412D-BF9B-3018CD0E9C80}">
   <ds:schemaRefs>
     <ds:schemaRef ds:uri="http://schemas.microsoft.com/office/2006/documentManagement/types"/>
@@ -5308,15 +5342,15 @@
 </ds:datastoreItem>
 </file>
 
-<file path=customXml/itemProps3.xml><?xml version="1.0" encoding="utf-8"?>
-<ds:datastoreItem xmlns:ds="http://schemas.openxmlformats.org/officeDocument/2006/customXml" ds:itemID="{8EB80C34-A875-4BA0-BB8F-8A467DB2E3E2}">
+<file path=customXml/itemProps2.xml><?xml version="1.0" encoding="utf-8"?>
+<ds:datastoreItem xmlns:ds="http://schemas.openxmlformats.org/officeDocument/2006/customXml" ds:itemID="{4F9BDD88-3C60-4AF5-BC59-D61C522C238F}">
   <ds:schemaRefs>
-    <ds:schemaRef ds:uri="http://schemas.openxmlformats.org/officeDocument/2006/bibliography"/>
+    <ds:schemaRef ds:uri="http://schemas.microsoft.com/sharepoint/v3/contenttype/forms"/>
   </ds:schemaRefs>
 </ds:datastoreItem>
 </file>
 
-<file path=customXml/itemProps4.xml><?xml version="1.0" encoding="utf-8"?>
+<file path=customXml/itemProps3.xml><?xml version="1.0" encoding="utf-8"?>
 <ds:datastoreItem xmlns:ds="http://schemas.openxmlformats.org/officeDocument/2006/customXml" ds:itemID="{F4BBAB0B-AF33-495C-8C00-FCC5B11C1495}">
   <ds:schemaRefs>
     <ds:schemaRef ds:uri="http://schemas.microsoft.com/office/2006/metadata/contentType"/>
@@ -5333,4 +5367,12 @@
     <ds:schemaRef ds:uri="http://schemas.microsoft.com/internal/obd"/>
   </ds:schemaRefs>
 </ds:datastoreItem>
+</file>
+
+<file path=customXml/itemProps4.xml><?xml version="1.0" encoding="utf-8"?>
+<ds:datastoreItem xmlns:ds="http://schemas.openxmlformats.org/officeDocument/2006/customXml" ds:itemID="{8EB80C34-A875-4BA0-BB8F-8A467DB2E3E2}">
+  <ds:schemaRefs>
+    <ds:schemaRef ds:uri="http://schemas.openxmlformats.org/officeDocument/2006/bibliography"/>
+  </ds:schemaRefs>
+</ds:datastoreItem>
 </file>